--- a/Rapport_web_scrapping.docx
+++ b/Rapport_web_scrapping.docx
@@ -11,6 +11,7 @@
       </w:pPr>
       <w:r>
         <w:rPr>
+          <w:noProof/>
           <w:sz w:val="40"/>
           <w:szCs w:val="40"/>
         </w:rPr>
@@ -80,71 +81,7 @@
           <w:sz w:val="40"/>
           <w:szCs w:val="40"/>
         </w:rPr>
-        <w:t xml:space="preserve">Rapport </w:t>
-      </w:r>
-      <w:proofErr w:type="gramStart"/>
-      <w:r>
-        <w:rPr>
-          <w:sz w:val="40"/>
-          <w:szCs w:val="40"/>
-        </w:rPr>
-        <w:t>Technique :</w:t>
-      </w:r>
-      <w:proofErr w:type="gramEnd"/>
-      <w:r>
-        <w:rPr>
-          <w:sz w:val="40"/>
-          <w:szCs w:val="40"/>
-        </w:rPr>
-        <w:t xml:space="preserve"> </w:t>
-      </w:r>
-      <w:proofErr w:type="spellStart"/>
-      <w:r>
-        <w:rPr>
-          <w:sz w:val="40"/>
-          <w:szCs w:val="40"/>
-        </w:rPr>
-        <w:t>Analyse</w:t>
-      </w:r>
-      <w:proofErr w:type="spellEnd"/>
-      <w:r>
-        <w:rPr>
-          <w:sz w:val="40"/>
-          <w:szCs w:val="40"/>
-        </w:rPr>
-        <w:t xml:space="preserve"> du Marché de </w:t>
-      </w:r>
-      <w:proofErr w:type="spellStart"/>
-      <w:r>
-        <w:rPr>
-          <w:sz w:val="40"/>
-          <w:szCs w:val="40"/>
-        </w:rPr>
-        <w:t>l’Emploi</w:t>
-      </w:r>
-      <w:proofErr w:type="spellEnd"/>
-      <w:r>
-        <w:rPr>
-          <w:sz w:val="40"/>
-          <w:szCs w:val="40"/>
-        </w:rPr>
-        <w:t xml:space="preserve"> (</w:t>
-      </w:r>
-      <w:proofErr w:type="spellStart"/>
-      <w:r>
-        <w:rPr>
-          <w:sz w:val="40"/>
-          <w:szCs w:val="40"/>
-        </w:rPr>
-        <w:t>HelloWork</w:t>
-      </w:r>
-      <w:proofErr w:type="spellEnd"/>
-      <w:r>
-        <w:rPr>
-          <w:sz w:val="40"/>
-          <w:szCs w:val="40"/>
-        </w:rPr>
-        <w:t>)</w:t>
+        <w:t>Rapport Technique : Analyse du Marché de l’Emploi (HelloWork)</w:t>
       </w:r>
       <w:r>
         <w:rPr>
@@ -183,7 +120,9 @@
     </w:p>
     <w:p>
       <w:pPr>
-        <w:ind w:left="-851" w:right="-858"/>
+        <w:spacing w:after="120" w:line="240" w:lineRule="auto"/>
+        <w:ind w:left="-851" w:right="-856"/>
+        <w:textAlignment w:val="baseline"/>
         <w:rPr>
           <w:rFonts w:ascii="Arial" w:hAnsi="Arial" w:cs="Arial"/>
         </w:rPr>
@@ -197,111 +136,77 @@
     </w:p>
     <w:p>
       <w:pPr>
-        <w:ind w:left="-851" w:right="-858"/>
-        <w:rPr>
-          <w:rFonts w:ascii="Arial" w:hAnsi="Arial" w:cs="Arial"/>
-        </w:rPr>
-      </w:pPr>
-      <w:r>
-        <w:rPr>
-          <w:rFonts w:ascii="Arial" w:hAnsi="Arial" w:cs="Arial"/>
-        </w:rPr>
-        <w:t xml:space="preserve">Pour un étudiant ou un chercheur d'emploi, il est difficile d'avoir une vision en temps </w:t>
-      </w:r>
-      <w:r>
-        <w:rPr>
-          <w:rFonts w:ascii="Arial" w:hAnsi="Arial" w:cs="Arial"/>
-        </w:rPr>
-        <w:t>réel des dynamiques de recrutement.</w:t>
+        <w:spacing w:after="120" w:line="240" w:lineRule="auto"/>
+        <w:ind w:left="-851" w:right="-856"/>
+        <w:textAlignment w:val="baseline"/>
+        <w:rPr>
+          <w:rFonts w:ascii="Arial" w:hAnsi="Arial" w:cs="Arial"/>
+        </w:rPr>
+      </w:pPr>
+      <w:r>
+        <w:rPr>
+          <w:rFonts w:ascii="Arial" w:hAnsi="Arial" w:cs="Arial"/>
+        </w:rPr>
+        <w:t>Pour un étudiant ou un chercheur d'emploi, il est difficile d'avoir une vision "temps réel" des dynamiques de recrutement. </w:t>
       </w:r>
     </w:p>
     <w:p>
       <w:pPr>
+        <w:spacing w:after="0" w:line="240" w:lineRule="auto"/>
         <w:ind w:left="-851" w:right="-858"/>
-        <w:rPr>
-          <w:rFonts w:ascii="Arial" w:hAnsi="Arial" w:cs="Arial"/>
-        </w:rPr>
-      </w:pPr>
+        <w:textAlignment w:val="baseline"/>
+        <w:rPr>
+          <w:rFonts w:ascii="Arial" w:hAnsi="Arial" w:cs="Arial"/>
+        </w:rPr>
+      </w:pPr>
+      <w:r>
+        <w:rPr>
+          <w:rFonts w:ascii="Arial" w:hAnsi="Arial" w:cs="Arial"/>
+        </w:rPr>
+        <w:t>L'objectif de ce projet était de construire un outil d'analyse capable de capturer l'état actuel du marché de l'emploi en France. Nous avons choisi de cibler la plateforme HelloWork, l'un des leaders du recrutement en ligne, pour extraire, nettoyer et visualiser des données concrètes. </w:t>
+      </w:r>
     </w:p>
     <w:p>
       <w:pPr>
+        <w:spacing w:after="0" w:line="240" w:lineRule="auto"/>
         <w:ind w:left="-851" w:right="-858"/>
-        <w:rPr>
-          <w:rFonts w:ascii="Arial" w:hAnsi="Arial" w:cs="Arial"/>
-        </w:rPr>
-      </w:pPr>
-      <w:r>
-        <w:rPr>
-          <w:rFonts w:ascii="Arial" w:hAnsi="Arial" w:cs="Arial"/>
-        </w:rPr>
-        <w:t xml:space="preserve">L'objectif de ce projet était de construire un outil d'analyse capable de capter l'état actuel du marché de l'emploi en France. </w:t>
-      </w:r>
+        <w:textAlignment w:val="baseline"/>
+        <w:rPr>
+          <w:rFonts w:ascii="Arial" w:hAnsi="Arial" w:cs="Arial"/>
+        </w:rPr>
+      </w:pPr>
     </w:p>
     <w:p>
       <w:pPr>
+        <w:spacing w:after="0" w:line="240" w:lineRule="auto"/>
         <w:ind w:left="-851" w:right="-858"/>
-        <w:rPr>
-          <w:rFonts w:ascii="Arial" w:hAnsi="Arial" w:cs="Arial"/>
-        </w:rPr>
-      </w:pPr>
-      <w:r>
-        <w:rPr>
-          <w:rFonts w:ascii="Arial" w:hAnsi="Arial" w:cs="Arial"/>
-        </w:rPr>
-        <w:t>Nous avons choisi de travailler à partir de la plateforme HelloWork afin d'extraire, netto</w:t>
-      </w:r>
-      <w:r>
-        <w:rPr>
-          <w:rFonts w:ascii="Arial" w:hAnsi="Arial" w:cs="Arial"/>
-        </w:rPr>
-        <w:t xml:space="preserve">yer et visualiser des données concrètes issues </w:t>
-      </w:r>
-      <w:proofErr w:type="spellStart"/>
-      <w:r>
-        <w:rPr>
-          <w:rFonts w:ascii="Arial" w:hAnsi="Arial" w:cs="Arial"/>
-        </w:rPr>
-        <w:t>d’offres</w:t>
-      </w:r>
-      <w:proofErr w:type="spellEnd"/>
-      <w:r>
-        <w:rPr>
-          <w:rFonts w:ascii="Arial" w:hAnsi="Arial" w:cs="Arial"/>
-        </w:rPr>
-        <w:t xml:space="preserve"> </w:t>
-      </w:r>
-      <w:proofErr w:type="spellStart"/>
-      <w:r>
-        <w:rPr>
-          <w:rFonts w:ascii="Arial" w:hAnsi="Arial" w:cs="Arial"/>
-        </w:rPr>
-        <w:t>d’emploi</w:t>
-      </w:r>
-      <w:proofErr w:type="spellEnd"/>
-      <w:r>
-        <w:rPr>
-          <w:rFonts w:ascii="Arial" w:hAnsi="Arial" w:cs="Arial"/>
-        </w:rPr>
-        <w:t xml:space="preserve"> </w:t>
-      </w:r>
-      <w:proofErr w:type="spellStart"/>
-      <w:r>
-        <w:rPr>
-          <w:rFonts w:ascii="Arial" w:hAnsi="Arial" w:cs="Arial"/>
-        </w:rPr>
-        <w:t>réelles</w:t>
-      </w:r>
-      <w:proofErr w:type="spellEnd"/>
-      <w:r>
-        <w:rPr>
-          <w:rFonts w:ascii="Arial" w:hAnsi="Arial" w:cs="Arial"/>
-        </w:rPr>
-        <w:t>.</w:t>
+        <w:textAlignment w:val="baseline"/>
+        <w:rPr>
+          <w:rFonts w:ascii="Arial" w:hAnsi="Arial" w:cs="Arial"/>
+          <w:b/>
+          <w:bCs/>
+        </w:rPr>
+      </w:pPr>
+      <w:r>
+        <w:rPr>
+          <w:rFonts w:ascii="Arial" w:hAnsi="Arial" w:cs="Arial"/>
+        </w:rPr>
+        <w:t xml:space="preserve">Notre problématique était la suivante : </w:t>
+      </w:r>
+      <w:r>
+        <w:rPr>
+          <w:rFonts w:ascii="Arial" w:hAnsi="Arial" w:cs="Arial"/>
+          <w:b/>
+          <w:bCs/>
+        </w:rPr>
+        <w:t>Comment transformer des milliers d'annonces brutes et non structurées en indicateurs décisionnels clairs (Salaires, Géographie, Types de contrats) ? </w:t>
       </w:r>
     </w:p>
     <w:p>
       <w:pPr>
+        <w:spacing w:after="0" w:line="240" w:lineRule="auto"/>
         <w:ind w:left="-851" w:right="-858"/>
+        <w:textAlignment w:val="baseline"/>
         <w:rPr>
           <w:rFonts w:ascii="Arial" w:hAnsi="Arial" w:cs="Arial"/>
         </w:rPr>
@@ -309,88 +214,23 @@
     </w:p>
     <w:p>
       <w:pPr>
+        <w:spacing w:after="0" w:line="240" w:lineRule="auto"/>
         <w:ind w:left="-851" w:right="-858"/>
-        <w:rPr>
-          <w:rFonts w:ascii="Arial" w:hAnsi="Arial" w:cs="Arial"/>
-        </w:rPr>
-      </w:pPr>
-      <w:r>
-        <w:rPr>
-          <w:rFonts w:ascii="Arial" w:hAnsi="Arial" w:cs="Arial"/>
-          <w:u w:val="single"/>
-        </w:rPr>
-        <w:t xml:space="preserve">Notre problématique était la </w:t>
-      </w:r>
-      <w:proofErr w:type="spellStart"/>
-      <w:proofErr w:type="gramStart"/>
-      <w:r>
-        <w:rPr>
-          <w:rFonts w:ascii="Arial" w:hAnsi="Arial" w:cs="Arial"/>
-          <w:u w:val="single"/>
-        </w:rPr>
-        <w:t>suivante</w:t>
-      </w:r>
-      <w:proofErr w:type="spellEnd"/>
-      <w:r>
-        <w:rPr>
-          <w:rFonts w:ascii="Arial" w:hAnsi="Arial" w:cs="Arial"/>
-          <w:u w:val="single"/>
-        </w:rPr>
-        <w:t xml:space="preserve"> :</w:t>
-      </w:r>
-      <w:proofErr w:type="gramEnd"/>
-      <w:r>
-        <w:rPr>
-          <w:rFonts w:ascii="Arial" w:hAnsi="Arial" w:cs="Arial"/>
-        </w:rPr>
-        <w:t xml:space="preserve"> </w:t>
-      </w:r>
-      <w:r>
-        <w:rPr>
-          <w:rFonts w:ascii="Arial" w:hAnsi="Arial" w:cs="Arial"/>
-          <w:b/>
-          <w:bCs/>
-        </w:rPr>
-        <w:t>C</w:t>
-      </w:r>
-      <w:r>
-        <w:rPr>
-          <w:rFonts w:ascii="Arial" w:hAnsi="Arial" w:cs="Arial"/>
-          <w:b/>
-          <w:bCs/>
-        </w:rPr>
-        <w:t xml:space="preserve">omment transformer des </w:t>
-      </w:r>
-      <w:proofErr w:type="spellStart"/>
-      <w:r>
-        <w:rPr>
-          <w:rFonts w:ascii="Arial" w:hAnsi="Arial" w:cs="Arial"/>
-          <w:b/>
-          <w:bCs/>
-        </w:rPr>
-        <w:t>milliers</w:t>
-      </w:r>
-      <w:proofErr w:type="spellEnd"/>
-      <w:r>
-        <w:rPr>
-          <w:rFonts w:ascii="Arial" w:hAnsi="Arial" w:cs="Arial"/>
-          <w:b/>
-          <w:bCs/>
-        </w:rPr>
-        <w:t xml:space="preserve"> d'annonces brutes et non structurées en indicateurs décisionnels clairs (salaires, localisation, types de mé</w:t>
-      </w:r>
-      <w:r>
-        <w:rPr>
-          <w:rFonts w:ascii="Arial" w:hAnsi="Arial" w:cs="Arial"/>
-          <w:b/>
-          <w:bCs/>
-        </w:rPr>
-        <w:t>tiers) ?</w:t>
+        <w:textAlignment w:val="baseline"/>
+        <w:rPr>
+          <w:rFonts w:ascii="Arial" w:hAnsi="Arial" w:cs="Arial"/>
+        </w:rPr>
+      </w:pPr>
+      <w:r>
+        <w:rPr>
+          <w:rFonts w:ascii="Arial" w:hAnsi="Arial" w:cs="Arial"/>
+        </w:rPr>
+        <w:t>Ce rapport détaille notre démarche technique, de la collecte des données via un robot (Scraping) jusqu'à leur visualisation dans Power BI, en passant par une étape cruciale de nettoyage algorithmique. </w:t>
       </w:r>
     </w:p>
     <w:p>
       <w:pPr>
-        <w:ind w:left="-851" w:right="-858"/>
+        <w:ind w:right="-858"/>
         <w:rPr>
           <w:rFonts w:ascii="Arial" w:hAnsi="Arial" w:cs="Arial"/>
         </w:rPr>
@@ -416,10 +256,49 @@
           <w:sz w:val="24"/>
           <w:szCs w:val="24"/>
         </w:rPr>
-        <w:t xml:space="preserve">2. Motivation de la </w:t>
-      </w:r>
-      <w:proofErr w:type="spellStart"/>
-      <w:r>
+        <w:t>2. Motivation de la thématique choisie</w:t>
+      </w:r>
+    </w:p>
+    <w:p>
+      <w:pPr>
+        <w:ind w:left="-851" w:right="-858"/>
+        <w:rPr>
+          <w:rFonts w:ascii="Arial" w:hAnsi="Arial" w:cs="Arial"/>
+        </w:rPr>
+      </w:pPr>
+      <w:r>
+        <w:rPr>
+          <w:rFonts w:ascii="Arial" w:hAnsi="Arial" w:cs="Arial"/>
+        </w:rPr>
+        <w:t>Nous avons choisi cette thématique car elle répond à un besoin concret que nous avons tous rencontré en tant qu’étudiants : comprendre quels métiers recrutent réellement, où se situent les opportunités et quels niveaux de salaire peuvent être attendus.</w:t>
+      </w:r>
+    </w:p>
+    <w:p>
+      <w:pPr>
+        <w:ind w:left="-851" w:right="-858"/>
+        <w:rPr>
+          <w:rFonts w:ascii="Arial" w:hAnsi="Arial" w:cs="Arial"/>
+        </w:rPr>
+      </w:pPr>
+      <w:r>
+        <w:rPr>
+          <w:rFonts w:ascii="Arial" w:hAnsi="Arial" w:cs="Arial"/>
+        </w:rPr>
+        <w:t>Ce projet nous a également permis de mettre en pratique l’ensemble de la chaîne de traitement de données dans un contexte proche du monde professionnel.</w:t>
+      </w:r>
+    </w:p>
+    <w:p>
+      <w:pPr>
+        <w:ind w:left="-851" w:right="-858"/>
+        <w:rPr>
+          <w:rFonts w:ascii="Arial" w:hAnsi="Arial" w:cs="Arial"/>
+        </w:rPr>
+      </w:pPr>
+    </w:p>
+    <w:p>
+      <w:pPr>
+        <w:shd w:val="clear" w:color="auto" w:fill="262626" w:themeFill="text1" w:themeFillTint="D9"/>
+        <w:ind w:left="-851" w:right="-858"/>
         <w:rPr>
           <w:rFonts w:ascii="Arial" w:hAnsi="Arial" w:cs="Arial"/>
           <w:b/>
@@ -427,9 +306,7 @@
           <w:sz w:val="24"/>
           <w:szCs w:val="24"/>
         </w:rPr>
-        <w:t>thématique</w:t>
-      </w:r>
-      <w:proofErr w:type="spellEnd"/>
+      </w:pPr>
       <w:r>
         <w:rPr>
           <w:rFonts w:ascii="Arial" w:hAnsi="Arial" w:cs="Arial"/>
@@ -438,10 +315,27 @@
           <w:sz w:val="24"/>
           <w:szCs w:val="24"/>
         </w:rPr>
-        <w:t xml:space="preserve"> </w:t>
-      </w:r>
-      <w:proofErr w:type="spellStart"/>
-      <w:r>
+        <w:t>3. Liste des sites web choisis</w:t>
+      </w:r>
+    </w:p>
+    <w:p>
+      <w:pPr>
+        <w:ind w:left="-851" w:right="-858"/>
+        <w:rPr>
+          <w:rFonts w:ascii="Arial" w:hAnsi="Arial" w:cs="Arial"/>
+        </w:rPr>
+      </w:pPr>
+      <w:r>
+        <w:rPr>
+          <w:rFonts w:ascii="Arial" w:hAnsi="Arial" w:cs="Arial"/>
+        </w:rPr>
+        <w:t>- HelloWork (source principale des offres analysées)</w:t>
+      </w:r>
+    </w:p>
+    <w:p>
+      <w:pPr>
+        <w:shd w:val="clear" w:color="auto" w:fill="262626" w:themeFill="text1" w:themeFillTint="D9"/>
+        <w:ind w:left="-851" w:right="-858"/>
         <w:rPr>
           <w:rFonts w:ascii="Arial" w:hAnsi="Arial" w:cs="Arial"/>
           <w:b/>
@@ -449,70 +343,8 @@
           <w:sz w:val="24"/>
           <w:szCs w:val="24"/>
         </w:rPr>
-        <w:t>choisie</w:t>
-      </w:r>
-      <w:proofErr w:type="spellEnd"/>
-    </w:p>
-    <w:p>
-      <w:pPr>
-        <w:ind w:left="-851" w:right="-858"/>
-        <w:rPr>
-          <w:rFonts w:ascii="Arial" w:hAnsi="Arial" w:cs="Arial"/>
-        </w:rPr>
-      </w:pPr>
-      <w:r>
-        <w:rPr>
-          <w:rFonts w:ascii="Arial" w:hAnsi="Arial" w:cs="Arial"/>
-        </w:rPr>
-        <w:t xml:space="preserve">Nous avons choisi cette thématique car elle répond à un besoin concret que nous avons tous rencontré en tant </w:t>
-      </w:r>
-      <w:proofErr w:type="gramStart"/>
-      <w:r>
-        <w:rPr>
-          <w:rFonts w:ascii="Arial" w:hAnsi="Arial" w:cs="Arial"/>
-        </w:rPr>
-        <w:t>qu’étudiants :</w:t>
-      </w:r>
-      <w:proofErr w:type="gramEnd"/>
-      <w:r>
-        <w:rPr>
-          <w:rFonts w:ascii="Arial" w:hAnsi="Arial" w:cs="Arial"/>
-        </w:rPr>
-        <w:t xml:space="preserve"> comprendre quels métiers recrutent réellement, où se situent les opportunités et q</w:t>
-      </w:r>
-      <w:r>
-        <w:rPr>
-          <w:rFonts w:ascii="Arial" w:hAnsi="Arial" w:cs="Arial"/>
-        </w:rPr>
-        <w:t>uels niveaux de salaire peuvent être attendus.</w:t>
-      </w:r>
-    </w:p>
-    <w:p>
-      <w:pPr>
-        <w:ind w:left="-851" w:right="-858"/>
-        <w:rPr>
-          <w:rFonts w:ascii="Arial" w:hAnsi="Arial" w:cs="Arial"/>
-        </w:rPr>
-      </w:pPr>
-      <w:r>
-        <w:rPr>
-          <w:rFonts w:ascii="Arial" w:hAnsi="Arial" w:cs="Arial"/>
-        </w:rPr>
-        <w:t>Ce projet nous a également permis de mettre en pratique l’ensemble de la chaîne de traitement de données dans un contexte proche du monde professionnel.</w:t>
-      </w:r>
-    </w:p>
-    <w:p>
-      <w:pPr>
-        <w:ind w:left="-851" w:right="-858"/>
-        <w:rPr>
-          <w:rFonts w:ascii="Arial" w:hAnsi="Arial" w:cs="Arial"/>
-        </w:rPr>
-      </w:pPr>
-    </w:p>
-    <w:p>
-      <w:pPr>
-        <w:shd w:val="clear" w:color="auto" w:fill="262626" w:themeFill="text1" w:themeFillTint="D9"/>
-        <w:ind w:left="-851" w:right="-858"/>
+      </w:pPr>
+      <w:r>
         <w:rPr>
           <w:rFonts w:ascii="Arial" w:hAnsi="Arial" w:cs="Arial"/>
           <w:b/>
@@ -520,8 +352,63 @@
           <w:sz w:val="24"/>
           <w:szCs w:val="24"/>
         </w:rPr>
-      </w:pPr>
-      <w:r>
+        <w:t>4. Légalité et éthique</w:t>
+      </w:r>
+    </w:p>
+    <w:p>
+      <w:pPr>
+        <w:ind w:left="-851" w:right="-858"/>
+        <w:rPr>
+          <w:rFonts w:ascii="Arial" w:hAnsi="Arial" w:cs="Arial"/>
+        </w:rPr>
+      </w:pPr>
+      <w:r>
+        <w:rPr>
+          <w:rFonts w:ascii="Arial" w:hAnsi="Arial" w:cs="Arial"/>
+        </w:rPr>
+        <w:t>Le scraping a été réalisé en respectant les limites techniques du site (temps de chargement, délais aléatoires).</w:t>
+      </w:r>
+    </w:p>
+    <w:p>
+      <w:pPr>
+        <w:ind w:left="-851" w:right="-858"/>
+        <w:rPr>
+          <w:rFonts w:ascii="Arial" w:hAnsi="Arial" w:cs="Arial"/>
+        </w:rPr>
+      </w:pPr>
+      <w:r>
+        <w:rPr>
+          <w:rFonts w:ascii="Arial" w:hAnsi="Arial" w:cs="Arial"/>
+        </w:rPr>
+        <w:t>Aucune donnée personnelle n’a été collectée et les informations ont été utilisées exclusivement dans un cadre pédagogique.</w:t>
+      </w:r>
+    </w:p>
+    <w:p>
+      <w:pPr>
+        <w:ind w:left="-851" w:right="-858"/>
+        <w:rPr>
+          <w:rFonts w:ascii="Arial" w:hAnsi="Arial" w:cs="Arial"/>
+        </w:rPr>
+      </w:pPr>
+      <w:r>
+        <w:rPr>
+          <w:rFonts w:ascii="Arial" w:hAnsi="Arial" w:cs="Arial"/>
+        </w:rPr>
+        <w:t>Nous avons également pris du recul sur les biais possibles liés aux données issues d’une seule plateforme.</w:t>
+      </w:r>
+    </w:p>
+    <w:p>
+      <w:pPr>
+        <w:ind w:left="-851" w:right="-858"/>
+        <w:rPr>
+          <w:rFonts w:ascii="Arial" w:hAnsi="Arial" w:cs="Arial"/>
+        </w:rPr>
+      </w:pPr>
+    </w:p>
+    <w:p>
+      <w:pPr>
+        <w:shd w:val="clear" w:color="auto" w:fill="262626" w:themeFill="text1" w:themeFillTint="D9"/>
+        <w:ind w:left="-851" w:right="-858"/>
         <w:rPr>
           <w:rFonts w:ascii="Arial" w:hAnsi="Arial" w:cs="Arial"/>
           <w:b/>
@@ -529,9 +416,7 @@
           <w:sz w:val="24"/>
           <w:szCs w:val="24"/>
         </w:rPr>
-        <w:t xml:space="preserve">3. Liste des sites web </w:t>
-      </w:r>
-      <w:proofErr w:type="spellStart"/>
+      </w:pPr>
       <w:r>
         <w:rPr>
           <w:rFonts w:ascii="Arial" w:hAnsi="Arial" w:cs="Arial"/>
@@ -540,73 +425,406 @@
           <w:sz w:val="24"/>
           <w:szCs w:val="24"/>
         </w:rPr>
-        <w:t>choisis</w:t>
-      </w:r>
-      <w:proofErr w:type="spellEnd"/>
+        <w:lastRenderedPageBreak/>
+        <w:t>5. Analyse et extraction des données</w:t>
+      </w:r>
     </w:p>
     <w:p>
       <w:pPr>
-        <w:ind w:left="-851" w:right="-858"/>
-        <w:rPr>
-          <w:rFonts w:ascii="Arial" w:hAnsi="Arial" w:cs="Arial"/>
-        </w:rPr>
-      </w:pPr>
-      <w:r>
-        <w:rPr>
-          <w:rFonts w:ascii="Arial" w:hAnsi="Arial" w:cs="Arial"/>
-        </w:rPr>
-        <w:t>- HelloWork (source pri</w:t>
-      </w:r>
-      <w:r>
-        <w:rPr>
-          <w:rFonts w:ascii="Arial" w:hAnsi="Arial" w:cs="Arial"/>
-        </w:rPr>
-        <w:t>ncipale des offres analysées)</w:t>
-      </w:r>
+        <w:spacing w:after="0" w:line="240" w:lineRule="auto"/>
+        <w:textAlignment w:val="baseline"/>
+        <w:rPr>
+          <w:rFonts w:ascii="Arial" w:eastAsia="Times New Roman" w:hAnsi="Arial" w:cs="Arial"/>
+          <w:sz w:val="24"/>
+          <w:szCs w:val="24"/>
+          <w:lang w:val="fr-FR" w:eastAsia="fr-FR"/>
+        </w:rPr>
+      </w:pPr>
     </w:p>
     <w:p>
       <w:pPr>
-        <w:ind w:left="-851" w:right="-858"/>
-        <w:rPr>
-          <w:rFonts w:ascii="Arial" w:hAnsi="Arial" w:cs="Arial"/>
-        </w:rPr>
-      </w:pPr>
-      <w:r>
-        <w:rPr>
-          <w:rFonts w:ascii="Arial" w:hAnsi="Arial" w:cs="Arial"/>
-        </w:rPr>
-        <w:t>- Indeed (comparaison des pratiques de diffusion d’offres)</w:t>
+        <w:spacing w:after="0" w:line="240" w:lineRule="auto"/>
+        <w:ind w:left="-851" w:right="-716"/>
+        <w:textAlignment w:val="baseline"/>
+        <w:rPr>
+          <w:rFonts w:ascii="Arial" w:hAnsi="Arial" w:cs="Arial"/>
+        </w:rPr>
+      </w:pPr>
+      <w:r>
+        <w:rPr>
+          <w:rFonts w:ascii="Arial" w:hAnsi="Arial" w:cs="Arial"/>
+        </w:rPr>
+        <w:t>Pour constituer notre base de données, nous avons développé un script Python utilisant la librairie Selenium. </w:t>
       </w:r>
     </w:p>
     <w:p>
       <w:pPr>
-        <w:ind w:left="-851" w:right="-858"/>
-        <w:rPr>
-          <w:rFonts w:ascii="Arial" w:hAnsi="Arial" w:cs="Arial"/>
-        </w:rPr>
-      </w:pPr>
-      <w:r>
-        <w:rPr>
-          <w:rFonts w:ascii="Arial" w:hAnsi="Arial" w:cs="Arial"/>
-        </w:rPr>
-        <w:t>- Welcome to the Jungle (approche complémentaire plus qualitative)</w:t>
-      </w:r>
+        <w:spacing w:after="0" w:line="240" w:lineRule="auto"/>
+        <w:ind w:left="-851" w:right="-716"/>
+        <w:textAlignment w:val="baseline"/>
+        <w:rPr>
+          <w:rFonts w:ascii="Arial" w:hAnsi="Arial" w:cs="Arial"/>
+        </w:rPr>
+      </w:pPr>
     </w:p>
     <w:p>
       <w:pPr>
-        <w:ind w:left="-851" w:right="-858"/>
-        <w:rPr>
-          <w:rFonts w:ascii="Arial" w:hAnsi="Arial" w:cs="Arial"/>
-        </w:rPr>
-      </w:pPr>
+        <w:spacing w:after="0" w:line="240" w:lineRule="auto"/>
+        <w:ind w:left="-851" w:right="-716"/>
+        <w:textAlignment w:val="baseline"/>
+        <w:rPr>
+          <w:rFonts w:ascii="Arial" w:hAnsi="Arial" w:cs="Arial"/>
+          <w:b/>
+          <w:bCs/>
+          <w:i/>
+          <w:iCs/>
+          <w:u w:val="single"/>
+        </w:rPr>
+      </w:pPr>
+      <w:r>
+        <w:rPr>
+          <w:rFonts w:ascii="Arial" w:hAnsi="Arial" w:cs="Arial"/>
+          <w:b/>
+          <w:bCs/>
+          <w:i/>
+          <w:iCs/>
+          <w:u w:val="single"/>
+        </w:rPr>
+        <w:t>Choix Technologiques </w:t>
+      </w:r>
     </w:p>
     <w:p>
       <w:pPr>
+        <w:spacing w:after="0" w:line="240" w:lineRule="auto"/>
+        <w:ind w:left="-851" w:right="-716"/>
+        <w:textAlignment w:val="baseline"/>
+        <w:rPr>
+          <w:rFonts w:ascii="Arial" w:hAnsi="Arial" w:cs="Arial"/>
+          <w:b/>
+          <w:bCs/>
+          <w:i/>
+          <w:iCs/>
+          <w:u w:val="single"/>
+        </w:rPr>
+      </w:pPr>
+    </w:p>
+    <w:p>
+      <w:pPr>
+        <w:spacing w:after="0" w:line="240" w:lineRule="auto"/>
+        <w:ind w:left="-851" w:right="-716"/>
+        <w:textAlignment w:val="baseline"/>
+        <w:rPr>
+          <w:rFonts w:ascii="Arial" w:hAnsi="Arial" w:cs="Arial"/>
+        </w:rPr>
+      </w:pPr>
+      <w:r>
+        <w:rPr>
+          <w:rFonts w:ascii="Arial" w:hAnsi="Arial" w:cs="Arial"/>
+        </w:rPr>
+        <w:t>Nous avons écarté l'utilisation de requêtes HTTP simples (requests) car le site HelloWork utilise massivement le JavaScript pour afficher les offres (chargement dynamique). Selenium s'est imposé comme la solution idéale car il permet de simuler le comportement d'un véritable utilisateur humain (ouverture d'un navigateur, défilement des pages, temps de pause aléatoires). </w:t>
+      </w:r>
+    </w:p>
+    <w:p>
+      <w:pPr>
+        <w:spacing w:after="0" w:line="240" w:lineRule="auto"/>
+        <w:ind w:left="-851" w:right="-716"/>
+        <w:textAlignment w:val="baseline"/>
+        <w:rPr>
+          <w:rFonts w:ascii="Arial" w:hAnsi="Arial" w:cs="Arial"/>
+        </w:rPr>
+      </w:pPr>
+    </w:p>
+    <w:p>
+      <w:pPr>
+        <w:spacing w:after="0" w:line="240" w:lineRule="auto"/>
+        <w:ind w:left="-851" w:right="-716"/>
+        <w:textAlignment w:val="baseline"/>
+        <w:rPr>
+          <w:rFonts w:ascii="Arial" w:hAnsi="Arial" w:cs="Arial"/>
+        </w:rPr>
+      </w:pPr>
+      <w:r>
+        <w:rPr>
+          <w:rFonts w:ascii="Arial" w:hAnsi="Arial" w:cs="Arial"/>
+          <w:b/>
+          <w:bCs/>
+          <w:i/>
+          <w:iCs/>
+          <w:u w:val="single"/>
+        </w:rPr>
+        <w:t>Stratégie et Pivot</w:t>
+      </w:r>
+      <w:r>
+        <w:rPr>
+          <w:rFonts w:ascii="Arial" w:hAnsi="Arial" w:cs="Arial"/>
+        </w:rPr>
+        <w:t> </w:t>
+      </w:r>
+    </w:p>
+    <w:p>
+      <w:pPr>
+        <w:spacing w:after="0" w:line="240" w:lineRule="auto"/>
+        <w:ind w:left="-851" w:right="-716"/>
+        <w:textAlignment w:val="baseline"/>
+        <w:rPr>
+          <w:rFonts w:ascii="Arial" w:hAnsi="Arial" w:cs="Arial"/>
+        </w:rPr>
+      </w:pPr>
+    </w:p>
+    <w:p>
+      <w:pPr>
+        <w:spacing w:after="120" w:line="240" w:lineRule="auto"/>
+        <w:ind w:left="-851" w:right="-714"/>
+        <w:textAlignment w:val="baseline"/>
+        <w:rPr>
+          <w:rFonts w:ascii="Arial" w:hAnsi="Arial" w:cs="Arial"/>
+        </w:rPr>
+      </w:pPr>
+      <w:r>
+        <w:rPr>
+          <w:rFonts w:ascii="Arial" w:hAnsi="Arial" w:cs="Arial"/>
+        </w:rPr>
+        <w:t>Initialement, nous avions restreint notre recherche à la région parisienne. Cependant, nous nous sommes rapidement rendu compte que cette approche limitait notre analyse : impossible de comparer les dynamiques territoriales. </w:t>
+      </w:r>
+    </w:p>
+    <w:p>
+      <w:pPr>
+        <w:spacing w:after="120" w:line="240" w:lineRule="auto"/>
+        <w:ind w:left="-851" w:right="-714"/>
+        <w:textAlignment w:val="baseline"/>
+        <w:rPr>
+          <w:rFonts w:ascii="Arial" w:hAnsi="Arial" w:cs="Arial"/>
+        </w:rPr>
+      </w:pPr>
+      <w:r>
+        <w:rPr>
+          <w:rFonts w:ascii="Arial" w:hAnsi="Arial" w:cs="Arial"/>
+          <w:color w:val="FFFFFF" w:themeColor="background1"/>
+          <w:highlight w:val="black"/>
+        </w:rPr>
+        <w:t>Décision :</w:t>
+      </w:r>
+      <w:r>
+        <w:rPr>
+          <w:rFonts w:ascii="Arial" w:hAnsi="Arial" w:cs="Arial"/>
+          <w:color w:val="FFFFFF" w:themeColor="background1"/>
+        </w:rPr>
+        <w:t xml:space="preserve"> </w:t>
+      </w:r>
+      <w:r>
+        <w:rPr>
+          <w:rFonts w:ascii="Arial" w:hAnsi="Arial" w:cs="Arial"/>
+        </w:rPr>
+        <w:t>Nous avons pivoté vers une stratégie "France Entière". Cela nous a permis de récupérer un échantillon représentatif de 1000 offres à travers le pays, rendant possible l'identification des pôles d'activité (Top Villes). </w:t>
+      </w:r>
+    </w:p>
+    <w:p>
+      <w:pPr>
+        <w:spacing w:after="0" w:line="240" w:lineRule="auto"/>
+        <w:ind w:left="-851" w:right="-716"/>
+        <w:textAlignment w:val="baseline"/>
+        <w:rPr>
+          <w:rFonts w:ascii="Arial" w:hAnsi="Arial" w:cs="Arial"/>
+        </w:rPr>
+      </w:pPr>
+    </w:p>
+    <w:p>
+      <w:pPr>
+        <w:spacing w:after="0" w:line="240" w:lineRule="auto"/>
+        <w:ind w:left="-851" w:right="-716"/>
+        <w:textAlignment w:val="baseline"/>
+        <w:rPr>
+          <w:rFonts w:ascii="Arial" w:hAnsi="Arial" w:cs="Arial"/>
+        </w:rPr>
+      </w:pPr>
+      <w:r>
+        <w:rPr>
+          <w:rFonts w:ascii="Arial" w:hAnsi="Arial" w:cs="Arial"/>
+          <w:b/>
+          <w:bCs/>
+          <w:i/>
+          <w:iCs/>
+          <w:u w:val="single"/>
+        </w:rPr>
+        <w:t>Difficultés Rencontrées</w:t>
+      </w:r>
+      <w:r>
+        <w:rPr>
+          <w:rFonts w:ascii="Arial" w:hAnsi="Arial" w:cs="Arial"/>
+        </w:rPr>
+        <w:t> </w:t>
+      </w:r>
+    </w:p>
+    <w:p>
+      <w:pPr>
+        <w:spacing w:after="0" w:line="240" w:lineRule="auto"/>
+        <w:ind w:left="-851" w:right="-716"/>
+        <w:textAlignment w:val="baseline"/>
+        <w:rPr>
+          <w:rFonts w:ascii="Arial" w:hAnsi="Arial" w:cs="Arial"/>
+        </w:rPr>
+      </w:pPr>
+    </w:p>
+    <w:p>
+      <w:pPr>
+        <w:pStyle w:val="Paragraphedeliste"/>
+        <w:numPr>
+          <w:ilvl w:val="0"/>
+          <w:numId w:val="18"/>
+        </w:numPr>
+        <w:spacing w:after="120" w:line="240" w:lineRule="auto"/>
+        <w:ind w:right="-714"/>
+        <w:textAlignment w:val="baseline"/>
+        <w:rPr>
+          <w:rFonts w:ascii="Arial" w:hAnsi="Arial" w:cs="Arial"/>
+        </w:rPr>
+      </w:pPr>
+      <w:r>
+        <w:rPr>
+          <w:rFonts w:ascii="Arial" w:hAnsi="Arial" w:cs="Arial"/>
+        </w:rPr>
+        <w:t xml:space="preserve"> </w:t>
+      </w:r>
+      <w:r>
+        <w:rPr>
+          <w:rFonts w:ascii="Arial" w:hAnsi="Arial" w:cs="Arial"/>
+          <w:color w:val="FFFFFF" w:themeColor="background1"/>
+          <w:highlight w:val="black"/>
+        </w:rPr>
+        <w:t>Protection du site :</w:t>
+      </w:r>
+      <w:r>
+        <w:rPr>
+          <w:rFonts w:ascii="Arial" w:hAnsi="Arial" w:cs="Arial"/>
+          <w:color w:val="FFFFFF" w:themeColor="background1"/>
+        </w:rPr>
+        <w:t> </w:t>
+      </w:r>
+      <w:r>
+        <w:rPr>
+          <w:rFonts w:ascii="Arial" w:hAnsi="Arial" w:cs="Arial"/>
+        </w:rPr>
+        <w:t>HelloWork possède des mécanismes anti-robots. Pour contourner cela, nous avons implémenté des délais d'attente aléatoires (random sleep) entre chaque page pour imiter une lecture humaine. </w:t>
+      </w:r>
+    </w:p>
+    <w:p>
+      <w:pPr>
+        <w:pStyle w:val="Paragraphedeliste"/>
+        <w:spacing w:after="120" w:line="240" w:lineRule="auto"/>
+        <w:ind w:left="-431" w:right="-714"/>
+        <w:textAlignment w:val="baseline"/>
+        <w:rPr>
+          <w:rFonts w:ascii="Arial" w:hAnsi="Arial" w:cs="Arial"/>
+        </w:rPr>
+      </w:pPr>
+    </w:p>
+    <w:p>
+      <w:pPr>
+        <w:pStyle w:val="Paragraphedeliste"/>
+        <w:numPr>
+          <w:ilvl w:val="0"/>
+          <w:numId w:val="18"/>
+        </w:numPr>
+        <w:spacing w:after="120" w:line="240" w:lineRule="auto"/>
+        <w:ind w:right="-714"/>
+        <w:textAlignment w:val="baseline"/>
+        <w:rPr>
+          <w:rFonts w:ascii="Arial" w:hAnsi="Arial" w:cs="Arial"/>
+        </w:rPr>
+      </w:pPr>
+      <w:r>
+        <w:rPr>
+          <w:rFonts w:ascii="Arial" w:hAnsi="Arial" w:cs="Arial"/>
+        </w:rPr>
+        <w:t xml:space="preserve"> </w:t>
+      </w:r>
+      <w:r>
+        <w:rPr>
+          <w:rFonts w:ascii="Arial" w:hAnsi="Arial" w:cs="Arial"/>
+          <w:color w:val="FFFFFF" w:themeColor="background1"/>
+          <w:highlight w:val="black"/>
+        </w:rPr>
+        <w:t>Maintenance des Drivers :</w:t>
+      </w:r>
+      <w:r>
+        <w:rPr>
+          <w:rFonts w:ascii="Arial" w:hAnsi="Arial" w:cs="Arial"/>
+        </w:rPr>
+        <w:t xml:space="preserve"> Nous avons rencontré des erreurs de compatibilité entre la version de Google Chrome et le ChromeDriver. Nous avons résolu ce problème en mettant à jour le code pour que Selenium gère automatiquement les versions des pilotes, rendant le script plus robuste et pérenne. </w:t>
+      </w:r>
+    </w:p>
+    <w:p>
+      <w:pPr>
+        <w:pStyle w:val="Paragraphedeliste"/>
+        <w:rPr>
+          <w:rFonts w:ascii="Arial" w:hAnsi="Arial" w:cs="Arial"/>
+        </w:rPr>
+      </w:pPr>
+    </w:p>
+    <w:p>
+      <w:pPr>
+        <w:pStyle w:val="Paragraphedeliste"/>
+        <w:spacing w:after="120" w:line="240" w:lineRule="auto"/>
+        <w:ind w:left="-431" w:right="-714"/>
+        <w:textAlignment w:val="baseline"/>
+        <w:rPr>
+          <w:rFonts w:ascii="Arial" w:hAnsi="Arial" w:cs="Arial"/>
+        </w:rPr>
+      </w:pPr>
+    </w:p>
+    <w:p>
+      <w:pPr>
         <w:ind w:left="-851" w:right="-858"/>
         <w:rPr>
           <w:rFonts w:ascii="Arial" w:hAnsi="Arial" w:cs="Arial"/>
         </w:rPr>
       </w:pPr>
+      <w:r>
+        <w:rPr>
+          <w:rFonts w:ascii="Arial" w:hAnsi="Arial" w:cs="Arial"/>
+        </w:rPr>
+        <w:t>Nous avons</w:t>
+      </w:r>
+      <w:r>
+        <w:rPr>
+          <w:rFonts w:ascii="Arial" w:hAnsi="Arial" w:cs="Arial"/>
+        </w:rPr>
+        <w:t xml:space="preserve"> donc</w:t>
+      </w:r>
+      <w:r>
+        <w:rPr>
+          <w:rFonts w:ascii="Arial" w:hAnsi="Arial" w:cs="Arial"/>
+        </w:rPr>
+        <w:t xml:space="preserve"> développé un script Python utilisant Selenium afin de simuler un comportement humain.</w:t>
+      </w:r>
+    </w:p>
+    <w:p>
+      <w:pPr>
+        <w:ind w:left="-851" w:right="-858"/>
+        <w:rPr>
+          <w:rFonts w:ascii="Arial" w:hAnsi="Arial" w:cs="Arial"/>
+        </w:rPr>
+      </w:pPr>
+      <w:r>
+        <w:rPr>
+          <w:rFonts w:ascii="Arial" w:hAnsi="Arial" w:cs="Arial"/>
+        </w:rPr>
+        <w:t>Initialement centrée sur l’Île-de-France, notre stratégie a évolué vers une extraction à l’échelle nationale afin d’obtenir une vision plus représentative du marché de l’emploi français.</w:t>
+      </w:r>
+    </w:p>
+    <w:p>
+      <w:pPr>
+        <w:ind w:left="-851" w:right="-858"/>
+        <w:rPr>
+          <w:rFonts w:ascii="Arial" w:hAnsi="Arial" w:cs="Arial"/>
+        </w:rPr>
+      </w:pPr>
+      <w:r>
+        <w:rPr>
+          <w:rFonts w:ascii="Arial" w:hAnsi="Arial" w:cs="Arial"/>
+        </w:rPr>
+        <w:t>Nous avons ainsi constitué un échantillon d’environ 1000 offres.</w:t>
+      </w:r>
     </w:p>
     <w:p>
       <w:pPr>
@@ -628,11 +846,603 @@
           <w:sz w:val="24"/>
           <w:szCs w:val="24"/>
         </w:rPr>
+        <w:t>6. Traitement et export des données</w:t>
+      </w:r>
+    </w:p>
+    <w:p>
+      <w:pPr>
+        <w:ind w:left="-851" w:right="-858"/>
+        <w:rPr>
+          <w:rFonts w:ascii="Arial" w:hAnsi="Arial" w:cs="Arial"/>
+        </w:rPr>
+      </w:pPr>
+      <w:r>
+        <w:rPr>
+          <w:rFonts w:ascii="Arial" w:hAnsi="Arial" w:cs="Arial"/>
+        </w:rPr>
+        <w:t>C'est l'étape la plus critique du projet.</w:t>
+      </w:r>
+    </w:p>
+    <w:p>
+      <w:pPr>
+        <w:ind w:left="-851" w:right="-858"/>
+        <w:rPr>
+          <w:rFonts w:ascii="Arial" w:hAnsi="Arial" w:cs="Arial"/>
+        </w:rPr>
+      </w:pPr>
+      <w:r>
+        <w:rPr>
+          <w:rFonts w:ascii="Arial" w:hAnsi="Arial" w:cs="Arial"/>
+        </w:rPr>
+        <w:t xml:space="preserve"> Les données brutes extraites ("Raw Data") étaient inexploitables en l'état pour une analyse statistique sérieuse. Nous avons dû développer plusieurs algorithmes de nettoyage via la librairie Pandas. </w:t>
+      </w:r>
+    </w:p>
+    <w:p>
+      <w:pPr>
+        <w:ind w:left="-851" w:right="-858"/>
+        <w:rPr>
+          <w:rFonts w:ascii="Arial" w:hAnsi="Arial" w:cs="Arial"/>
+          <w:b/>
+          <w:bCs/>
+          <w:i/>
+          <w:iCs/>
+          <w:u w:val="single"/>
+        </w:rPr>
+      </w:pPr>
+      <w:r>
+        <w:rPr>
+          <w:rFonts w:ascii="Arial" w:hAnsi="Arial" w:cs="Arial"/>
+          <w:b/>
+          <w:bCs/>
+          <w:i/>
+          <w:iCs/>
+          <w:u w:val="single"/>
+        </w:rPr>
+        <w:t>Standardisation des Salaires </w:t>
+      </w:r>
+    </w:p>
+    <w:p>
+      <w:pPr>
+        <w:ind w:left="-851" w:right="-858"/>
+        <w:rPr>
+          <w:rFonts w:ascii="Arial" w:hAnsi="Arial" w:cs="Arial"/>
+        </w:rPr>
+      </w:pPr>
+      <w:r>
+        <w:rPr>
+          <w:rFonts w:ascii="Arial" w:hAnsi="Arial" w:cs="Arial"/>
+        </w:rPr>
+        <w:t>C'était le défi majeur. Les recruteurs saisissent les salaires de manière hétérogène : </w:t>
+      </w:r>
+    </w:p>
+    <w:p>
+      <w:pPr>
+        <w:pStyle w:val="Paragraphedeliste"/>
+        <w:numPr>
+          <w:ilvl w:val="0"/>
+          <w:numId w:val="14"/>
+        </w:numPr>
+        <w:spacing w:after="120"/>
+        <w:ind w:left="-437" w:right="-856" w:hanging="357"/>
+        <w:contextualSpacing w:val="0"/>
+        <w:rPr>
+          <w:rFonts w:ascii="Arial" w:hAnsi="Arial" w:cs="Arial"/>
+        </w:rPr>
+      </w:pPr>
+      <w:r>
+        <w:rPr>
+          <w:rFonts w:ascii="Arial" w:hAnsi="Arial" w:cs="Arial"/>
+          <w:color w:val="FFFFFF" w:themeColor="background1"/>
+          <w:highlight w:val="black"/>
+        </w:rPr>
+        <w:t>Exemples bruts</w:t>
+      </w:r>
+      <w:r>
+        <w:rPr>
+          <w:rFonts w:ascii="Arial" w:hAnsi="Arial" w:cs="Arial"/>
+          <w:color w:val="FFFFFF" w:themeColor="background1"/>
+        </w:rPr>
+        <w:t xml:space="preserve"> </w:t>
+      </w:r>
+      <w:r>
+        <w:rPr>
+          <w:rFonts w:ascii="Arial" w:hAnsi="Arial" w:cs="Arial"/>
+        </w:rPr>
+        <w:t>: "2000 € / mois", "11.52 € / heure", "35k € / an", "Non affiché". </w:t>
+      </w:r>
+    </w:p>
+    <w:p>
+      <w:pPr>
+        <w:pStyle w:val="Paragraphedeliste"/>
+        <w:numPr>
+          <w:ilvl w:val="0"/>
+          <w:numId w:val="14"/>
+        </w:numPr>
+        <w:spacing w:after="120"/>
+        <w:ind w:left="-437" w:right="-856" w:hanging="357"/>
+        <w:contextualSpacing w:val="0"/>
+        <w:rPr>
+          <w:rFonts w:ascii="Arial" w:hAnsi="Arial" w:cs="Arial"/>
+        </w:rPr>
+      </w:pPr>
+      <w:r>
+        <w:rPr>
+          <w:rFonts w:ascii="Arial" w:hAnsi="Arial" w:cs="Arial"/>
+          <w:color w:val="FFFFFF" w:themeColor="background1"/>
+          <w:highlight w:val="black"/>
+        </w:rPr>
         <w:lastRenderedPageBreak/>
-        <w:t xml:space="preserve">4. </w:t>
-      </w:r>
-      <w:proofErr w:type="spellStart"/>
-      <w:r>
+        <w:t>Solution :</w:t>
+      </w:r>
+      <w:r>
+        <w:rPr>
+          <w:rFonts w:ascii="Arial" w:hAnsi="Arial" w:cs="Arial"/>
+          <w:color w:val="FFFFFF" w:themeColor="background1"/>
+        </w:rPr>
+        <w:t xml:space="preserve"> </w:t>
+      </w:r>
+      <w:r>
+        <w:rPr>
+          <w:rFonts w:ascii="Arial" w:hAnsi="Arial" w:cs="Arial"/>
+        </w:rPr>
+        <w:t>Nous avons créé une fonction de normalisation qui détecte l'unité (heure, mois, an) et convertit tout en Salaire Annuel Brut. </w:t>
+      </w:r>
+    </w:p>
+    <w:p>
+      <w:pPr>
+        <w:pStyle w:val="Paragraphedeliste"/>
+        <w:numPr>
+          <w:ilvl w:val="0"/>
+          <w:numId w:val="15"/>
+        </w:numPr>
+        <w:spacing w:after="120"/>
+        <w:ind w:left="1434" w:right="-856" w:hanging="357"/>
+        <w:contextualSpacing w:val="0"/>
+        <w:rPr>
+          <w:rFonts w:ascii="Arial" w:hAnsi="Arial" w:cs="Arial"/>
+        </w:rPr>
+      </w:pPr>
+      <w:r>
+        <w:rPr>
+          <w:rFonts w:ascii="Arial" w:hAnsi="Arial" w:cs="Arial"/>
+        </w:rPr>
+        <w:t>Si mensuel : Multiplié par 12. </w:t>
+      </w:r>
+    </w:p>
+    <w:p>
+      <w:pPr>
+        <w:pStyle w:val="Paragraphedeliste"/>
+        <w:numPr>
+          <w:ilvl w:val="0"/>
+          <w:numId w:val="15"/>
+        </w:numPr>
+        <w:spacing w:after="120"/>
+        <w:ind w:left="1434" w:right="-856" w:hanging="357"/>
+        <w:contextualSpacing w:val="0"/>
+        <w:rPr>
+          <w:rFonts w:ascii="Arial" w:hAnsi="Arial" w:cs="Arial"/>
+        </w:rPr>
+      </w:pPr>
+      <w:r>
+        <w:rPr>
+          <w:rFonts w:ascii="Arial" w:hAnsi="Arial" w:cs="Arial"/>
+        </w:rPr>
+        <w:t>Si horaire : Multiplié par 151.67 (35h) puis par 12. </w:t>
+      </w:r>
+    </w:p>
+    <w:p>
+      <w:pPr>
+        <w:pStyle w:val="Paragraphedeliste"/>
+        <w:numPr>
+          <w:ilvl w:val="0"/>
+          <w:numId w:val="17"/>
+        </w:numPr>
+        <w:spacing w:after="120"/>
+        <w:ind w:left="714" w:right="-856" w:hanging="357"/>
+        <w:contextualSpacing w:val="0"/>
+        <w:rPr>
+          <w:rFonts w:ascii="Arial" w:hAnsi="Arial" w:cs="Arial"/>
+        </w:rPr>
+      </w:pPr>
+      <w:r>
+        <w:rPr>
+          <w:rFonts w:ascii="Arial" w:hAnsi="Arial" w:cs="Arial"/>
+        </w:rPr>
+        <w:t>Gestion des "k" : "35k" devient "35 000". </w:t>
+      </w:r>
+    </w:p>
+    <w:p>
+      <w:pPr>
+        <w:pStyle w:val="Paragraphedeliste"/>
+        <w:numPr>
+          <w:ilvl w:val="0"/>
+          <w:numId w:val="17"/>
+        </w:numPr>
+        <w:spacing w:after="120"/>
+        <w:ind w:left="714" w:right="-856" w:hanging="357"/>
+        <w:contextualSpacing w:val="0"/>
+        <w:rPr>
+          <w:rFonts w:ascii="Arial" w:hAnsi="Arial" w:cs="Arial"/>
+        </w:rPr>
+      </w:pPr>
+      <w:r>
+        <w:rPr>
+          <w:rFonts w:ascii="Arial" w:hAnsi="Arial" w:cs="Arial"/>
+        </w:rPr>
+        <w:t>Filtrage : Les valeurs aberrantes (ex: bugs de saisie à 78€/an) ou vides ont été exclues pour ne pas fausser la moyenne. </w:t>
+      </w:r>
+    </w:p>
+    <w:p>
+      <w:pPr>
+        <w:pStyle w:val="Paragraphedeliste"/>
+        <w:spacing w:after="120"/>
+        <w:ind w:left="714" w:right="-856"/>
+        <w:contextualSpacing w:val="0"/>
+        <w:rPr>
+          <w:rFonts w:ascii="Arial" w:hAnsi="Arial" w:cs="Arial"/>
+        </w:rPr>
+      </w:pPr>
+    </w:p>
+    <w:p>
+      <w:pPr>
+        <w:ind w:left="-851" w:right="-858"/>
+        <w:rPr>
+          <w:rFonts w:ascii="Arial" w:hAnsi="Arial" w:cs="Arial"/>
+        </w:rPr>
+      </w:pPr>
+      <w:r>
+        <w:rPr>
+          <w:rFonts w:ascii="Arial" w:hAnsi="Arial" w:cs="Arial"/>
+          <w:b/>
+          <w:bCs/>
+          <w:i/>
+          <w:iCs/>
+          <w:u w:val="single"/>
+        </w:rPr>
+        <w:t>Nettoyage des Titres (Feature Engineering) </w:t>
+      </w:r>
+    </w:p>
+    <w:p>
+      <w:pPr>
+        <w:ind w:left="-851" w:right="-858"/>
+        <w:rPr>
+          <w:rFonts w:ascii="Arial" w:hAnsi="Arial" w:cs="Arial"/>
+        </w:rPr>
+      </w:pPr>
+      <w:r>
+        <w:rPr>
+          <w:rFonts w:ascii="Arial" w:hAnsi="Arial" w:cs="Arial"/>
+        </w:rPr>
+        <w:t>Les titres des annonces contiennent beaucoup de bruit inutile pour l'analyse. </w:t>
+      </w:r>
+    </w:p>
+    <w:p>
+      <w:pPr>
+        <w:pStyle w:val="Paragraphedeliste"/>
+        <w:numPr>
+          <w:ilvl w:val="0"/>
+          <w:numId w:val="14"/>
+        </w:numPr>
+        <w:spacing w:after="120"/>
+        <w:ind w:left="-437" w:right="-856" w:hanging="357"/>
+        <w:contextualSpacing w:val="0"/>
+        <w:rPr>
+          <w:rFonts w:ascii="Arial" w:hAnsi="Arial" w:cs="Arial"/>
+        </w:rPr>
+      </w:pPr>
+      <w:r>
+        <w:rPr>
+          <w:rFonts w:ascii="Arial" w:hAnsi="Arial" w:cs="Arial"/>
+          <w:color w:val="FFFFFF" w:themeColor="background1"/>
+          <w:highlight w:val="black"/>
+        </w:rPr>
+        <w:t>Avant :</w:t>
+      </w:r>
+      <w:r>
+        <w:rPr>
+          <w:rFonts w:ascii="Arial" w:hAnsi="Arial" w:cs="Arial"/>
+          <w:color w:val="FFFFFF" w:themeColor="background1"/>
+        </w:rPr>
+        <w:t xml:space="preserve"> </w:t>
+      </w:r>
+      <w:r>
+        <w:rPr>
+          <w:rFonts w:ascii="Arial" w:hAnsi="Arial" w:cs="Arial"/>
+        </w:rPr>
+        <w:t>"Vendeur Polyvalent H/F - CDI - 35H - URGENT" </w:t>
+      </w:r>
+    </w:p>
+    <w:p>
+      <w:pPr>
+        <w:pStyle w:val="Paragraphedeliste"/>
+        <w:numPr>
+          <w:ilvl w:val="0"/>
+          <w:numId w:val="14"/>
+        </w:numPr>
+        <w:spacing w:after="120"/>
+        <w:ind w:left="-437" w:right="-856" w:hanging="357"/>
+        <w:contextualSpacing w:val="0"/>
+        <w:rPr>
+          <w:rFonts w:ascii="Arial" w:hAnsi="Arial" w:cs="Arial"/>
+        </w:rPr>
+      </w:pPr>
+      <w:r>
+        <w:rPr>
+          <w:rFonts w:ascii="Arial" w:hAnsi="Arial" w:cs="Arial"/>
+          <w:color w:val="FFFFFF" w:themeColor="background1"/>
+          <w:highlight w:val="black"/>
+        </w:rPr>
+        <w:t>Après :</w:t>
+      </w:r>
+      <w:r>
+        <w:rPr>
+          <w:rFonts w:ascii="Arial" w:hAnsi="Arial" w:cs="Arial"/>
+          <w:color w:val="FFFFFF" w:themeColor="background1"/>
+        </w:rPr>
+        <w:t xml:space="preserve"> </w:t>
+      </w:r>
+      <w:r>
+        <w:rPr>
+          <w:rFonts w:ascii="Arial" w:hAnsi="Arial" w:cs="Arial"/>
+        </w:rPr>
+        <w:t>"Vendeur Polyvalent" </w:t>
+      </w:r>
+    </w:p>
+    <w:p>
+      <w:pPr>
+        <w:ind w:left="-851" w:right="-858"/>
+        <w:rPr>
+          <w:rFonts w:ascii="Arial" w:hAnsi="Arial" w:cs="Arial"/>
+        </w:rPr>
+      </w:pPr>
+      <w:r>
+        <w:rPr>
+          <w:rFonts w:ascii="Arial" w:hAnsi="Arial" w:cs="Arial"/>
+        </w:rPr>
+        <w:t> </w:t>
+      </w:r>
+      <w:r>
+        <w:rPr>
+          <w:rFonts w:ascii="Arial" w:hAnsi="Arial" w:cs="Arial"/>
+        </w:rPr>
+        <w:sym w:font="Wingdings" w:char="F0E0"/>
+      </w:r>
+      <w:r>
+        <w:rPr>
+          <w:rFonts w:ascii="Arial" w:hAnsi="Arial" w:cs="Arial"/>
+        </w:rPr>
+        <w:t xml:space="preserve"> </w:t>
+      </w:r>
+      <w:r>
+        <w:rPr>
+          <w:rFonts w:ascii="Arial" w:hAnsi="Arial" w:cs="Arial"/>
+        </w:rPr>
+        <w:t xml:space="preserve"> </w:t>
+      </w:r>
+      <w:r>
+        <w:rPr>
+          <w:rFonts w:ascii="Arial" w:hAnsi="Arial" w:cs="Arial"/>
+          <w:color w:val="FFFFFF" w:themeColor="background1"/>
+          <w:highlight w:val="black"/>
+        </w:rPr>
+        <w:t>Solution :</w:t>
+      </w:r>
+      <w:r>
+        <w:rPr>
+          <w:rFonts w:ascii="Arial" w:hAnsi="Arial" w:cs="Arial"/>
+          <w:color w:val="FFFFFF" w:themeColor="background1"/>
+        </w:rPr>
+        <w:t xml:space="preserve"> </w:t>
+      </w:r>
+      <w:r>
+        <w:rPr>
+          <w:rFonts w:ascii="Arial" w:hAnsi="Arial" w:cs="Arial"/>
+        </w:rPr>
+        <w:t>Utilisation d'Expressions Régulières (Regex) pour supprimer automatiquement les mentions de genre (H/F), les types de contrats (CDI, CDD) et les horaires, afin de pouvoir regrouper les métiers identiques dans le tableau de bord. </w:t>
+      </w:r>
+    </w:p>
+    <w:p>
+      <w:pPr>
+        <w:ind w:left="-851" w:right="-858"/>
+        <w:rPr>
+          <w:rFonts w:ascii="Arial" w:hAnsi="Arial" w:cs="Arial"/>
+          <w:b/>
+          <w:bCs/>
+          <w:i/>
+          <w:iCs/>
+          <w:u w:val="single"/>
+        </w:rPr>
+      </w:pPr>
+      <w:r>
+        <w:rPr>
+          <w:rFonts w:ascii="Arial" w:hAnsi="Arial" w:cs="Arial"/>
+          <w:b/>
+          <w:bCs/>
+          <w:i/>
+          <w:iCs/>
+          <w:u w:val="single"/>
+        </w:rPr>
+        <w:t>Structuration Géographique </w:t>
+      </w:r>
+    </w:p>
+    <w:p>
+      <w:pPr>
+        <w:ind w:left="-851" w:right="-858"/>
+        <w:rPr>
+          <w:rFonts w:ascii="Arial" w:hAnsi="Arial" w:cs="Arial"/>
+        </w:rPr>
+      </w:pPr>
+      <w:r>
+        <w:rPr>
+          <w:rFonts w:ascii="Arial" w:hAnsi="Arial" w:cs="Arial"/>
+        </w:rPr>
+        <w:t>La localisation brute mélangeait souvent ville, arrondissement et code postal (ex: "Paris 15e - 75"). </w:t>
+      </w:r>
+    </w:p>
+    <w:p>
+      <w:pPr>
+        <w:ind w:left="-851" w:right="-858"/>
+        <w:rPr>
+          <w:rFonts w:ascii="Arial" w:hAnsi="Arial" w:cs="Arial"/>
+        </w:rPr>
+      </w:pPr>
+      <w:r>
+        <w:rPr>
+          <w:rFonts w:ascii="Arial" w:hAnsi="Arial" w:cs="Arial"/>
+        </w:rPr>
+        <w:t>Pour permettre la création de la carte de France dans Power BI, nous avons scindé cette information en deux colonnes distinctes : Ville et Département. Nous avons également harmonisé les villes (ex: fusionner "Paris 15e" et "Paris 1er" sous "Paris") pour garantir un classement cohérent des villes qui recrutent le plus. </w:t>
+      </w:r>
+    </w:p>
+    <w:p>
+      <w:pPr>
+        <w:ind w:left="-851" w:right="-858"/>
+        <w:rPr>
+          <w:rFonts w:ascii="Arial" w:hAnsi="Arial" w:cs="Arial"/>
+        </w:rPr>
+      </w:pPr>
+    </w:p>
+    <w:p>
+      <w:pPr>
+        <w:ind w:left="-851" w:right="-858"/>
+        <w:rPr>
+          <w:rFonts w:ascii="Arial" w:hAnsi="Arial" w:cs="Arial"/>
+        </w:rPr>
+      </w:pPr>
+      <w:r>
+        <w:rPr>
+          <w:rFonts w:ascii="Arial" w:hAnsi="Arial" w:cs="Arial"/>
+        </w:rPr>
+        <w:t>Les données brutes n’étaient</w:t>
+      </w:r>
+      <w:r>
+        <w:rPr>
+          <w:rFonts w:ascii="Arial" w:hAnsi="Arial" w:cs="Arial"/>
+        </w:rPr>
+        <w:t xml:space="preserve"> donc</w:t>
+      </w:r>
+      <w:r>
+        <w:rPr>
+          <w:rFonts w:ascii="Arial" w:hAnsi="Arial" w:cs="Arial"/>
+        </w:rPr>
+        <w:t xml:space="preserve"> pas exploitables en l’état.</w:t>
+      </w:r>
+    </w:p>
+    <w:p>
+      <w:pPr>
+        <w:ind w:left="-851" w:right="-858"/>
+        <w:rPr>
+          <w:rFonts w:ascii="Arial" w:hAnsi="Arial" w:cs="Arial"/>
+        </w:rPr>
+      </w:pPr>
+      <w:r>
+        <w:rPr>
+          <w:rFonts w:ascii="Arial" w:hAnsi="Arial" w:cs="Arial"/>
+        </w:rPr>
+        <w:t xml:space="preserve">Nous avons donc </w:t>
+      </w:r>
+      <w:r>
+        <w:rPr>
+          <w:rFonts w:ascii="Arial" w:hAnsi="Arial" w:cs="Arial"/>
+        </w:rPr>
+        <w:t>proceed, comme détaillé ci-dessus</w:t>
+      </w:r>
+      <w:r>
+        <w:rPr>
+          <w:rFonts w:ascii="Arial" w:hAnsi="Arial" w:cs="Arial"/>
+        </w:rPr>
+        <w:t xml:space="preserve"> à un important travail de nettoyage :</w:t>
+      </w:r>
+    </w:p>
+    <w:p>
+      <w:pPr>
+        <w:ind w:left="-851" w:right="-858"/>
+        <w:rPr>
+          <w:rFonts w:ascii="Arial" w:hAnsi="Arial" w:cs="Arial"/>
+        </w:rPr>
+      </w:pPr>
+      <w:r>
+        <w:rPr>
+          <w:rFonts w:ascii="Arial" w:hAnsi="Arial" w:cs="Arial"/>
+        </w:rPr>
+        <w:t>- harmonisation des salaires en salaire annuel brut,</w:t>
+      </w:r>
+    </w:p>
+    <w:p>
+      <w:pPr>
+        <w:ind w:left="-851" w:right="-858"/>
+        <w:rPr>
+          <w:rFonts w:ascii="Arial" w:hAnsi="Arial" w:cs="Arial"/>
+        </w:rPr>
+      </w:pPr>
+      <w:r>
+        <w:rPr>
+          <w:rFonts w:ascii="Arial" w:hAnsi="Arial" w:cs="Arial"/>
+        </w:rPr>
+        <w:t>- suppression des valeurs aberrantes,</w:t>
+      </w:r>
+    </w:p>
+    <w:p>
+      <w:pPr>
+        <w:ind w:left="-851" w:right="-858"/>
+        <w:rPr>
+          <w:rFonts w:ascii="Arial" w:hAnsi="Arial" w:cs="Arial"/>
+        </w:rPr>
+      </w:pPr>
+      <w:r>
+        <w:rPr>
+          <w:rFonts w:ascii="Arial" w:hAnsi="Arial" w:cs="Arial"/>
+        </w:rPr>
+        <w:t>- nettoyage des intitulés de postes via des expressions régulières,</w:t>
+      </w:r>
+    </w:p>
+    <w:p>
+      <w:pPr>
+        <w:ind w:left="-851" w:right="-858"/>
+        <w:rPr>
+          <w:rFonts w:ascii="Arial" w:hAnsi="Arial" w:cs="Arial"/>
+        </w:rPr>
+      </w:pPr>
+      <w:r>
+        <w:rPr>
+          <w:rFonts w:ascii="Arial" w:hAnsi="Arial" w:cs="Arial"/>
+        </w:rPr>
+        <w:t>- structuration des données géographiques (ville, département).</w:t>
+      </w:r>
+    </w:p>
+    <w:p>
+      <w:pPr>
+        <w:ind w:left="-851" w:right="-858"/>
+        <w:rPr>
+          <w:rFonts w:ascii="Arial" w:hAnsi="Arial" w:cs="Arial"/>
+        </w:rPr>
+      </w:pPr>
+    </w:p>
+    <w:p>
+      <w:pPr>
+        <w:ind w:left="-851" w:right="-858"/>
+        <w:rPr>
+          <w:rFonts w:ascii="Arial" w:hAnsi="Arial" w:cs="Arial"/>
+        </w:rPr>
+      </w:pPr>
+      <w:r>
+        <w:rPr>
+          <w:rFonts w:ascii="Arial" w:hAnsi="Arial" w:cs="Arial"/>
+        </w:rPr>
+        <w:t>Ces étapes ont été essentielles pour garantir la fiabilité des indicateurs produits.</w:t>
+      </w:r>
+    </w:p>
+    <w:p>
+      <w:pPr>
+        <w:ind w:left="-851" w:right="-858"/>
+        <w:rPr>
+          <w:rFonts w:ascii="Arial" w:hAnsi="Arial" w:cs="Arial"/>
+        </w:rPr>
+      </w:pPr>
+    </w:p>
+    <w:p>
+      <w:pPr>
+        <w:shd w:val="clear" w:color="auto" w:fill="262626" w:themeFill="text1" w:themeFillTint="D9"/>
+        <w:ind w:left="-851" w:right="-858"/>
         <w:rPr>
           <w:rFonts w:ascii="Arial" w:hAnsi="Arial" w:cs="Arial"/>
           <w:b/>
@@ -640,9 +1450,7 @@
           <w:sz w:val="24"/>
           <w:szCs w:val="24"/>
         </w:rPr>
-        <w:t>Légalité</w:t>
-      </w:r>
-      <w:proofErr w:type="spellEnd"/>
+      </w:pPr>
       <w:r>
         <w:rPr>
           <w:rFonts w:ascii="Arial" w:hAnsi="Arial" w:cs="Arial"/>
@@ -651,10 +1459,185 @@
           <w:sz w:val="24"/>
           <w:szCs w:val="24"/>
         </w:rPr>
-        <w:t xml:space="preserve"> et </w:t>
-      </w:r>
-      <w:proofErr w:type="spellStart"/>
-      <w:r>
+        <w:t>7. Visualisation et interprétation des résultats</w:t>
+      </w:r>
+    </w:p>
+    <w:p>
+      <w:pPr>
+        <w:ind w:left="-851" w:right="-858"/>
+        <w:rPr>
+          <w:rFonts w:ascii="Arial" w:hAnsi="Arial" w:cs="Arial"/>
+        </w:rPr>
+      </w:pPr>
+      <w:r>
+        <w:rPr>
+          <w:rFonts w:ascii="Arial" w:hAnsi="Arial" w:cs="Arial"/>
+        </w:rPr>
+        <w:t>Le tableau de bord Power BI met en évidence plusieurs tendances fortes.</w:t>
+      </w:r>
+    </w:p>
+    <w:p>
+      <w:pPr>
+        <w:ind w:left="-851" w:right="-858"/>
+        <w:rPr>
+          <w:rFonts w:ascii="Arial" w:hAnsi="Arial" w:cs="Arial"/>
+        </w:rPr>
+      </w:pPr>
+    </w:p>
+    <w:p>
+      <w:pPr>
+        <w:spacing w:after="120"/>
+        <w:ind w:left="-851" w:right="-856"/>
+        <w:rPr>
+          <w:rFonts w:ascii="Arial" w:hAnsi="Arial" w:cs="Arial"/>
+        </w:rPr>
+      </w:pPr>
+      <w:r>
+        <w:rPr>
+          <w:rFonts w:ascii="Arial" w:hAnsi="Arial" w:cs="Arial"/>
+        </w:rPr>
+        <w:t>Tout d’abord, le marché apparaît dynamique avec 739 offres exploitables.</w:t>
+      </w:r>
+    </w:p>
+    <w:p>
+      <w:pPr>
+        <w:spacing w:after="120"/>
+        <w:ind w:left="-851" w:right="-856"/>
+        <w:rPr>
+          <w:rFonts w:ascii="Arial" w:hAnsi="Arial" w:cs="Arial"/>
+        </w:rPr>
+      </w:pPr>
+      <w:r>
+        <w:rPr>
+          <w:rFonts w:ascii="Arial" w:hAnsi="Arial" w:cs="Arial"/>
+        </w:rPr>
+        <w:t>Les métiers qui recrutent le plus sont majoritairement des métiers opérationnels (techniciens, chauffeurs, aides à domicile), ce qui traduit un besoin constant de main-d’œuvre et un fort turn-over.</w:t>
+      </w:r>
+    </w:p>
+    <w:p>
+      <w:pPr>
+        <w:spacing w:after="120"/>
+        <w:ind w:left="-851" w:right="-856"/>
+        <w:rPr>
+          <w:rFonts w:ascii="Arial" w:hAnsi="Arial" w:cs="Arial"/>
+        </w:rPr>
+      </w:pPr>
+    </w:p>
+    <w:p>
+      <w:pPr>
+        <w:spacing w:after="120"/>
+        <w:ind w:left="-851" w:right="-856"/>
+        <w:rPr>
+          <w:rFonts w:ascii="Arial" w:hAnsi="Arial" w:cs="Arial"/>
+        </w:rPr>
+      </w:pPr>
+      <w:r>
+        <w:rPr>
+          <w:rFonts w:ascii="Arial" w:hAnsi="Arial" w:cs="Arial"/>
+        </w:rPr>
+        <w:t>Les entreprises qui recrutent le plus (notamment O2, Auchan Retail France et SPIE Batignolles) confirment la prédominance des services à la personne, de la grande distribution et du BTP.</w:t>
+      </w:r>
+    </w:p>
+    <w:p>
+      <w:pPr>
+        <w:spacing w:after="120"/>
+        <w:ind w:left="-851" w:right="-856"/>
+        <w:rPr>
+          <w:rFonts w:ascii="Arial" w:hAnsi="Arial" w:cs="Arial"/>
+        </w:rPr>
+      </w:pPr>
+    </w:p>
+    <w:p>
+      <w:pPr>
+        <w:spacing w:after="120"/>
+        <w:ind w:left="-851" w:right="-856"/>
+        <w:rPr>
+          <w:rFonts w:ascii="Arial" w:hAnsi="Arial" w:cs="Arial"/>
+        </w:rPr>
+      </w:pPr>
+      <w:r>
+        <w:rPr>
+          <w:rFonts w:ascii="Arial" w:hAnsi="Arial" w:cs="Arial"/>
+        </w:rPr>
+        <w:t>Le salaire annuel moyen observé (48K€) doit être interprété avec prudence.</w:t>
+      </w:r>
+    </w:p>
+    <w:p>
+      <w:pPr>
+        <w:spacing w:after="120"/>
+        <w:ind w:left="-851" w:right="-856"/>
+        <w:rPr>
+          <w:rFonts w:ascii="Arial" w:hAnsi="Arial" w:cs="Arial"/>
+        </w:rPr>
+      </w:pPr>
+      <w:r>
+        <w:rPr>
+          <w:rFonts w:ascii="Arial" w:hAnsi="Arial" w:cs="Arial"/>
+        </w:rPr>
+        <w:t>Il est tiré vers le haut par des métiers très qualifiés alors que la majorité des offres concerne des postes à rémunération plus modeste.</w:t>
+      </w:r>
+    </w:p>
+    <w:p>
+      <w:pPr>
+        <w:spacing w:after="120"/>
+        <w:ind w:left="-851" w:right="-856"/>
+        <w:rPr>
+          <w:rFonts w:ascii="Arial" w:hAnsi="Arial" w:cs="Arial"/>
+        </w:rPr>
+      </w:pPr>
+      <w:r>
+        <w:rPr>
+          <w:rFonts w:ascii="Arial" w:hAnsi="Arial" w:cs="Arial"/>
+        </w:rPr>
+        <w:t>Certains salaires élevés observés pour des métiers peu qualifiés révèlent des biais liés aux données et confirment l’importance du nettoyage en amont.</w:t>
+      </w:r>
+    </w:p>
+    <w:p>
+      <w:pPr>
+        <w:ind w:left="-851" w:right="-858"/>
+        <w:rPr>
+          <w:rFonts w:ascii="Arial" w:hAnsi="Arial" w:cs="Arial"/>
+        </w:rPr>
+      </w:pPr>
+    </w:p>
+    <w:p>
+      <w:pPr>
+        <w:ind w:left="-851" w:right="-858"/>
+        <w:rPr>
+          <w:rFonts w:ascii="Arial" w:hAnsi="Arial" w:cs="Arial"/>
+        </w:rPr>
+      </w:pPr>
+      <w:r>
+        <w:rPr>
+          <w:rFonts w:ascii="Arial" w:hAnsi="Arial" w:cs="Arial"/>
+        </w:rPr>
+        <w:t>La carte du nombre d’offres par ville</w:t>
+      </w:r>
+      <w:r>
+        <w:rPr>
+          <w:rFonts w:ascii="Arial" w:hAnsi="Arial" w:cs="Arial"/>
+        </w:rPr>
+        <w:t xml:space="preserve"> a</w:t>
+      </w:r>
+      <w:r>
+        <w:rPr>
+          <w:rFonts w:ascii="Arial" w:hAnsi="Arial" w:cs="Arial"/>
+        </w:rPr>
+        <w:t xml:space="preserve"> pour objectif d’identifier les principaux pôles de recrutement en France et de visualiser les déséquilibres territoriaux.</w:t>
+      </w:r>
+    </w:p>
+    <w:p>
+      <w:pPr>
+        <w:ind w:left="-851" w:right="-858"/>
+        <w:rPr>
+          <w:rFonts w:ascii="Arial" w:hAnsi="Arial" w:cs="Arial"/>
+        </w:rPr>
+      </w:pPr>
+    </w:p>
+    <w:p>
+      <w:pPr>
+        <w:shd w:val="clear" w:color="auto" w:fill="262626" w:themeFill="text1" w:themeFillTint="D9"/>
+        <w:ind w:left="-851" w:right="-858"/>
         <w:rPr>
           <w:rFonts w:ascii="Arial" w:hAnsi="Arial" w:cs="Arial"/>
           <w:b/>
@@ -662,76 +1645,8 @@
           <w:sz w:val="24"/>
           <w:szCs w:val="24"/>
         </w:rPr>
-        <w:t>éthique</w:t>
-      </w:r>
-      <w:proofErr w:type="spellEnd"/>
-    </w:p>
-    <w:p>
-      <w:pPr>
-        <w:ind w:left="-851" w:right="-858"/>
-        <w:rPr>
-          <w:rFonts w:ascii="Arial" w:hAnsi="Arial" w:cs="Arial"/>
-        </w:rPr>
-      </w:pPr>
-      <w:r>
-        <w:rPr>
-          <w:rFonts w:ascii="Arial" w:hAnsi="Arial" w:cs="Arial"/>
-        </w:rPr>
-        <w:t>Le scraping a été réalisé en respectant les limites techniques du site (tem</w:t>
-      </w:r>
-      <w:r>
-        <w:rPr>
-          <w:rFonts w:ascii="Arial" w:hAnsi="Arial" w:cs="Arial"/>
-        </w:rPr>
-        <w:t>ps de chargement, délais aléatoires).</w:t>
-      </w:r>
-    </w:p>
-    <w:p>
-      <w:pPr>
-        <w:ind w:left="-851" w:right="-858"/>
-        <w:rPr>
-          <w:rFonts w:ascii="Arial" w:hAnsi="Arial" w:cs="Arial"/>
-        </w:rPr>
-      </w:pPr>
-      <w:r>
-        <w:rPr>
-          <w:rFonts w:ascii="Arial" w:hAnsi="Arial" w:cs="Arial"/>
-        </w:rPr>
-        <w:t>Aucune donnée personnelle n’a été collectée et les informations ont été utilisées exclusivement dans un cadre pédagogique.</w:t>
-      </w:r>
-    </w:p>
-    <w:p>
-      <w:pPr>
-        <w:ind w:left="-851" w:right="-858"/>
-        <w:rPr>
-          <w:rFonts w:ascii="Arial" w:hAnsi="Arial" w:cs="Arial"/>
-        </w:rPr>
-      </w:pPr>
-      <w:r>
-        <w:rPr>
-          <w:rFonts w:ascii="Arial" w:hAnsi="Arial" w:cs="Arial"/>
-        </w:rPr>
-        <w:t xml:space="preserve">Nous avons également pris du recul sur les biais possibles liés aux données issues d’une seule </w:t>
-      </w:r>
-      <w:r>
-        <w:rPr>
-          <w:rFonts w:ascii="Arial" w:hAnsi="Arial" w:cs="Arial"/>
-        </w:rPr>
-        <w:t>plateforme.</w:t>
-      </w:r>
-    </w:p>
-    <w:p>
-      <w:pPr>
-        <w:ind w:left="-851" w:right="-858"/>
-        <w:rPr>
-          <w:rFonts w:ascii="Arial" w:hAnsi="Arial" w:cs="Arial"/>
-        </w:rPr>
-      </w:pPr>
-    </w:p>
-    <w:p>
-      <w:pPr>
-        <w:shd w:val="clear" w:color="auto" w:fill="262626" w:themeFill="text1" w:themeFillTint="D9"/>
-        <w:ind w:left="-851" w:right="-858"/>
+      </w:pPr>
+      <w:r>
         <w:rPr>
           <w:rFonts w:ascii="Arial" w:hAnsi="Arial" w:cs="Arial"/>
           <w:b/>
@@ -739,8 +1654,1565 @@
           <w:sz w:val="24"/>
           <w:szCs w:val="24"/>
         </w:rPr>
-      </w:pPr>
-      <w:r>
+        <w:t>8. Organisation du travail et participation des membres</w:t>
+      </w:r>
+    </w:p>
+    <w:p>
+      <w:pPr>
+        <w:pStyle w:val="paragraph"/>
+        <w:spacing w:before="0" w:beforeAutospacing="0" w:after="0" w:afterAutospacing="0"/>
+        <w:ind w:left="-851" w:right="-858"/>
+        <w:textAlignment w:val="baseline"/>
+        <w:rPr>
+          <w:rFonts w:ascii="Arial" w:eastAsiaTheme="minorEastAsia" w:hAnsi="Arial" w:cs="Arial"/>
+          <w:sz w:val="22"/>
+          <w:szCs w:val="22"/>
+          <w:lang w:val="en-US" w:eastAsia="en-US"/>
+        </w:rPr>
+      </w:pPr>
+      <w:r>
+        <w:rPr>
+          <w:rFonts w:ascii="Arial" w:eastAsiaTheme="minorEastAsia" w:hAnsi="Arial" w:cs="Arial"/>
+          <w:sz w:val="22"/>
+          <w:szCs w:val="22"/>
+          <w:lang w:val="en-US" w:eastAsia="en-US"/>
+        </w:rPr>
+        <w:t>Pour mener à bien ce projet de la collecte jusqu'à l'interprétation, nous avons choisi de simuler le fonctionnement d'une véritable équipe Data en entreprise. Plutôt que de cloisonner le travail, nous avons opté pour une répartition des rôles par compétence technique et vision métier, garantissant que chaque étudiant contribue activement à la réussite de la chaîne de traitement. </w:t>
+      </w:r>
+    </w:p>
+    <w:p>
+      <w:pPr>
+        <w:pStyle w:val="paragraph"/>
+        <w:spacing w:before="0" w:beforeAutospacing="0" w:after="0" w:afterAutospacing="0"/>
+        <w:ind w:left="-851" w:right="-858"/>
+        <w:textAlignment w:val="baseline"/>
+        <w:rPr>
+          <w:rFonts w:ascii="Arial" w:eastAsiaTheme="minorEastAsia" w:hAnsi="Arial" w:cs="Arial"/>
+          <w:sz w:val="22"/>
+          <w:szCs w:val="22"/>
+          <w:lang w:val="en-US" w:eastAsia="en-US"/>
+        </w:rPr>
+      </w:pPr>
+    </w:p>
+    <w:p>
+      <w:pPr>
+        <w:pStyle w:val="paragraph"/>
+        <w:spacing w:before="0" w:beforeAutospacing="0" w:after="0" w:afterAutospacing="0"/>
+        <w:ind w:left="-851" w:right="-858"/>
+        <w:textAlignment w:val="baseline"/>
+        <w:rPr>
+          <w:rFonts w:ascii="Arial" w:eastAsiaTheme="minorEastAsia" w:hAnsi="Arial" w:cs="Arial"/>
+          <w:b/>
+          <w:bCs/>
+          <w:i/>
+          <w:iCs/>
+          <w:sz w:val="22"/>
+          <w:szCs w:val="22"/>
+          <w:u w:val="single"/>
+          <w:lang w:val="en-US" w:eastAsia="en-US"/>
+        </w:rPr>
+      </w:pPr>
+      <w:r>
+        <w:rPr>
+          <w:rFonts w:ascii="Arial" w:eastAsiaTheme="minorEastAsia" w:hAnsi="Arial" w:cs="Arial"/>
+          <w:b/>
+          <w:bCs/>
+          <w:i/>
+          <w:iCs/>
+          <w:sz w:val="22"/>
+          <w:szCs w:val="22"/>
+          <w:u w:val="single"/>
+          <w:lang w:val="en-US" w:eastAsia="en-US"/>
+        </w:rPr>
+        <w:t>Pôle Acquisition et Collecte (Ulrick : Data Engineer) </w:t>
+      </w:r>
+    </w:p>
+    <w:p>
+      <w:pPr>
+        <w:pStyle w:val="paragraph"/>
+        <w:spacing w:before="0" w:beforeAutospacing="0" w:after="0" w:afterAutospacing="0"/>
+        <w:ind w:left="-851" w:right="-858"/>
+        <w:textAlignment w:val="baseline"/>
+        <w:rPr>
+          <w:rFonts w:ascii="Arial" w:eastAsiaTheme="minorEastAsia" w:hAnsi="Arial" w:cs="Arial"/>
+          <w:i/>
+          <w:iCs/>
+          <w:sz w:val="22"/>
+          <w:szCs w:val="22"/>
+          <w:u w:val="single"/>
+          <w:lang w:val="en-US" w:eastAsia="en-US"/>
+        </w:rPr>
+      </w:pPr>
+    </w:p>
+    <w:p>
+      <w:pPr>
+        <w:pStyle w:val="paragraph"/>
+        <w:spacing w:before="0" w:beforeAutospacing="0" w:after="0" w:afterAutospacing="0"/>
+        <w:ind w:left="-851" w:right="-858"/>
+        <w:textAlignment w:val="baseline"/>
+        <w:rPr>
+          <w:rFonts w:ascii="Arial" w:eastAsiaTheme="minorEastAsia" w:hAnsi="Arial" w:cs="Arial"/>
+          <w:sz w:val="22"/>
+          <w:szCs w:val="22"/>
+          <w:lang w:val="en-US" w:eastAsia="en-US"/>
+        </w:rPr>
+      </w:pPr>
+      <w:r>
+        <w:rPr>
+          <w:rFonts w:ascii="Arial" w:eastAsiaTheme="minorEastAsia" w:hAnsi="Arial" w:cs="Arial"/>
+          <w:sz w:val="22"/>
+          <w:szCs w:val="22"/>
+          <w:lang w:val="en-US" w:eastAsia="en-US"/>
+        </w:rPr>
+        <w:t>Ce rôle était centré sur la faisabilité technique et l'extraction de la matière première. </w:t>
+      </w:r>
+    </w:p>
+    <w:p>
+      <w:pPr>
+        <w:pStyle w:val="paragraph"/>
+        <w:spacing w:before="0" w:beforeAutospacing="0" w:after="0" w:afterAutospacing="0"/>
+        <w:ind w:left="-851" w:right="-858"/>
+        <w:textAlignment w:val="baseline"/>
+        <w:rPr>
+          <w:rFonts w:ascii="Arial" w:eastAsiaTheme="minorEastAsia" w:hAnsi="Arial" w:cs="Arial"/>
+          <w:sz w:val="22"/>
+          <w:szCs w:val="22"/>
+          <w:lang w:val="en-US" w:eastAsia="en-US"/>
+        </w:rPr>
+      </w:pPr>
+    </w:p>
+    <w:p>
+      <w:pPr>
+        <w:pStyle w:val="paragraph"/>
+        <w:numPr>
+          <w:ilvl w:val="0"/>
+          <w:numId w:val="13"/>
+        </w:numPr>
+        <w:spacing w:before="0" w:beforeAutospacing="0" w:after="120" w:afterAutospacing="0"/>
+        <w:ind w:left="-437" w:right="-856" w:hanging="357"/>
+        <w:textAlignment w:val="baseline"/>
+        <w:rPr>
+          <w:rFonts w:ascii="Arial" w:eastAsiaTheme="minorEastAsia" w:hAnsi="Arial" w:cs="Arial"/>
+          <w:sz w:val="22"/>
+          <w:szCs w:val="22"/>
+          <w:lang w:val="en-US" w:eastAsia="en-US"/>
+        </w:rPr>
+      </w:pPr>
+      <w:r>
+        <w:rPr>
+          <w:rFonts w:ascii="Arial" w:eastAsiaTheme="minorEastAsia" w:hAnsi="Arial" w:cs="Arial"/>
+          <w:color w:val="FFFFFF" w:themeColor="background1"/>
+          <w:sz w:val="22"/>
+          <w:szCs w:val="22"/>
+          <w:highlight w:val="black"/>
+          <w:lang w:val="en-US" w:eastAsia="en-US"/>
+        </w:rPr>
+        <w:t>Mission :</w:t>
+      </w:r>
+      <w:r>
+        <w:rPr>
+          <w:rFonts w:ascii="Arial" w:eastAsiaTheme="minorEastAsia" w:hAnsi="Arial" w:cs="Arial"/>
+          <w:color w:val="FFFFFF" w:themeColor="background1"/>
+          <w:sz w:val="22"/>
+          <w:szCs w:val="22"/>
+          <w:lang w:val="en-US" w:eastAsia="en-US"/>
+        </w:rPr>
+        <w:t xml:space="preserve"> </w:t>
+      </w:r>
+      <w:r>
+        <w:rPr>
+          <w:rFonts w:ascii="Arial" w:eastAsiaTheme="minorEastAsia" w:hAnsi="Arial" w:cs="Arial"/>
+          <w:sz w:val="22"/>
+          <w:szCs w:val="22"/>
+          <w:lang w:val="en-US" w:eastAsia="en-US"/>
+        </w:rPr>
+        <w:t>Concevoir et maintenir le robot de scraping (script scraping.py). </w:t>
+      </w:r>
+    </w:p>
+    <w:p>
+      <w:pPr>
+        <w:pStyle w:val="paragraph"/>
+        <w:numPr>
+          <w:ilvl w:val="0"/>
+          <w:numId w:val="13"/>
+        </w:numPr>
+        <w:spacing w:before="0" w:beforeAutospacing="0" w:after="120" w:afterAutospacing="0"/>
+        <w:ind w:left="-437" w:right="-856" w:hanging="357"/>
+        <w:textAlignment w:val="baseline"/>
+        <w:rPr>
+          <w:rFonts w:ascii="Arial" w:eastAsiaTheme="minorEastAsia" w:hAnsi="Arial" w:cs="Arial"/>
+          <w:sz w:val="22"/>
+          <w:szCs w:val="22"/>
+          <w:lang w:val="en-US" w:eastAsia="en-US"/>
+        </w:rPr>
+      </w:pPr>
+      <w:r>
+        <w:rPr>
+          <w:rFonts w:ascii="Arial" w:eastAsiaTheme="minorEastAsia" w:hAnsi="Arial" w:cs="Arial"/>
+          <w:color w:val="FFFFFF" w:themeColor="background1"/>
+          <w:sz w:val="22"/>
+          <w:szCs w:val="22"/>
+          <w:highlight w:val="black"/>
+          <w:lang w:val="en-US" w:eastAsia="en-US"/>
+        </w:rPr>
+        <w:t>Contribution clé :</w:t>
+      </w:r>
+      <w:r>
+        <w:rPr>
+          <w:rFonts w:ascii="Arial" w:eastAsiaTheme="minorEastAsia" w:hAnsi="Arial" w:cs="Arial"/>
+          <w:color w:val="FFFFFF" w:themeColor="background1"/>
+          <w:sz w:val="22"/>
+          <w:szCs w:val="22"/>
+          <w:lang w:val="en-US" w:eastAsia="en-US"/>
+        </w:rPr>
+        <w:t xml:space="preserve"> </w:t>
+      </w:r>
+      <w:r>
+        <w:rPr>
+          <w:rFonts w:ascii="Arial" w:eastAsiaTheme="minorEastAsia" w:hAnsi="Arial" w:cs="Arial"/>
+          <w:sz w:val="22"/>
+          <w:szCs w:val="22"/>
+          <w:lang w:val="en-US" w:eastAsia="en-US"/>
+        </w:rPr>
+        <w:t>J’ai</w:t>
+      </w:r>
+      <w:r>
+        <w:rPr>
+          <w:rFonts w:ascii="Arial" w:eastAsiaTheme="minorEastAsia" w:hAnsi="Arial" w:cs="Arial"/>
+          <w:sz w:val="22"/>
+          <w:szCs w:val="22"/>
+          <w:lang w:val="en-US" w:eastAsia="en-US"/>
+        </w:rPr>
+        <w:t xml:space="preserve"> dû résoudre les défis liés à la sécurité du site HelloWork (gestion des cookies, navigation dynamique via Selenium). </w:t>
+      </w:r>
+      <w:r>
+        <w:rPr>
+          <w:rFonts w:ascii="Arial" w:eastAsiaTheme="minorEastAsia" w:hAnsi="Arial" w:cs="Arial"/>
+          <w:sz w:val="22"/>
+          <w:szCs w:val="22"/>
+          <w:lang w:val="en-US" w:eastAsia="en-US"/>
+        </w:rPr>
+        <w:t>J’ai</w:t>
+      </w:r>
+      <w:r>
+        <w:rPr>
+          <w:rFonts w:ascii="Arial" w:eastAsiaTheme="minorEastAsia" w:hAnsi="Arial" w:cs="Arial"/>
+          <w:sz w:val="22"/>
+          <w:szCs w:val="22"/>
+          <w:lang w:val="en-US" w:eastAsia="en-US"/>
+        </w:rPr>
+        <w:t xml:space="preserve"> garanti l'accès aux données et le volume nécessaire (1000 offres) pour que l'analyse soit significative. </w:t>
+      </w:r>
+    </w:p>
+    <w:p>
+      <w:pPr>
+        <w:pStyle w:val="paragraph"/>
+        <w:spacing w:before="0" w:beforeAutospacing="0" w:after="0" w:afterAutospacing="0"/>
+        <w:ind w:left="-851" w:right="-858"/>
+        <w:textAlignment w:val="baseline"/>
+        <w:rPr>
+          <w:rFonts w:ascii="Arial" w:eastAsiaTheme="minorEastAsia" w:hAnsi="Arial" w:cs="Arial"/>
+          <w:sz w:val="22"/>
+          <w:szCs w:val="22"/>
+          <w:lang w:val="en-US" w:eastAsia="en-US"/>
+        </w:rPr>
+      </w:pPr>
+      <w:r>
+        <w:rPr>
+          <w:rFonts w:ascii="Arial" w:eastAsiaTheme="minorEastAsia" w:hAnsi="Arial" w:cs="Arial"/>
+          <w:sz w:val="22"/>
+          <w:szCs w:val="22"/>
+          <w:lang w:val="en-US" w:eastAsia="en-US"/>
+        </w:rPr>
+        <w:t> </w:t>
+      </w:r>
+      <w:r>
+        <w:rPr>
+          <w:rFonts w:ascii="Arial" w:eastAsiaTheme="minorEastAsia" w:hAnsi="Arial" w:cs="Arial"/>
+          <w:sz w:val="22"/>
+          <w:szCs w:val="22"/>
+          <w:lang w:val="en-US" w:eastAsia="en-US"/>
+        </w:rPr>
+        <w:sym w:font="Wingdings" w:char="F0E0"/>
+      </w:r>
+      <w:r>
+        <w:rPr>
+          <w:rFonts w:ascii="Arial" w:eastAsiaTheme="minorEastAsia" w:hAnsi="Arial" w:cs="Arial"/>
+          <w:sz w:val="22"/>
+          <w:szCs w:val="22"/>
+          <w:lang w:val="en-US" w:eastAsia="en-US"/>
+        </w:rPr>
+        <w:t xml:space="preserve"> </w:t>
+      </w:r>
+      <w:r>
+        <w:rPr>
+          <w:rFonts w:ascii="Arial" w:eastAsiaTheme="minorEastAsia" w:hAnsi="Arial" w:cs="Arial"/>
+          <w:color w:val="FFFFFF" w:themeColor="background1"/>
+          <w:sz w:val="22"/>
+          <w:szCs w:val="22"/>
+          <w:highlight w:val="black"/>
+          <w:lang w:val="en-US" w:eastAsia="en-US"/>
+        </w:rPr>
+        <w:t>Interaction :</w:t>
+      </w:r>
+      <w:r>
+        <w:rPr>
+          <w:rFonts w:ascii="Arial" w:eastAsiaTheme="minorEastAsia" w:hAnsi="Arial" w:cs="Arial"/>
+          <w:color w:val="FFFFFF" w:themeColor="background1"/>
+          <w:sz w:val="22"/>
+          <w:szCs w:val="22"/>
+          <w:lang w:val="en-US" w:eastAsia="en-US"/>
+        </w:rPr>
+        <w:t xml:space="preserve"> </w:t>
+      </w:r>
+      <w:r>
+        <w:rPr>
+          <w:rFonts w:ascii="Arial" w:eastAsiaTheme="minorEastAsia" w:hAnsi="Arial" w:cs="Arial"/>
+          <w:sz w:val="22"/>
+          <w:szCs w:val="22"/>
+          <w:lang w:val="en-US" w:eastAsia="en-US"/>
+        </w:rPr>
+        <w:t>Je</w:t>
+      </w:r>
+      <w:r>
+        <w:rPr>
+          <w:rFonts w:ascii="Arial" w:eastAsiaTheme="minorEastAsia" w:hAnsi="Arial" w:cs="Arial"/>
+          <w:sz w:val="22"/>
+          <w:szCs w:val="22"/>
+          <w:lang w:val="en-US" w:eastAsia="en-US"/>
+        </w:rPr>
+        <w:t xml:space="preserve"> fournissai</w:t>
+      </w:r>
+      <w:r>
+        <w:rPr>
+          <w:rFonts w:ascii="Arial" w:eastAsiaTheme="minorEastAsia" w:hAnsi="Arial" w:cs="Arial"/>
+          <w:sz w:val="22"/>
+          <w:szCs w:val="22"/>
+          <w:lang w:val="en-US" w:eastAsia="en-US"/>
+        </w:rPr>
+        <w:t>s</w:t>
+      </w:r>
+      <w:r>
+        <w:rPr>
+          <w:rFonts w:ascii="Arial" w:eastAsiaTheme="minorEastAsia" w:hAnsi="Arial" w:cs="Arial"/>
+          <w:sz w:val="22"/>
+          <w:szCs w:val="22"/>
+          <w:lang w:val="en-US" w:eastAsia="en-US"/>
+        </w:rPr>
+        <w:t xml:space="preserve"> les données brutes (raw_data) au pôle Traitement. </w:t>
+      </w:r>
+    </w:p>
+    <w:p>
+      <w:pPr>
+        <w:pStyle w:val="paragraph"/>
+        <w:spacing w:before="0" w:beforeAutospacing="0" w:after="0" w:afterAutospacing="0"/>
+        <w:ind w:left="-851" w:right="-858"/>
+        <w:textAlignment w:val="baseline"/>
+        <w:rPr>
+          <w:rFonts w:ascii="Arial" w:eastAsiaTheme="minorEastAsia" w:hAnsi="Arial" w:cs="Arial"/>
+          <w:sz w:val="22"/>
+          <w:szCs w:val="22"/>
+          <w:lang w:val="en-US" w:eastAsia="en-US"/>
+        </w:rPr>
+      </w:pPr>
+    </w:p>
+    <w:p>
+      <w:pPr>
+        <w:pStyle w:val="paragraph"/>
+        <w:spacing w:before="0" w:beforeAutospacing="0" w:after="0" w:afterAutospacing="0"/>
+        <w:ind w:left="-851" w:right="-858"/>
+        <w:textAlignment w:val="baseline"/>
+        <w:rPr>
+          <w:rFonts w:ascii="Arial" w:eastAsiaTheme="minorEastAsia" w:hAnsi="Arial" w:cs="Arial"/>
+          <w:b/>
+          <w:bCs/>
+          <w:i/>
+          <w:iCs/>
+          <w:sz w:val="22"/>
+          <w:szCs w:val="22"/>
+          <w:u w:val="single"/>
+          <w:lang w:val="en-US" w:eastAsia="en-US"/>
+        </w:rPr>
+      </w:pPr>
+      <w:r>
+        <w:rPr>
+          <w:rFonts w:ascii="Arial" w:eastAsiaTheme="minorEastAsia" w:hAnsi="Arial" w:cs="Arial"/>
+          <w:b/>
+          <w:bCs/>
+          <w:i/>
+          <w:iCs/>
+          <w:sz w:val="22"/>
+          <w:szCs w:val="22"/>
+          <w:u w:val="single"/>
+          <w:lang w:val="en-US" w:eastAsia="en-US"/>
+        </w:rPr>
+        <w:t>Pôle Qualité et Nettoyage (Sharon : Data Steward) </w:t>
+      </w:r>
+    </w:p>
+    <w:p>
+      <w:pPr>
+        <w:pStyle w:val="paragraph"/>
+        <w:spacing w:before="0" w:beforeAutospacing="0" w:after="0" w:afterAutospacing="0"/>
+        <w:ind w:left="-851" w:right="-858"/>
+        <w:textAlignment w:val="baseline"/>
+        <w:rPr>
+          <w:rFonts w:ascii="Arial" w:eastAsiaTheme="minorEastAsia" w:hAnsi="Arial" w:cs="Arial"/>
+          <w:i/>
+          <w:iCs/>
+          <w:sz w:val="22"/>
+          <w:szCs w:val="22"/>
+          <w:u w:val="single"/>
+          <w:lang w:val="en-US" w:eastAsia="en-US"/>
+        </w:rPr>
+      </w:pPr>
+    </w:p>
+    <w:p>
+      <w:pPr>
+        <w:pStyle w:val="paragraph"/>
+        <w:spacing w:before="0" w:beforeAutospacing="0" w:after="0" w:afterAutospacing="0"/>
+        <w:ind w:left="-851" w:right="-858"/>
+        <w:textAlignment w:val="baseline"/>
+        <w:rPr>
+          <w:rFonts w:ascii="Arial" w:eastAsiaTheme="minorEastAsia" w:hAnsi="Arial" w:cs="Arial"/>
+          <w:sz w:val="22"/>
+          <w:szCs w:val="22"/>
+          <w:lang w:val="en-US" w:eastAsia="en-US"/>
+        </w:rPr>
+      </w:pPr>
+      <w:r>
+        <w:rPr>
+          <w:rFonts w:ascii="Arial" w:eastAsiaTheme="minorEastAsia" w:hAnsi="Arial" w:cs="Arial"/>
+          <w:sz w:val="22"/>
+          <w:szCs w:val="22"/>
+          <w:lang w:val="en-US" w:eastAsia="en-US"/>
+        </w:rPr>
+        <w:t>Ce rôle était l</w:t>
+      </w:r>
+      <w:r>
+        <w:rPr>
+          <w:rFonts w:ascii="Arial" w:eastAsiaTheme="minorEastAsia" w:hAnsi="Arial" w:cs="Arial"/>
+          <w:sz w:val="22"/>
+          <w:szCs w:val="22"/>
+          <w:lang w:val="en-US" w:eastAsia="en-US"/>
+        </w:rPr>
+        <w:t>a</w:t>
+      </w:r>
+      <w:r>
+        <w:rPr>
+          <w:rFonts w:ascii="Arial" w:eastAsiaTheme="minorEastAsia" w:hAnsi="Arial" w:cs="Arial"/>
+          <w:sz w:val="22"/>
+          <w:szCs w:val="22"/>
+          <w:lang w:val="en-US" w:eastAsia="en-US"/>
+        </w:rPr>
+        <w:t xml:space="preserve"> garant</w:t>
+      </w:r>
+      <w:r>
+        <w:rPr>
+          <w:rFonts w:ascii="Arial" w:eastAsiaTheme="minorEastAsia" w:hAnsi="Arial" w:cs="Arial"/>
+          <w:sz w:val="22"/>
+          <w:szCs w:val="22"/>
+          <w:lang w:val="en-US" w:eastAsia="en-US"/>
+        </w:rPr>
+        <w:t>ie</w:t>
+      </w:r>
+      <w:r>
+        <w:rPr>
+          <w:rFonts w:ascii="Arial" w:eastAsiaTheme="minorEastAsia" w:hAnsi="Arial" w:cs="Arial"/>
+          <w:sz w:val="22"/>
+          <w:szCs w:val="22"/>
+          <w:lang w:val="en-US" w:eastAsia="en-US"/>
+        </w:rPr>
+        <w:t xml:space="preserve"> de la fiabilité des données. Sans </w:t>
+      </w:r>
+      <w:r>
+        <w:rPr>
+          <w:rFonts w:ascii="Arial" w:eastAsiaTheme="minorEastAsia" w:hAnsi="Arial" w:cs="Arial"/>
+          <w:sz w:val="22"/>
+          <w:szCs w:val="22"/>
+          <w:lang w:val="en-US" w:eastAsia="en-US"/>
+        </w:rPr>
+        <w:t>cette</w:t>
+      </w:r>
+      <w:r>
+        <w:rPr>
+          <w:rFonts w:ascii="Arial" w:eastAsiaTheme="minorEastAsia" w:hAnsi="Arial" w:cs="Arial"/>
+          <w:sz w:val="22"/>
+          <w:szCs w:val="22"/>
+          <w:lang w:val="en-US" w:eastAsia="en-US"/>
+        </w:rPr>
+        <w:t xml:space="preserve"> intervention, les données brutes étaient inexploitables. </w:t>
+      </w:r>
+    </w:p>
+    <w:p>
+      <w:pPr>
+        <w:pStyle w:val="paragraph"/>
+        <w:spacing w:before="0" w:beforeAutospacing="0" w:after="0" w:afterAutospacing="0"/>
+        <w:ind w:left="-851" w:right="-858"/>
+        <w:textAlignment w:val="baseline"/>
+        <w:rPr>
+          <w:rFonts w:ascii="Arial" w:eastAsiaTheme="minorEastAsia" w:hAnsi="Arial" w:cs="Arial"/>
+          <w:sz w:val="22"/>
+          <w:szCs w:val="22"/>
+          <w:lang w:val="en-US" w:eastAsia="en-US"/>
+        </w:rPr>
+      </w:pPr>
+    </w:p>
+    <w:p>
+      <w:pPr>
+        <w:pStyle w:val="paragraph"/>
+        <w:numPr>
+          <w:ilvl w:val="0"/>
+          <w:numId w:val="13"/>
+        </w:numPr>
+        <w:spacing w:before="0" w:beforeAutospacing="0" w:after="120" w:afterAutospacing="0"/>
+        <w:ind w:left="-437" w:right="-856" w:hanging="357"/>
+        <w:textAlignment w:val="baseline"/>
+        <w:rPr>
+          <w:rFonts w:ascii="Arial" w:eastAsiaTheme="minorEastAsia" w:hAnsi="Arial" w:cs="Arial"/>
+          <w:sz w:val="22"/>
+          <w:szCs w:val="22"/>
+          <w:lang w:val="en-US" w:eastAsia="en-US"/>
+        </w:rPr>
+      </w:pPr>
+      <w:r>
+        <w:rPr>
+          <w:rFonts w:ascii="Arial" w:eastAsiaTheme="minorEastAsia" w:hAnsi="Arial" w:cs="Arial"/>
+          <w:sz w:val="22"/>
+          <w:szCs w:val="22"/>
+          <w:lang w:val="en-US" w:eastAsia="en-US"/>
+        </w:rPr>
+        <w:t xml:space="preserve"> </w:t>
+      </w:r>
+      <w:r>
+        <w:rPr>
+          <w:rFonts w:ascii="Arial" w:eastAsiaTheme="minorEastAsia" w:hAnsi="Arial" w:cs="Arial"/>
+          <w:color w:val="FFFFFF" w:themeColor="background1"/>
+          <w:sz w:val="22"/>
+          <w:szCs w:val="22"/>
+          <w:highlight w:val="black"/>
+          <w:lang w:val="en-US" w:eastAsia="en-US"/>
+        </w:rPr>
+        <w:t>Mission :</w:t>
+      </w:r>
+      <w:r>
+        <w:rPr>
+          <w:rFonts w:ascii="Arial" w:eastAsiaTheme="minorEastAsia" w:hAnsi="Arial" w:cs="Arial"/>
+          <w:color w:val="FFFFFF" w:themeColor="background1"/>
+          <w:sz w:val="22"/>
+          <w:szCs w:val="22"/>
+          <w:lang w:val="en-US" w:eastAsia="en-US"/>
+        </w:rPr>
+        <w:t xml:space="preserve"> </w:t>
+      </w:r>
+      <w:r>
+        <w:rPr>
+          <w:rFonts w:ascii="Arial" w:eastAsiaTheme="minorEastAsia" w:hAnsi="Arial" w:cs="Arial"/>
+          <w:sz w:val="22"/>
+          <w:szCs w:val="22"/>
+          <w:lang w:val="en-US" w:eastAsia="en-US"/>
+        </w:rPr>
+        <w:t>Développer les algorithmes de transformation et de nettoyage (script traitement.py). </w:t>
+      </w:r>
+    </w:p>
+    <w:p>
+      <w:pPr>
+        <w:pStyle w:val="paragraph"/>
+        <w:numPr>
+          <w:ilvl w:val="0"/>
+          <w:numId w:val="13"/>
+        </w:numPr>
+        <w:spacing w:before="0" w:beforeAutospacing="0" w:after="120" w:afterAutospacing="0"/>
+        <w:ind w:left="-437" w:right="-856" w:hanging="357"/>
+        <w:textAlignment w:val="baseline"/>
+        <w:rPr>
+          <w:rFonts w:ascii="Arial" w:eastAsiaTheme="minorEastAsia" w:hAnsi="Arial" w:cs="Arial"/>
+          <w:sz w:val="22"/>
+          <w:szCs w:val="22"/>
+          <w:lang w:val="en-US" w:eastAsia="en-US"/>
+        </w:rPr>
+      </w:pPr>
+      <w:r>
+        <w:rPr>
+          <w:rFonts w:ascii="Arial" w:eastAsiaTheme="minorEastAsia" w:hAnsi="Arial" w:cs="Arial"/>
+          <w:color w:val="FFFFFF" w:themeColor="background1"/>
+          <w:sz w:val="22"/>
+          <w:szCs w:val="22"/>
+          <w:highlight w:val="black"/>
+          <w:lang w:val="en-US" w:eastAsia="en-US"/>
+        </w:rPr>
+        <w:t>Contribution clé :</w:t>
+      </w:r>
+      <w:r>
+        <w:rPr>
+          <w:rFonts w:ascii="Arial" w:eastAsiaTheme="minorEastAsia" w:hAnsi="Arial" w:cs="Arial"/>
+          <w:color w:val="FFFFFF" w:themeColor="background1"/>
+          <w:sz w:val="22"/>
+          <w:szCs w:val="22"/>
+          <w:lang w:val="en-US" w:eastAsia="en-US"/>
+        </w:rPr>
+        <w:t xml:space="preserve"> </w:t>
+      </w:r>
+      <w:r>
+        <w:rPr>
+          <w:rFonts w:ascii="Arial" w:eastAsiaTheme="minorEastAsia" w:hAnsi="Arial" w:cs="Arial"/>
+          <w:sz w:val="22"/>
+          <w:szCs w:val="22"/>
+          <w:lang w:val="en-US" w:eastAsia="en-US"/>
+        </w:rPr>
+        <w:t>J’ai</w:t>
+      </w:r>
+      <w:r>
+        <w:rPr>
+          <w:rFonts w:ascii="Arial" w:eastAsiaTheme="minorEastAsia" w:hAnsi="Arial" w:cs="Arial"/>
+          <w:sz w:val="22"/>
+          <w:szCs w:val="22"/>
+          <w:lang w:val="en-US" w:eastAsia="en-US"/>
+        </w:rPr>
+        <w:t xml:space="preserve"> structuré la base de données. </w:t>
+      </w:r>
+      <w:r>
+        <w:rPr>
+          <w:rFonts w:ascii="Arial" w:eastAsiaTheme="minorEastAsia" w:hAnsi="Arial" w:cs="Arial"/>
+          <w:sz w:val="22"/>
+          <w:szCs w:val="22"/>
+          <w:lang w:val="en-US" w:eastAsia="en-US"/>
+        </w:rPr>
+        <w:t>J’ai</w:t>
+      </w:r>
+      <w:r>
+        <w:rPr>
+          <w:rFonts w:ascii="Arial" w:eastAsiaTheme="minorEastAsia" w:hAnsi="Arial" w:cs="Arial"/>
+          <w:sz w:val="22"/>
+          <w:szCs w:val="22"/>
+          <w:lang w:val="en-US" w:eastAsia="en-US"/>
+        </w:rPr>
+        <w:t xml:space="preserve"> codé la logique complexe d'uniformisation des salaires (conversion des taux horaires/mensuels en annuel) et a</w:t>
+      </w:r>
+      <w:r>
+        <w:rPr>
+          <w:rFonts w:ascii="Arial" w:eastAsiaTheme="minorEastAsia" w:hAnsi="Arial" w:cs="Arial"/>
+          <w:sz w:val="22"/>
+          <w:szCs w:val="22"/>
+          <w:lang w:val="en-US" w:eastAsia="en-US"/>
+        </w:rPr>
+        <w:t>i</w:t>
+      </w:r>
+      <w:r>
+        <w:rPr>
+          <w:rFonts w:ascii="Arial" w:eastAsiaTheme="minorEastAsia" w:hAnsi="Arial" w:cs="Arial"/>
+          <w:sz w:val="22"/>
+          <w:szCs w:val="22"/>
+          <w:lang w:val="en-US" w:eastAsia="en-US"/>
+        </w:rPr>
+        <w:t xml:space="preserve"> nettoyé les intitulés de poste via des expressions régulières (Regex) pour rendre les graphiques lisibles. </w:t>
+      </w:r>
+    </w:p>
+    <w:p>
+      <w:pPr>
+        <w:pStyle w:val="paragraph"/>
+        <w:spacing w:before="0" w:beforeAutospacing="0" w:after="0" w:afterAutospacing="0"/>
+        <w:ind w:left="-851" w:right="-858"/>
+        <w:textAlignment w:val="baseline"/>
+        <w:rPr>
+          <w:rFonts w:ascii="Arial" w:eastAsiaTheme="minorEastAsia" w:hAnsi="Arial" w:cs="Arial"/>
+          <w:sz w:val="22"/>
+          <w:szCs w:val="22"/>
+          <w:lang w:val="en-US" w:eastAsia="en-US"/>
+        </w:rPr>
+      </w:pPr>
+      <w:r>
+        <w:rPr>
+          <w:rFonts w:ascii="Arial" w:eastAsiaTheme="minorEastAsia" w:hAnsi="Arial" w:cs="Arial"/>
+          <w:sz w:val="22"/>
+          <w:szCs w:val="22"/>
+          <w:lang w:val="en-US" w:eastAsia="en-US"/>
+        </w:rPr>
+        <w:t> </w:t>
+      </w:r>
+      <w:r>
+        <w:rPr>
+          <w:rFonts w:ascii="Arial" w:eastAsiaTheme="minorEastAsia" w:hAnsi="Arial" w:cs="Arial"/>
+          <w:sz w:val="22"/>
+          <w:szCs w:val="22"/>
+          <w:lang w:val="en-US" w:eastAsia="en-US"/>
+        </w:rPr>
+        <w:sym w:font="Wingdings" w:char="F0E0"/>
+      </w:r>
+      <w:r>
+        <w:rPr>
+          <w:rFonts w:ascii="Arial" w:eastAsiaTheme="minorEastAsia" w:hAnsi="Arial" w:cs="Arial"/>
+          <w:sz w:val="22"/>
+          <w:szCs w:val="22"/>
+          <w:lang w:val="en-US" w:eastAsia="en-US"/>
+        </w:rPr>
+        <w:t xml:space="preserve"> </w:t>
+      </w:r>
+      <w:r>
+        <w:rPr>
+          <w:rFonts w:ascii="Arial" w:eastAsiaTheme="minorEastAsia" w:hAnsi="Arial" w:cs="Arial"/>
+          <w:sz w:val="22"/>
+          <w:szCs w:val="22"/>
+          <w:lang w:val="en-US" w:eastAsia="en-US"/>
+        </w:rPr>
+        <w:t xml:space="preserve"> </w:t>
+      </w:r>
+      <w:r>
+        <w:rPr>
+          <w:rFonts w:ascii="Arial" w:eastAsiaTheme="minorEastAsia" w:hAnsi="Arial" w:cs="Arial"/>
+          <w:color w:val="FFFFFF" w:themeColor="background1"/>
+          <w:sz w:val="22"/>
+          <w:szCs w:val="22"/>
+          <w:highlight w:val="black"/>
+          <w:lang w:val="en-US" w:eastAsia="en-US"/>
+        </w:rPr>
+        <w:t xml:space="preserve">Interaction </w:t>
+      </w:r>
+      <w:r>
+        <w:rPr>
+          <w:rFonts w:ascii="Arial" w:eastAsiaTheme="minorEastAsia" w:hAnsi="Arial" w:cs="Arial"/>
+          <w:sz w:val="22"/>
+          <w:szCs w:val="22"/>
+          <w:highlight w:val="black"/>
+          <w:lang w:val="en-US" w:eastAsia="en-US"/>
+        </w:rPr>
+        <w:t>:</w:t>
+      </w:r>
+      <w:r>
+        <w:rPr>
+          <w:rFonts w:ascii="Arial" w:eastAsiaTheme="minorEastAsia" w:hAnsi="Arial" w:cs="Arial"/>
+          <w:sz w:val="22"/>
+          <w:szCs w:val="22"/>
+          <w:lang w:val="en-US" w:eastAsia="en-US"/>
+        </w:rPr>
+        <w:t xml:space="preserve"> </w:t>
+      </w:r>
+      <w:r>
+        <w:rPr>
+          <w:rFonts w:ascii="Arial" w:eastAsiaTheme="minorEastAsia" w:hAnsi="Arial" w:cs="Arial"/>
+          <w:sz w:val="22"/>
+          <w:szCs w:val="22"/>
+          <w:lang w:val="en-US" w:eastAsia="en-US"/>
+        </w:rPr>
+        <w:t xml:space="preserve">Je </w:t>
+      </w:r>
+      <w:r>
+        <w:rPr>
+          <w:rFonts w:ascii="Arial" w:eastAsiaTheme="minorEastAsia" w:hAnsi="Arial" w:cs="Arial"/>
+          <w:sz w:val="22"/>
+          <w:szCs w:val="22"/>
+          <w:lang w:val="en-US" w:eastAsia="en-US"/>
+        </w:rPr>
+        <w:t>transformai</w:t>
+      </w:r>
+      <w:r>
+        <w:rPr>
+          <w:rFonts w:ascii="Arial" w:eastAsiaTheme="minorEastAsia" w:hAnsi="Arial" w:cs="Arial"/>
+          <w:sz w:val="22"/>
+          <w:szCs w:val="22"/>
+          <w:lang w:val="en-US" w:eastAsia="en-US"/>
+        </w:rPr>
+        <w:t>s</w:t>
+      </w:r>
+      <w:r>
+        <w:rPr>
+          <w:rFonts w:ascii="Arial" w:eastAsiaTheme="minorEastAsia" w:hAnsi="Arial" w:cs="Arial"/>
+          <w:sz w:val="22"/>
+          <w:szCs w:val="22"/>
+          <w:lang w:val="en-US" w:eastAsia="en-US"/>
+        </w:rPr>
+        <w:t xml:space="preserve"> les fichiers bruts </w:t>
+      </w:r>
+      <w:r>
+        <w:rPr>
+          <w:rFonts w:ascii="Arial" w:eastAsiaTheme="minorEastAsia" w:hAnsi="Arial" w:cs="Arial"/>
+          <w:sz w:val="22"/>
+          <w:szCs w:val="22"/>
+          <w:lang w:val="en-US" w:eastAsia="en-US"/>
+        </w:rPr>
+        <w:t>d’Ulrick</w:t>
+      </w:r>
+      <w:r>
+        <w:rPr>
+          <w:rFonts w:ascii="Arial" w:eastAsiaTheme="minorEastAsia" w:hAnsi="Arial" w:cs="Arial"/>
+          <w:sz w:val="22"/>
+          <w:szCs w:val="22"/>
+          <w:lang w:val="en-US" w:eastAsia="en-US"/>
+        </w:rPr>
+        <w:t xml:space="preserve"> en fichiers propres (clean_data) pour </w:t>
+      </w:r>
+      <w:r>
+        <w:rPr>
+          <w:rFonts w:ascii="Arial" w:eastAsiaTheme="minorEastAsia" w:hAnsi="Arial" w:cs="Arial"/>
+          <w:sz w:val="22"/>
+          <w:szCs w:val="22"/>
+          <w:lang w:val="en-US" w:eastAsia="en-US"/>
+        </w:rPr>
+        <w:t>Meryem.</w:t>
+      </w:r>
+    </w:p>
+    <w:p>
+      <w:pPr>
+        <w:pStyle w:val="paragraph"/>
+        <w:spacing w:before="0" w:beforeAutospacing="0" w:after="0" w:afterAutospacing="0"/>
+        <w:ind w:left="-851" w:right="-858"/>
+        <w:textAlignment w:val="baseline"/>
+        <w:rPr>
+          <w:rFonts w:ascii="Arial" w:eastAsiaTheme="minorEastAsia" w:hAnsi="Arial" w:cs="Arial"/>
+          <w:sz w:val="22"/>
+          <w:szCs w:val="22"/>
+          <w:lang w:val="en-US" w:eastAsia="en-US"/>
+        </w:rPr>
+      </w:pPr>
+    </w:p>
+    <w:p>
+      <w:pPr>
+        <w:pStyle w:val="paragraph"/>
+        <w:spacing w:before="0" w:beforeAutospacing="0" w:after="0" w:afterAutospacing="0"/>
+        <w:ind w:left="-851" w:right="-858"/>
+        <w:textAlignment w:val="baseline"/>
+        <w:rPr>
+          <w:rFonts w:ascii="Arial" w:eastAsiaTheme="minorEastAsia" w:hAnsi="Arial" w:cs="Arial"/>
+          <w:sz w:val="22"/>
+          <w:szCs w:val="22"/>
+          <w:lang w:val="en-US" w:eastAsia="en-US"/>
+        </w:rPr>
+      </w:pPr>
+    </w:p>
+    <w:p>
+      <w:pPr>
+        <w:pStyle w:val="paragraph"/>
+        <w:spacing w:before="0" w:beforeAutospacing="0" w:after="0" w:afterAutospacing="0"/>
+        <w:ind w:left="-851" w:right="-858"/>
+        <w:textAlignment w:val="baseline"/>
+        <w:rPr>
+          <w:rFonts w:ascii="Arial" w:eastAsiaTheme="minorEastAsia" w:hAnsi="Arial" w:cs="Arial"/>
+          <w:b/>
+          <w:bCs/>
+          <w:i/>
+          <w:iCs/>
+          <w:sz w:val="22"/>
+          <w:szCs w:val="22"/>
+          <w:u w:val="single"/>
+          <w:lang w:val="en-US" w:eastAsia="en-US"/>
+        </w:rPr>
+      </w:pPr>
+      <w:r>
+        <w:rPr>
+          <w:rFonts w:ascii="Arial" w:eastAsiaTheme="minorEastAsia" w:hAnsi="Arial" w:cs="Arial"/>
+          <w:b/>
+          <w:bCs/>
+          <w:i/>
+          <w:iCs/>
+          <w:sz w:val="22"/>
+          <w:szCs w:val="22"/>
+          <w:u w:val="single"/>
+          <w:lang w:val="en-US" w:eastAsia="en-US"/>
+        </w:rPr>
+        <w:t>Pôle Analyse et Pilotage (Meryem : Data Analyst / Product Owner) </w:t>
+      </w:r>
+    </w:p>
+    <w:p>
+      <w:pPr>
+        <w:pStyle w:val="paragraph"/>
+        <w:spacing w:before="0" w:beforeAutospacing="0" w:after="0" w:afterAutospacing="0"/>
+        <w:ind w:left="-851" w:right="-858"/>
+        <w:textAlignment w:val="baseline"/>
+        <w:rPr>
+          <w:rFonts w:ascii="Arial" w:eastAsiaTheme="minorEastAsia" w:hAnsi="Arial" w:cs="Arial"/>
+          <w:i/>
+          <w:iCs/>
+          <w:sz w:val="22"/>
+          <w:szCs w:val="22"/>
+          <w:u w:val="single"/>
+          <w:lang w:val="en-US" w:eastAsia="en-US"/>
+        </w:rPr>
+      </w:pPr>
+    </w:p>
+    <w:p>
+      <w:pPr>
+        <w:pStyle w:val="paragraph"/>
+        <w:spacing w:before="0" w:beforeAutospacing="0" w:after="120" w:afterAutospacing="0"/>
+        <w:ind w:left="-851" w:right="-858"/>
+        <w:textAlignment w:val="baseline"/>
+        <w:rPr>
+          <w:rFonts w:ascii="Arial" w:eastAsiaTheme="minorEastAsia" w:hAnsi="Arial" w:cs="Arial"/>
+          <w:sz w:val="22"/>
+          <w:szCs w:val="22"/>
+          <w:lang w:val="en-US" w:eastAsia="en-US"/>
+        </w:rPr>
+      </w:pPr>
+      <w:r>
+        <w:rPr>
+          <w:rFonts w:ascii="Arial" w:eastAsiaTheme="minorEastAsia" w:hAnsi="Arial" w:cs="Arial"/>
+          <w:sz w:val="22"/>
+          <w:szCs w:val="22"/>
+          <w:lang w:val="en-US" w:eastAsia="en-US"/>
+        </w:rPr>
+        <w:t>Ce rôle a apporté la vision stratégique et le contrôle qualité du projet. </w:t>
+      </w:r>
+    </w:p>
+    <w:p>
+      <w:pPr>
+        <w:pStyle w:val="paragraph"/>
+        <w:numPr>
+          <w:ilvl w:val="0"/>
+          <w:numId w:val="13"/>
+        </w:numPr>
+        <w:spacing w:before="0" w:beforeAutospacing="0" w:after="120" w:afterAutospacing="0"/>
+        <w:ind w:right="-856"/>
+        <w:textAlignment w:val="baseline"/>
+        <w:rPr>
+          <w:rFonts w:ascii="Arial" w:eastAsiaTheme="minorEastAsia" w:hAnsi="Arial" w:cs="Arial"/>
+          <w:sz w:val="22"/>
+          <w:szCs w:val="22"/>
+          <w:lang w:val="en-US" w:eastAsia="en-US"/>
+        </w:rPr>
+      </w:pPr>
+      <w:r>
+        <w:rPr>
+          <w:rFonts w:ascii="Arial" w:eastAsiaTheme="minorEastAsia" w:hAnsi="Arial" w:cs="Arial"/>
+          <w:color w:val="FFFFFF" w:themeColor="background1"/>
+          <w:sz w:val="22"/>
+          <w:szCs w:val="22"/>
+          <w:highlight w:val="black"/>
+          <w:lang w:val="en-US" w:eastAsia="en-US"/>
+        </w:rPr>
+        <w:t>Mission :</w:t>
+      </w:r>
+      <w:r>
+        <w:rPr>
+          <w:rFonts w:ascii="Arial" w:eastAsiaTheme="minorEastAsia" w:hAnsi="Arial" w:cs="Arial"/>
+          <w:color w:val="FFFFFF" w:themeColor="background1"/>
+          <w:sz w:val="22"/>
+          <w:szCs w:val="22"/>
+          <w:lang w:val="en-US" w:eastAsia="en-US"/>
+        </w:rPr>
+        <w:t xml:space="preserve"> </w:t>
+      </w:r>
+      <w:r>
+        <w:rPr>
+          <w:rFonts w:ascii="Arial" w:eastAsiaTheme="minorEastAsia" w:hAnsi="Arial" w:cs="Arial"/>
+          <w:sz w:val="22"/>
+          <w:szCs w:val="22"/>
+          <w:lang w:val="en-US" w:eastAsia="en-US"/>
+        </w:rPr>
+        <w:t>Définir le besoin (quelles données chercher ?), concevoir le tableau de bord (Power BI) et interpréter les résultats. </w:t>
+      </w:r>
+    </w:p>
+    <w:p>
+      <w:pPr>
+        <w:pStyle w:val="paragraph"/>
+        <w:numPr>
+          <w:ilvl w:val="0"/>
+          <w:numId w:val="10"/>
+        </w:numPr>
+        <w:spacing w:before="0" w:beforeAutospacing="0" w:after="120" w:afterAutospacing="0"/>
+        <w:ind w:left="-851" w:right="-856" w:firstLine="0"/>
+        <w:textAlignment w:val="baseline"/>
+        <w:rPr>
+          <w:rFonts w:ascii="Arial" w:eastAsiaTheme="minorEastAsia" w:hAnsi="Arial" w:cs="Arial"/>
+          <w:sz w:val="22"/>
+          <w:szCs w:val="22"/>
+          <w:lang w:val="en-US" w:eastAsia="en-US"/>
+        </w:rPr>
+      </w:pPr>
+      <w:r>
+        <w:rPr>
+          <w:rFonts w:ascii="Arial" w:eastAsiaTheme="minorEastAsia" w:hAnsi="Arial" w:cs="Arial"/>
+          <w:sz w:val="22"/>
+          <w:szCs w:val="22"/>
+          <w:lang w:val="en-US" w:eastAsia="en-US"/>
+        </w:rPr>
+        <w:t>Traitement des données sur power Query </w:t>
+      </w:r>
+    </w:p>
+    <w:p>
+      <w:pPr>
+        <w:pStyle w:val="paragraph"/>
+        <w:numPr>
+          <w:ilvl w:val="0"/>
+          <w:numId w:val="11"/>
+        </w:numPr>
+        <w:spacing w:before="0" w:beforeAutospacing="0" w:after="120" w:afterAutospacing="0"/>
+        <w:ind w:left="-851" w:right="-856" w:firstLine="0"/>
+        <w:textAlignment w:val="baseline"/>
+        <w:rPr>
+          <w:rFonts w:ascii="Arial" w:eastAsiaTheme="minorEastAsia" w:hAnsi="Arial" w:cs="Arial"/>
+          <w:sz w:val="22"/>
+          <w:szCs w:val="22"/>
+          <w:lang w:val="en-US" w:eastAsia="en-US"/>
+        </w:rPr>
+      </w:pPr>
+      <w:r>
+        <w:rPr>
+          <w:rFonts w:ascii="Arial" w:eastAsiaTheme="minorEastAsia" w:hAnsi="Arial" w:cs="Arial"/>
+          <w:sz w:val="22"/>
+          <w:szCs w:val="22"/>
+          <w:lang w:val="en-US" w:eastAsia="en-US"/>
+        </w:rPr>
+        <w:t>Creation des visuelle et des different graphiqye </w:t>
+      </w:r>
+    </w:p>
+    <w:p>
+      <w:pPr>
+        <w:pStyle w:val="paragraph"/>
+        <w:numPr>
+          <w:ilvl w:val="0"/>
+          <w:numId w:val="12"/>
+        </w:numPr>
+        <w:spacing w:before="0" w:beforeAutospacing="0" w:after="120" w:afterAutospacing="0"/>
+        <w:ind w:left="-851" w:right="-856" w:firstLine="0"/>
+        <w:textAlignment w:val="baseline"/>
+        <w:rPr>
+          <w:rFonts w:ascii="Arial" w:eastAsiaTheme="minorEastAsia" w:hAnsi="Arial" w:cs="Arial"/>
+          <w:sz w:val="22"/>
+          <w:szCs w:val="22"/>
+          <w:lang w:val="en-US" w:eastAsia="en-US"/>
+        </w:rPr>
+      </w:pPr>
+      <w:r>
+        <w:rPr>
+          <w:rFonts w:ascii="Arial" w:eastAsiaTheme="minorEastAsia" w:hAnsi="Arial" w:cs="Arial"/>
+          <w:sz w:val="22"/>
+          <w:szCs w:val="22"/>
+          <w:lang w:val="en-US" w:eastAsia="en-US"/>
+        </w:rPr>
+        <w:t>Amenagement du tableau de bord et finition esthetique du rapport </w:t>
+      </w:r>
+    </w:p>
+    <w:p>
+      <w:pPr>
+        <w:pStyle w:val="paragraph"/>
+        <w:spacing w:before="0" w:beforeAutospacing="0" w:after="120" w:afterAutospacing="0"/>
+        <w:ind w:left="-851" w:right="-856"/>
+        <w:textAlignment w:val="baseline"/>
+        <w:rPr>
+          <w:rFonts w:ascii="Arial" w:eastAsiaTheme="minorEastAsia" w:hAnsi="Arial" w:cs="Arial"/>
+          <w:sz w:val="22"/>
+          <w:szCs w:val="22"/>
+          <w:lang w:val="en-US" w:eastAsia="en-US"/>
+        </w:rPr>
+      </w:pPr>
+      <w:r>
+        <w:rPr>
+          <w:rFonts w:ascii="Arial" w:eastAsiaTheme="minorEastAsia" w:hAnsi="Arial" w:cs="Arial"/>
+          <w:sz w:val="22"/>
+          <w:szCs w:val="22"/>
+          <w:lang w:val="en-US" w:eastAsia="en-US"/>
+        </w:rPr>
+        <w:t> </w:t>
+      </w:r>
+    </w:p>
+    <w:p>
+      <w:pPr>
+        <w:pStyle w:val="paragraph"/>
+        <w:spacing w:before="0" w:beforeAutospacing="0" w:after="0" w:afterAutospacing="0"/>
+        <w:ind w:left="-851" w:right="-858"/>
+        <w:textAlignment w:val="baseline"/>
+        <w:rPr>
+          <w:rFonts w:ascii="Arial" w:eastAsiaTheme="minorEastAsia" w:hAnsi="Arial" w:cs="Arial"/>
+          <w:sz w:val="22"/>
+          <w:szCs w:val="22"/>
+          <w:lang w:val="en-US" w:eastAsia="en-US"/>
+        </w:rPr>
+      </w:pPr>
+      <w:r>
+        <w:rPr>
+          <w:rFonts w:ascii="Arial" w:eastAsiaTheme="minorEastAsia" w:hAnsi="Arial" w:cs="Arial"/>
+          <w:sz w:val="22"/>
+          <w:szCs w:val="22"/>
+          <w:lang w:val="en-US" w:eastAsia="en-US"/>
+        </w:rPr>
+        <w:t> </w:t>
+      </w:r>
+      <w:r>
+        <w:rPr>
+          <w:rFonts w:ascii="Arial" w:eastAsiaTheme="minorEastAsia" w:hAnsi="Arial" w:cs="Arial"/>
+          <w:sz w:val="22"/>
+          <w:szCs w:val="22"/>
+          <w:lang w:val="en-US" w:eastAsia="en-US"/>
+        </w:rPr>
+        <w:sym w:font="Wingdings" w:char="F0E0"/>
+      </w:r>
+      <w:r>
+        <w:rPr>
+          <w:rFonts w:ascii="Arial" w:eastAsiaTheme="minorEastAsia" w:hAnsi="Arial" w:cs="Arial"/>
+          <w:sz w:val="22"/>
+          <w:szCs w:val="22"/>
+          <w:lang w:val="en-US" w:eastAsia="en-US"/>
+        </w:rPr>
+        <w:t xml:space="preserve"> </w:t>
+      </w:r>
+      <w:r>
+        <w:rPr>
+          <w:rFonts w:ascii="Arial" w:eastAsiaTheme="minorEastAsia" w:hAnsi="Arial" w:cs="Arial"/>
+          <w:color w:val="FFFFFF" w:themeColor="background1"/>
+          <w:sz w:val="22"/>
+          <w:szCs w:val="22"/>
+          <w:highlight w:val="black"/>
+          <w:lang w:val="en-US" w:eastAsia="en-US"/>
+        </w:rPr>
+        <w:t>Contribution clé :</w:t>
+      </w:r>
+      <w:r>
+        <w:rPr>
+          <w:rFonts w:ascii="Arial" w:eastAsiaTheme="minorEastAsia" w:hAnsi="Arial" w:cs="Arial"/>
+          <w:color w:val="FFFFFF" w:themeColor="background1"/>
+          <w:sz w:val="22"/>
+          <w:szCs w:val="22"/>
+          <w:lang w:val="en-US" w:eastAsia="en-US"/>
+        </w:rPr>
+        <w:t xml:space="preserve"> </w:t>
+      </w:r>
+      <w:r>
+        <w:rPr>
+          <w:rFonts w:ascii="Arial" w:eastAsiaTheme="minorEastAsia" w:hAnsi="Arial" w:cs="Arial"/>
+          <w:sz w:val="22"/>
+          <w:szCs w:val="22"/>
+          <w:lang w:val="en-US" w:eastAsia="en-US"/>
+        </w:rPr>
+        <w:t xml:space="preserve">J’ai </w:t>
+      </w:r>
+      <w:r>
+        <w:rPr>
+          <w:rFonts w:ascii="Arial" w:eastAsiaTheme="minorEastAsia" w:hAnsi="Arial" w:cs="Arial"/>
+          <w:sz w:val="22"/>
+          <w:szCs w:val="22"/>
+          <w:lang w:val="en-US" w:eastAsia="en-US"/>
+        </w:rPr>
+        <w:t xml:space="preserve">dirigé la stratégie technique. </w:t>
+      </w:r>
+      <w:r>
+        <w:rPr>
+          <w:rFonts w:ascii="Arial" w:eastAsiaTheme="minorEastAsia" w:hAnsi="Arial" w:cs="Arial"/>
+          <w:sz w:val="22"/>
+          <w:szCs w:val="22"/>
+          <w:lang w:val="en-US" w:eastAsia="en-US"/>
+        </w:rPr>
+        <w:t>J’ai</w:t>
+      </w:r>
+      <w:r>
+        <w:rPr>
+          <w:rFonts w:ascii="Arial" w:eastAsiaTheme="minorEastAsia" w:hAnsi="Arial" w:cs="Arial"/>
+          <w:sz w:val="22"/>
+          <w:szCs w:val="22"/>
+          <w:lang w:val="en-US" w:eastAsia="en-US"/>
+        </w:rPr>
+        <w:t xml:space="preserve"> identifié les limites de notre première approche (trop centrée sur Paris) et a</w:t>
+      </w:r>
+      <w:r>
+        <w:rPr>
+          <w:rFonts w:ascii="Arial" w:eastAsiaTheme="minorEastAsia" w:hAnsi="Arial" w:cs="Arial"/>
+          <w:sz w:val="22"/>
+          <w:szCs w:val="22"/>
+          <w:lang w:val="en-US" w:eastAsia="en-US"/>
+        </w:rPr>
+        <w:t>i</w:t>
+      </w:r>
+      <w:r>
+        <w:rPr>
+          <w:rFonts w:ascii="Arial" w:eastAsiaTheme="minorEastAsia" w:hAnsi="Arial" w:cs="Arial"/>
+          <w:sz w:val="22"/>
+          <w:szCs w:val="22"/>
+          <w:lang w:val="en-US" w:eastAsia="en-US"/>
+        </w:rPr>
+        <w:t xml:space="preserve"> demandé l'élargissement à la "France entière". </w:t>
+      </w:r>
+      <w:r>
+        <w:rPr>
+          <w:rFonts w:ascii="Arial" w:eastAsiaTheme="minorEastAsia" w:hAnsi="Arial" w:cs="Arial"/>
+          <w:sz w:val="22"/>
+          <w:szCs w:val="22"/>
+          <w:lang w:val="en-US" w:eastAsia="en-US"/>
+        </w:rPr>
+        <w:t>J’ai</w:t>
+      </w:r>
+      <w:r>
+        <w:rPr>
+          <w:rFonts w:ascii="Arial" w:eastAsiaTheme="minorEastAsia" w:hAnsi="Arial" w:cs="Arial"/>
+          <w:sz w:val="22"/>
+          <w:szCs w:val="22"/>
+          <w:lang w:val="en-US" w:eastAsia="en-US"/>
+        </w:rPr>
+        <w:t xml:space="preserve"> également joué le rôle de recetteur (Quality Assurance) : en analysant les graphiques, </w:t>
+      </w:r>
+      <w:r>
+        <w:rPr>
+          <w:rFonts w:ascii="Arial" w:eastAsiaTheme="minorEastAsia" w:hAnsi="Arial" w:cs="Arial"/>
+          <w:sz w:val="22"/>
+          <w:szCs w:val="22"/>
+          <w:lang w:val="en-US" w:eastAsia="en-US"/>
+        </w:rPr>
+        <w:t>je</w:t>
+      </w:r>
+      <w:r>
+        <w:rPr>
+          <w:rFonts w:ascii="Arial" w:eastAsiaTheme="minorEastAsia" w:hAnsi="Arial" w:cs="Arial"/>
+          <w:sz w:val="22"/>
+          <w:szCs w:val="22"/>
+          <w:lang w:val="en-US" w:eastAsia="en-US"/>
+        </w:rPr>
+        <w:t xml:space="preserve"> détectai</w:t>
+      </w:r>
+      <w:r>
+        <w:rPr>
+          <w:rFonts w:ascii="Arial" w:eastAsiaTheme="minorEastAsia" w:hAnsi="Arial" w:cs="Arial"/>
+          <w:sz w:val="22"/>
+          <w:szCs w:val="22"/>
+          <w:lang w:val="en-US" w:eastAsia="en-US"/>
+        </w:rPr>
+        <w:t>s</w:t>
+      </w:r>
+      <w:r>
+        <w:rPr>
+          <w:rFonts w:ascii="Arial" w:eastAsiaTheme="minorEastAsia" w:hAnsi="Arial" w:cs="Arial"/>
+          <w:sz w:val="22"/>
+          <w:szCs w:val="22"/>
+          <w:lang w:val="en-US" w:eastAsia="en-US"/>
+        </w:rPr>
+        <w:t xml:space="preserve"> les anomalies (ex: salaires aberrants, doublons) et renvoyai</w:t>
+      </w:r>
+      <w:r>
+        <w:rPr>
+          <w:rFonts w:ascii="Arial" w:eastAsiaTheme="minorEastAsia" w:hAnsi="Arial" w:cs="Arial"/>
+          <w:sz w:val="22"/>
+          <w:szCs w:val="22"/>
+          <w:lang w:val="en-US" w:eastAsia="en-US"/>
+        </w:rPr>
+        <w:t xml:space="preserve">s </w:t>
+      </w:r>
+      <w:r>
+        <w:rPr>
+          <w:rFonts w:ascii="Arial" w:eastAsiaTheme="minorEastAsia" w:hAnsi="Arial" w:cs="Arial"/>
+          <w:sz w:val="22"/>
+          <w:szCs w:val="22"/>
+          <w:lang w:val="en-US" w:eastAsia="en-US"/>
+        </w:rPr>
+        <w:t xml:space="preserve">les spécifications techniques </w:t>
+      </w:r>
+      <w:r>
+        <w:rPr>
+          <w:rFonts w:ascii="Arial" w:eastAsiaTheme="minorEastAsia" w:hAnsi="Arial" w:cs="Arial"/>
+          <w:sz w:val="22"/>
+          <w:szCs w:val="22"/>
+          <w:lang w:val="en-US" w:eastAsia="en-US"/>
+        </w:rPr>
+        <w:t>à Ulrick</w:t>
+      </w:r>
+      <w:r>
+        <w:rPr>
+          <w:rFonts w:ascii="Arial" w:eastAsiaTheme="minorEastAsia" w:hAnsi="Arial" w:cs="Arial"/>
+          <w:sz w:val="22"/>
+          <w:szCs w:val="22"/>
+          <w:lang w:val="en-US" w:eastAsia="en-US"/>
+        </w:rPr>
+        <w:t xml:space="preserve"> et </w:t>
+      </w:r>
+      <w:r>
+        <w:rPr>
+          <w:rFonts w:ascii="Arial" w:eastAsiaTheme="minorEastAsia" w:hAnsi="Arial" w:cs="Arial"/>
+          <w:sz w:val="22"/>
+          <w:szCs w:val="22"/>
+          <w:lang w:val="en-US" w:eastAsia="en-US"/>
+        </w:rPr>
+        <w:t>Sharon</w:t>
+      </w:r>
+      <w:r>
+        <w:rPr>
+          <w:rFonts w:ascii="Arial" w:eastAsiaTheme="minorEastAsia" w:hAnsi="Arial" w:cs="Arial"/>
+          <w:sz w:val="22"/>
+          <w:szCs w:val="22"/>
+          <w:lang w:val="en-US" w:eastAsia="en-US"/>
+        </w:rPr>
+        <w:t xml:space="preserve"> pour correction. </w:t>
+      </w:r>
+    </w:p>
+    <w:p>
+      <w:pPr>
+        <w:pStyle w:val="paragraph"/>
+        <w:spacing w:before="0" w:beforeAutospacing="0" w:after="0" w:afterAutospacing="0"/>
+        <w:ind w:left="-851" w:right="-858"/>
+        <w:textAlignment w:val="baseline"/>
+        <w:rPr>
+          <w:rFonts w:ascii="Arial" w:eastAsiaTheme="minorEastAsia" w:hAnsi="Arial" w:cs="Arial"/>
+          <w:sz w:val="22"/>
+          <w:szCs w:val="22"/>
+          <w:lang w:val="en-US" w:eastAsia="en-US"/>
+        </w:rPr>
+      </w:pPr>
+    </w:p>
+    <w:p>
+      <w:pPr>
+        <w:pStyle w:val="paragraph"/>
+        <w:spacing w:before="0" w:beforeAutospacing="0" w:after="0" w:afterAutospacing="0"/>
+        <w:ind w:left="-851" w:right="-858"/>
+        <w:textAlignment w:val="baseline"/>
+        <w:rPr>
+          <w:rFonts w:ascii="Arial" w:eastAsiaTheme="minorEastAsia" w:hAnsi="Arial" w:cs="Arial"/>
+          <w:b/>
+          <w:bCs/>
+          <w:i/>
+          <w:iCs/>
+          <w:sz w:val="22"/>
+          <w:szCs w:val="22"/>
+          <w:u w:val="single"/>
+          <w:lang w:val="en-US" w:eastAsia="en-US"/>
+        </w:rPr>
+      </w:pPr>
+      <w:r>
+        <w:rPr>
+          <w:rFonts w:ascii="Arial" w:eastAsiaTheme="minorEastAsia" w:hAnsi="Arial" w:cs="Arial"/>
+          <w:b/>
+          <w:bCs/>
+          <w:i/>
+          <w:iCs/>
+          <w:sz w:val="22"/>
+          <w:szCs w:val="22"/>
+          <w:u w:val="single"/>
+          <w:lang w:val="en-US" w:eastAsia="en-US"/>
+        </w:rPr>
+        <w:t>Une synergie itérative </w:t>
+      </w:r>
+    </w:p>
+    <w:p>
+      <w:pPr>
+        <w:pStyle w:val="paragraph"/>
+        <w:spacing w:before="0" w:beforeAutospacing="0" w:after="0" w:afterAutospacing="0"/>
+        <w:ind w:left="-851" w:right="-858"/>
+        <w:textAlignment w:val="baseline"/>
+        <w:rPr>
+          <w:rFonts w:ascii="Arial" w:eastAsiaTheme="minorEastAsia" w:hAnsi="Arial" w:cs="Arial"/>
+          <w:i/>
+          <w:iCs/>
+          <w:sz w:val="22"/>
+          <w:szCs w:val="22"/>
+          <w:u w:val="single"/>
+          <w:lang w:val="en-US" w:eastAsia="en-US"/>
+        </w:rPr>
+      </w:pPr>
+    </w:p>
+    <w:p>
+      <w:pPr>
+        <w:pStyle w:val="paragraph"/>
+        <w:spacing w:before="0" w:beforeAutospacing="0" w:after="120" w:afterAutospacing="0"/>
+        <w:ind w:left="-851" w:right="-856"/>
+        <w:textAlignment w:val="baseline"/>
+        <w:rPr>
+          <w:rFonts w:ascii="Arial" w:eastAsiaTheme="minorEastAsia" w:hAnsi="Arial" w:cs="Arial"/>
+          <w:sz w:val="22"/>
+          <w:szCs w:val="22"/>
+          <w:lang w:val="en-US" w:eastAsia="en-US"/>
+        </w:rPr>
+      </w:pPr>
+      <w:r>
+        <w:rPr>
+          <w:rFonts w:ascii="Arial" w:eastAsiaTheme="minorEastAsia" w:hAnsi="Arial" w:cs="Arial"/>
+          <w:sz w:val="22"/>
+          <w:szCs w:val="22"/>
+          <w:lang w:val="en-US" w:eastAsia="en-US"/>
+        </w:rPr>
+        <w:t>Notre travail ne s'est pas fait de manière linéaire, mais itérative : </w:t>
+      </w:r>
+    </w:p>
+    <w:p>
+      <w:pPr>
+        <w:pStyle w:val="paragraph"/>
+        <w:spacing w:before="0" w:beforeAutospacing="0" w:after="120" w:afterAutospacing="0"/>
+        <w:ind w:left="-851" w:right="-856"/>
+        <w:textAlignment w:val="baseline"/>
+        <w:rPr>
+          <w:rFonts w:ascii="Arial" w:eastAsiaTheme="minorEastAsia" w:hAnsi="Arial" w:cs="Arial"/>
+          <w:sz w:val="22"/>
+          <w:szCs w:val="22"/>
+          <w:lang w:val="en-US" w:eastAsia="en-US"/>
+        </w:rPr>
+      </w:pPr>
+      <w:r>
+        <w:rPr>
+          <w:rFonts w:ascii="Arial" w:eastAsiaTheme="minorEastAsia" w:hAnsi="Arial" w:cs="Arial"/>
+          <w:sz w:val="22"/>
+          <w:szCs w:val="22"/>
+          <w:lang w:val="en-US" w:eastAsia="en-US"/>
+        </w:rPr>
+        <w:t xml:space="preserve"> * </w:t>
+      </w:r>
+      <w:r>
+        <w:rPr>
+          <w:rFonts w:ascii="Arial" w:eastAsiaTheme="minorEastAsia" w:hAnsi="Arial" w:cs="Arial"/>
+          <w:sz w:val="22"/>
+          <w:szCs w:val="22"/>
+          <w:lang w:val="en-US" w:eastAsia="en-US"/>
+        </w:rPr>
+        <w:t>Meryem</w:t>
+      </w:r>
+      <w:r>
+        <w:rPr>
+          <w:rFonts w:ascii="Arial" w:eastAsiaTheme="minorEastAsia" w:hAnsi="Arial" w:cs="Arial"/>
+          <w:sz w:val="22"/>
+          <w:szCs w:val="22"/>
+          <w:lang w:val="en-US" w:eastAsia="en-US"/>
+        </w:rPr>
+        <w:t xml:space="preserve"> définissait un besoin d'analyse (ex: "Il nous faut le taux de télétravail"). </w:t>
+      </w:r>
+    </w:p>
+    <w:p>
+      <w:pPr>
+        <w:pStyle w:val="paragraph"/>
+        <w:spacing w:before="0" w:beforeAutospacing="0" w:after="120" w:afterAutospacing="0"/>
+        <w:ind w:left="-851" w:right="-856"/>
+        <w:textAlignment w:val="baseline"/>
+        <w:rPr>
+          <w:rFonts w:ascii="Arial" w:eastAsiaTheme="minorEastAsia" w:hAnsi="Arial" w:cs="Arial"/>
+          <w:sz w:val="22"/>
+          <w:szCs w:val="22"/>
+          <w:lang w:val="en-US" w:eastAsia="en-US"/>
+        </w:rPr>
+      </w:pPr>
+      <w:r>
+        <w:rPr>
+          <w:rFonts w:ascii="Arial" w:eastAsiaTheme="minorEastAsia" w:hAnsi="Arial" w:cs="Arial"/>
+          <w:sz w:val="22"/>
+          <w:szCs w:val="22"/>
+          <w:lang w:val="en-US" w:eastAsia="en-US"/>
+        </w:rPr>
+        <w:t xml:space="preserve"> * </w:t>
+      </w:r>
+      <w:r>
+        <w:rPr>
+          <w:rFonts w:ascii="Arial" w:eastAsiaTheme="minorEastAsia" w:hAnsi="Arial" w:cs="Arial"/>
+          <w:sz w:val="22"/>
+          <w:szCs w:val="22"/>
+          <w:lang w:val="en-US" w:eastAsia="en-US"/>
+        </w:rPr>
+        <w:t>Ulrick</w:t>
+      </w:r>
+      <w:r>
+        <w:rPr>
+          <w:rFonts w:ascii="Arial" w:eastAsiaTheme="minorEastAsia" w:hAnsi="Arial" w:cs="Arial"/>
+          <w:sz w:val="22"/>
+          <w:szCs w:val="22"/>
+          <w:lang w:val="en-US" w:eastAsia="en-US"/>
+        </w:rPr>
+        <w:t xml:space="preserve"> adaptait le robot pour capturer cette nouvelle information. </w:t>
+      </w:r>
+    </w:p>
+    <w:p>
+      <w:pPr>
+        <w:pStyle w:val="paragraph"/>
+        <w:spacing w:before="0" w:beforeAutospacing="0" w:after="120" w:afterAutospacing="0"/>
+        <w:ind w:left="-851" w:right="-856"/>
+        <w:textAlignment w:val="baseline"/>
+        <w:rPr>
+          <w:rFonts w:ascii="Arial" w:eastAsiaTheme="minorEastAsia" w:hAnsi="Arial" w:cs="Arial"/>
+          <w:sz w:val="22"/>
+          <w:szCs w:val="22"/>
+          <w:lang w:val="en-US" w:eastAsia="en-US"/>
+        </w:rPr>
+      </w:pPr>
+      <w:r>
+        <w:rPr>
+          <w:rFonts w:ascii="Arial" w:eastAsiaTheme="minorEastAsia" w:hAnsi="Arial" w:cs="Arial"/>
+          <w:sz w:val="22"/>
+          <w:szCs w:val="22"/>
+          <w:lang w:val="en-US" w:eastAsia="en-US"/>
+        </w:rPr>
+        <w:t xml:space="preserve"> * </w:t>
+      </w:r>
+      <w:r>
+        <w:rPr>
+          <w:rFonts w:ascii="Arial" w:eastAsiaTheme="minorEastAsia" w:hAnsi="Arial" w:cs="Arial"/>
+          <w:sz w:val="22"/>
+          <w:szCs w:val="22"/>
+          <w:lang w:val="en-US" w:eastAsia="en-US"/>
+        </w:rPr>
+        <w:t>Sharon</w:t>
+      </w:r>
+      <w:r>
+        <w:rPr>
+          <w:rFonts w:ascii="Arial" w:eastAsiaTheme="minorEastAsia" w:hAnsi="Arial" w:cs="Arial"/>
+          <w:sz w:val="22"/>
+          <w:szCs w:val="22"/>
+          <w:lang w:val="en-US" w:eastAsia="en-US"/>
+        </w:rPr>
+        <w:t xml:space="preserve"> nettoyait cette nouvelle colonne. </w:t>
+      </w:r>
+    </w:p>
+    <w:p>
+      <w:pPr>
+        <w:pStyle w:val="paragraph"/>
+        <w:spacing w:before="0" w:beforeAutospacing="0" w:after="120" w:afterAutospacing="0"/>
+        <w:ind w:left="-851" w:right="-856"/>
+        <w:textAlignment w:val="baseline"/>
+        <w:rPr>
+          <w:rFonts w:ascii="Arial" w:eastAsiaTheme="minorEastAsia" w:hAnsi="Arial" w:cs="Arial"/>
+          <w:sz w:val="22"/>
+          <w:szCs w:val="22"/>
+          <w:lang w:val="en-US" w:eastAsia="en-US"/>
+        </w:rPr>
+      </w:pPr>
+      <w:r>
+        <w:rPr>
+          <w:rFonts w:ascii="Arial" w:eastAsiaTheme="minorEastAsia" w:hAnsi="Arial" w:cs="Arial"/>
+          <w:sz w:val="22"/>
+          <w:szCs w:val="22"/>
+          <w:lang w:val="en-US" w:eastAsia="en-US"/>
+        </w:rPr>
+        <w:t xml:space="preserve"> * </w:t>
+      </w:r>
+      <w:r>
+        <w:rPr>
+          <w:rFonts w:ascii="Arial" w:eastAsiaTheme="minorEastAsia" w:hAnsi="Arial" w:cs="Arial"/>
+          <w:sz w:val="22"/>
+          <w:szCs w:val="22"/>
+          <w:lang w:val="en-US" w:eastAsia="en-US"/>
+        </w:rPr>
+        <w:t>Meryem</w:t>
+      </w:r>
+      <w:r>
+        <w:rPr>
+          <w:rFonts w:ascii="Arial" w:eastAsiaTheme="minorEastAsia" w:hAnsi="Arial" w:cs="Arial"/>
+          <w:sz w:val="22"/>
+          <w:szCs w:val="22"/>
+          <w:lang w:val="en-US" w:eastAsia="en-US"/>
+        </w:rPr>
+        <w:t xml:space="preserve"> intégrait la donnée validée dans le rapport final. </w:t>
+      </w:r>
+    </w:p>
+    <w:p>
+      <w:pPr>
+        <w:pStyle w:val="paragraph"/>
+        <w:spacing w:before="0" w:beforeAutospacing="0" w:after="120" w:afterAutospacing="0"/>
+        <w:ind w:left="-851" w:right="-856"/>
+        <w:textAlignment w:val="baseline"/>
+        <w:rPr>
+          <w:rFonts w:ascii="Arial" w:eastAsiaTheme="minorEastAsia" w:hAnsi="Arial" w:cs="Arial"/>
+          <w:sz w:val="22"/>
+          <w:szCs w:val="22"/>
+          <w:lang w:val="en-US" w:eastAsia="en-US"/>
+        </w:rPr>
+      </w:pPr>
+      <w:r>
+        <w:rPr>
+          <w:rFonts w:ascii="Arial" w:eastAsiaTheme="minorEastAsia" w:hAnsi="Arial" w:cs="Arial"/>
+          <w:sz w:val="22"/>
+          <w:szCs w:val="22"/>
+          <w:lang w:val="en-US" w:eastAsia="en-US"/>
+        </w:rPr>
+        <w:t>Cette organisation a permis à chaque membre du groupe d'être indispensable à la production finale, créant une chaîne de valeur complète allant du code brut à la prise de décision. </w:t>
+      </w:r>
+    </w:p>
+    <w:p>
+      <w:pPr>
+        <w:ind w:left="-851" w:right="-858"/>
+        <w:rPr>
+          <w:rFonts w:ascii="Arial" w:hAnsi="Arial" w:cs="Arial"/>
+        </w:rPr>
+      </w:pPr>
+    </w:p>
+    <w:p>
+      <w:pPr>
+        <w:shd w:val="clear" w:color="auto" w:fill="262626" w:themeFill="text1" w:themeFillTint="D9"/>
+        <w:ind w:left="-851" w:right="-858"/>
         <w:rPr>
           <w:rFonts w:ascii="Arial" w:hAnsi="Arial" w:cs="Arial"/>
           <w:b/>
@@ -748,9 +3220,7 @@
           <w:sz w:val="24"/>
           <w:szCs w:val="24"/>
         </w:rPr>
-        <w:t xml:space="preserve">5. Analyse et extraction des </w:t>
-      </w:r>
-      <w:proofErr w:type="spellStart"/>
+      </w:pPr>
       <w:r>
         <w:rPr>
           <w:rFonts w:ascii="Arial" w:hAnsi="Arial" w:cs="Arial"/>
@@ -759,9 +3229,8 @@
           <w:sz w:val="24"/>
           <w:szCs w:val="24"/>
         </w:rPr>
-        <w:t>données</w:t>
-      </w:r>
-      <w:proofErr w:type="spellEnd"/>
+        <w:t>9. Conclusion suite à l’analyse</w:t>
+      </w:r>
     </w:p>
     <w:p>
       <w:pPr>
@@ -774,27 +3243,22 @@
         <w:rPr>
           <w:rFonts w:ascii="Arial" w:hAnsi="Arial" w:cs="Arial"/>
         </w:rPr>
-        <w:t>Nous avons développé un script Python utilisant Selenium afin de simuler un comportement humain.</w:t>
+        <w:t>Ce projet nous a permis de comprendre concrètement les enjeux liés à l’analyse de données issues du web.</w:t>
       </w:r>
     </w:p>
     <w:p>
       <w:pPr>
-        <w:ind w:left="-851" w:right="-858"/>
-        <w:rPr>
-          <w:rFonts w:ascii="Arial" w:hAnsi="Arial" w:cs="Arial"/>
-        </w:rPr>
-      </w:pPr>
-      <w:r>
-        <w:rPr>
-          <w:rFonts w:ascii="Arial" w:hAnsi="Arial" w:cs="Arial"/>
-        </w:rPr>
-        <w:t xml:space="preserve">Initialement centrée sur l’Île-de-France, notre stratégie a évolué vers une extraction à l’échelle </w:t>
-      </w:r>
-      <w:r>
-        <w:rPr>
-          <w:rFonts w:ascii="Arial" w:hAnsi="Arial" w:cs="Arial"/>
-        </w:rPr>
-        <w:t>nationale afin d’obtenir une vision plus représentative du marché de l’emploi français.</w:t>
+        <w:spacing w:after="120"/>
+        <w:ind w:left="-851" w:right="-856"/>
+        <w:rPr>
+          <w:rFonts w:ascii="Arial" w:hAnsi="Arial" w:cs="Arial"/>
+        </w:rPr>
+      </w:pPr>
+      <w:r>
+        <w:rPr>
+          <w:rFonts w:ascii="Arial" w:hAnsi="Arial" w:cs="Arial"/>
+        </w:rPr>
+        <w:t>Il met en évidence l’importance du nettoyage des données, de l’esprit critique et de la collaboration.</w:t>
       </w:r>
     </w:p>
     <w:p>
@@ -808,7 +3272,7 @@
         <w:rPr>
           <w:rFonts w:ascii="Arial" w:hAnsi="Arial" w:cs="Arial"/>
         </w:rPr>
-        <w:t>Nous avons ainsi constitué un échantillon d’environ 1000 offres.</w:t>
+        <w:t>Grâce à ce pipeline de données (Collecte &gt; Nettoyage &gt; Structuration), nous sommes passés de données web désordonnées à un fichier structuré (dataset_clean_final.csv) prêt pour l'intelligence d'affaires. </w:t>
       </w:r>
     </w:p>
     <w:p>
@@ -818,978 +3282,47 @@
           <w:rFonts w:ascii="Arial" w:hAnsi="Arial" w:cs="Arial"/>
         </w:rPr>
       </w:pPr>
+      <w:r>
+        <w:rPr>
+          <w:rFonts w:ascii="Arial" w:hAnsi="Arial" w:cs="Arial"/>
+        </w:rPr>
+        <w:t>Ce travail préparatoire a permis l'intégration fluide dans Power BI. </w:t>
+      </w:r>
     </w:p>
     <w:p>
       <w:pPr>
-        <w:shd w:val="clear" w:color="auto" w:fill="262626" w:themeFill="text1" w:themeFillTint="D9"/>
-        <w:ind w:left="-851" w:right="-858"/>
-        <w:rPr>
-          <w:rFonts w:ascii="Arial" w:hAnsi="Arial" w:cs="Arial"/>
-          <w:b/>
-          <w:bCs/>
+        <w:spacing w:after="120"/>
+        <w:ind w:left="-851" w:right="-856"/>
+        <w:rPr>
+          <w:rFonts w:ascii="Arial" w:hAnsi="Arial" w:cs="Arial"/>
+        </w:rPr>
+      </w:pPr>
+      <w:r>
+        <w:rPr>
+          <w:rFonts w:ascii="Arial" w:hAnsi="Arial" w:cs="Arial"/>
+        </w:rPr>
+        <w:t>L’outil développé offre une vision synthétique et actuelle du marché de l’emploi français, tout en montrant les limites inhérentes aux données collectées</w:t>
+      </w:r>
+      <w:r>
+        <w:rPr>
+          <w:rFonts w:ascii="Arial" w:hAnsi="Arial" w:cs="Arial"/>
+        </w:rPr>
+        <w:t>,</w:t>
+      </w:r>
+      <w:r>
+        <w:rPr>
+          <w:rFonts w:ascii="Arial" w:eastAsia="Times New Roman" w:hAnsi="Arial" w:cs="Arial"/>
           <w:sz w:val="24"/>
           <w:szCs w:val="24"/>
-        </w:rPr>
-      </w:pPr>
-      <w:r>
-        <w:rPr>
-          <w:rFonts w:ascii="Arial" w:hAnsi="Arial" w:cs="Arial"/>
-          <w:b/>
-          <w:bCs/>
-          <w:sz w:val="24"/>
-          <w:szCs w:val="24"/>
-        </w:rPr>
-        <w:t xml:space="preserve">6. Traitement et export des </w:t>
-      </w:r>
-      <w:proofErr w:type="spellStart"/>
-      <w:r>
-        <w:rPr>
-          <w:rFonts w:ascii="Arial" w:hAnsi="Arial" w:cs="Arial"/>
-          <w:b/>
-          <w:bCs/>
-          <w:sz w:val="24"/>
-          <w:szCs w:val="24"/>
-        </w:rPr>
-        <w:t>données</w:t>
-      </w:r>
-      <w:proofErr w:type="spellEnd"/>
-    </w:p>
-    <w:p>
-      <w:pPr>
-        <w:ind w:left="-851" w:right="-858"/>
-        <w:rPr>
-          <w:rFonts w:ascii="Arial" w:hAnsi="Arial" w:cs="Arial"/>
-        </w:rPr>
-      </w:pPr>
-      <w:r>
-        <w:rPr>
-          <w:rFonts w:ascii="Arial" w:hAnsi="Arial" w:cs="Arial"/>
-        </w:rPr>
-        <w:t>Les données brutes n’étaient pas exploitables en l’état.</w:t>
-      </w:r>
-    </w:p>
-    <w:p>
-      <w:pPr>
-        <w:ind w:left="-851" w:right="-858"/>
-        <w:rPr>
-          <w:rFonts w:ascii="Arial" w:hAnsi="Arial" w:cs="Arial"/>
-        </w:rPr>
-      </w:pPr>
-      <w:r>
-        <w:rPr>
-          <w:rFonts w:ascii="Arial" w:hAnsi="Arial" w:cs="Arial"/>
-        </w:rPr>
-        <w:t>Nous avo</w:t>
-      </w:r>
-      <w:r>
-        <w:rPr>
-          <w:rFonts w:ascii="Arial" w:hAnsi="Arial" w:cs="Arial"/>
-        </w:rPr>
-        <w:t>ns donc procédé à un important travail de nettoyage :</w:t>
-      </w:r>
-    </w:p>
-    <w:p>
-      <w:pPr>
-        <w:ind w:left="-851" w:right="-858"/>
-        <w:rPr>
-          <w:rFonts w:ascii="Arial" w:hAnsi="Arial" w:cs="Arial"/>
-        </w:rPr>
-      </w:pPr>
-      <w:r>
-        <w:rPr>
-          <w:rFonts w:ascii="Arial" w:hAnsi="Arial" w:cs="Arial"/>
-        </w:rPr>
-        <w:t>- harmonisation des salaires en salaire annuel brut,</w:t>
-      </w:r>
-    </w:p>
-    <w:p>
-      <w:pPr>
-        <w:ind w:left="-851" w:right="-858"/>
-        <w:rPr>
-          <w:rFonts w:ascii="Arial" w:hAnsi="Arial" w:cs="Arial"/>
-        </w:rPr>
-      </w:pPr>
-      <w:r>
-        <w:rPr>
-          <w:rFonts w:ascii="Arial" w:hAnsi="Arial" w:cs="Arial"/>
-        </w:rPr>
-        <w:t>- suppression des valeurs aberrantes,</w:t>
-      </w:r>
-    </w:p>
-    <w:p>
-      <w:pPr>
-        <w:ind w:left="-851" w:right="-858"/>
-        <w:rPr>
-          <w:rFonts w:ascii="Arial" w:hAnsi="Arial" w:cs="Arial"/>
-        </w:rPr>
-      </w:pPr>
-      <w:r>
-        <w:rPr>
-          <w:rFonts w:ascii="Arial" w:hAnsi="Arial" w:cs="Arial"/>
-        </w:rPr>
-        <w:t>- nettoyage des intitulés de postes via des expressions régulières,</w:t>
-      </w:r>
-    </w:p>
-    <w:p>
-      <w:pPr>
-        <w:ind w:left="-851" w:right="-858"/>
-        <w:rPr>
-          <w:rFonts w:ascii="Arial" w:hAnsi="Arial" w:cs="Arial"/>
-        </w:rPr>
-      </w:pPr>
-      <w:r>
-        <w:rPr>
-          <w:rFonts w:ascii="Arial" w:hAnsi="Arial" w:cs="Arial"/>
-        </w:rPr>
-        <w:t xml:space="preserve">- structuration des </w:t>
-      </w:r>
-      <w:proofErr w:type="spellStart"/>
-      <w:r>
-        <w:rPr>
-          <w:rFonts w:ascii="Arial" w:hAnsi="Arial" w:cs="Arial"/>
-        </w:rPr>
-        <w:t>données</w:t>
-      </w:r>
-      <w:proofErr w:type="spellEnd"/>
-      <w:r>
-        <w:rPr>
-          <w:rFonts w:ascii="Arial" w:hAnsi="Arial" w:cs="Arial"/>
+          <w:lang w:val="fr-FR" w:eastAsia="fr-FR"/>
         </w:rPr>
         <w:t xml:space="preserve"> </w:t>
       </w:r>
-      <w:proofErr w:type="spellStart"/>
-      <w:r>
-        <w:rPr>
-          <w:rFonts w:ascii="Arial" w:hAnsi="Arial" w:cs="Arial"/>
-        </w:rPr>
-        <w:t>géographiques</w:t>
-      </w:r>
-      <w:proofErr w:type="spellEnd"/>
-      <w:r>
-        <w:rPr>
-          <w:rFonts w:ascii="Arial" w:hAnsi="Arial" w:cs="Arial"/>
-        </w:rPr>
-        <w:t xml:space="preserve"> (</w:t>
-      </w:r>
-      <w:proofErr w:type="spellStart"/>
-      <w:r>
-        <w:rPr>
-          <w:rFonts w:ascii="Arial" w:hAnsi="Arial" w:cs="Arial"/>
-        </w:rPr>
-        <w:t>ville</w:t>
-      </w:r>
-      <w:proofErr w:type="spellEnd"/>
-      <w:r>
-        <w:rPr>
-          <w:rFonts w:ascii="Arial" w:hAnsi="Arial" w:cs="Arial"/>
-        </w:rPr>
-        <w:t xml:space="preserve">, </w:t>
-      </w:r>
-      <w:proofErr w:type="spellStart"/>
-      <w:r>
-        <w:rPr>
-          <w:rFonts w:ascii="Arial" w:hAnsi="Arial" w:cs="Arial"/>
-        </w:rPr>
-        <w:t>département</w:t>
-      </w:r>
-      <w:proofErr w:type="spellEnd"/>
-      <w:r>
-        <w:rPr>
-          <w:rFonts w:ascii="Arial" w:hAnsi="Arial" w:cs="Arial"/>
-        </w:rPr>
-        <w:t>).</w:t>
-      </w:r>
-    </w:p>
-    <w:p>
-      <w:pPr>
-        <w:ind w:left="-851" w:right="-858"/>
-        <w:rPr>
-          <w:rFonts w:ascii="Arial" w:hAnsi="Arial" w:cs="Arial"/>
-        </w:rPr>
-      </w:pPr>
-    </w:p>
-    <w:p>
-      <w:pPr>
-        <w:ind w:left="-851" w:right="-858"/>
-        <w:rPr>
-          <w:rFonts w:ascii="Arial" w:hAnsi="Arial" w:cs="Arial"/>
-        </w:rPr>
-      </w:pPr>
-      <w:r>
-        <w:rPr>
-          <w:rFonts w:ascii="Arial" w:hAnsi="Arial" w:cs="Arial"/>
-        </w:rPr>
-        <w:t>Ces étapes ont été essentielles pour garantir la fiabilité des indicateurs produits.</w:t>
-      </w:r>
-    </w:p>
-    <w:p>
-      <w:pPr>
-        <w:ind w:left="-851" w:right="-858"/>
-        <w:rPr>
-          <w:rFonts w:ascii="Arial" w:hAnsi="Arial" w:cs="Arial"/>
-        </w:rPr>
-      </w:pPr>
-    </w:p>
-    <w:p>
-      <w:pPr>
-        <w:shd w:val="clear" w:color="auto" w:fill="262626" w:themeFill="text1" w:themeFillTint="D9"/>
-        <w:ind w:left="-851" w:right="-858"/>
-        <w:rPr>
-          <w:rFonts w:ascii="Arial" w:hAnsi="Arial" w:cs="Arial"/>
-          <w:b/>
-          <w:bCs/>
-          <w:sz w:val="24"/>
-          <w:szCs w:val="24"/>
-        </w:rPr>
-      </w:pPr>
-      <w:r>
-        <w:rPr>
-          <w:rFonts w:ascii="Arial" w:hAnsi="Arial" w:cs="Arial"/>
-          <w:b/>
-          <w:bCs/>
-          <w:sz w:val="24"/>
-          <w:szCs w:val="24"/>
-        </w:rPr>
-        <w:t xml:space="preserve">7. Visualisation et </w:t>
-      </w:r>
-      <w:proofErr w:type="spellStart"/>
-      <w:r>
-        <w:rPr>
-          <w:rFonts w:ascii="Arial" w:hAnsi="Arial" w:cs="Arial"/>
-          <w:b/>
-          <w:bCs/>
-          <w:sz w:val="24"/>
-          <w:szCs w:val="24"/>
-        </w:rPr>
-        <w:t>interprétation</w:t>
-      </w:r>
-      <w:proofErr w:type="spellEnd"/>
-      <w:r>
-        <w:rPr>
-          <w:rFonts w:ascii="Arial" w:hAnsi="Arial" w:cs="Arial"/>
-          <w:b/>
-          <w:bCs/>
-          <w:sz w:val="24"/>
-          <w:szCs w:val="24"/>
-        </w:rPr>
-        <w:t xml:space="preserve"> des </w:t>
-      </w:r>
-      <w:proofErr w:type="spellStart"/>
-      <w:r>
-        <w:rPr>
-          <w:rFonts w:ascii="Arial" w:hAnsi="Arial" w:cs="Arial"/>
-          <w:b/>
-          <w:bCs/>
-          <w:sz w:val="24"/>
-          <w:szCs w:val="24"/>
-        </w:rPr>
-        <w:t>résultats</w:t>
-      </w:r>
-      <w:proofErr w:type="spellEnd"/>
-    </w:p>
-    <w:p>
-      <w:pPr>
-        <w:ind w:left="-851" w:right="-858"/>
-        <w:rPr>
-          <w:rFonts w:ascii="Arial" w:hAnsi="Arial" w:cs="Arial"/>
-        </w:rPr>
-      </w:pPr>
-      <w:r>
-        <w:rPr>
-          <w:rFonts w:ascii="Arial" w:hAnsi="Arial" w:cs="Arial"/>
-        </w:rPr>
-        <w:t xml:space="preserve">Le tableau de bord Power BI met en </w:t>
-      </w:r>
-      <w:proofErr w:type="spellStart"/>
-      <w:r>
-        <w:rPr>
-          <w:rFonts w:ascii="Arial" w:hAnsi="Arial" w:cs="Arial"/>
-        </w:rPr>
-        <w:t>évidence</w:t>
-      </w:r>
-      <w:proofErr w:type="spellEnd"/>
-      <w:r>
-        <w:rPr>
-          <w:rFonts w:ascii="Arial" w:hAnsi="Arial" w:cs="Arial"/>
-        </w:rPr>
-        <w:t xml:space="preserve"> </w:t>
-      </w:r>
-      <w:proofErr w:type="spellStart"/>
-      <w:r>
-        <w:rPr>
-          <w:rFonts w:ascii="Arial" w:hAnsi="Arial" w:cs="Arial"/>
-        </w:rPr>
-        <w:t>plusieurs</w:t>
-      </w:r>
-      <w:proofErr w:type="spellEnd"/>
-      <w:r>
-        <w:rPr>
-          <w:rFonts w:ascii="Arial" w:hAnsi="Arial" w:cs="Arial"/>
-        </w:rPr>
-        <w:t xml:space="preserve"> tendances fortes.</w:t>
-      </w:r>
-    </w:p>
-    <w:p>
-      <w:pPr>
-        <w:ind w:left="-851" w:right="-858"/>
-        <w:rPr>
-          <w:rFonts w:ascii="Arial" w:hAnsi="Arial" w:cs="Arial"/>
-        </w:rPr>
-      </w:pPr>
-    </w:p>
-    <w:p>
-      <w:pPr>
-        <w:spacing w:after="120"/>
-        <w:ind w:left="-851" w:right="-856"/>
-        <w:rPr>
-          <w:rFonts w:ascii="Arial" w:hAnsi="Arial" w:cs="Arial"/>
-        </w:rPr>
-      </w:pPr>
-      <w:r>
-        <w:rPr>
-          <w:rFonts w:ascii="Arial" w:hAnsi="Arial" w:cs="Arial"/>
-        </w:rPr>
-        <w:t xml:space="preserve">Tout </w:t>
-      </w:r>
-      <w:proofErr w:type="spellStart"/>
-      <w:r>
-        <w:rPr>
-          <w:rFonts w:ascii="Arial" w:hAnsi="Arial" w:cs="Arial"/>
-        </w:rPr>
-        <w:t>d’abord</w:t>
-      </w:r>
-      <w:proofErr w:type="spellEnd"/>
-      <w:r>
-        <w:rPr>
-          <w:rFonts w:ascii="Arial" w:hAnsi="Arial" w:cs="Arial"/>
-        </w:rPr>
-        <w:t xml:space="preserve">, le </w:t>
-      </w:r>
-      <w:proofErr w:type="spellStart"/>
-      <w:r>
-        <w:rPr>
-          <w:rFonts w:ascii="Arial" w:hAnsi="Arial" w:cs="Arial"/>
-        </w:rPr>
-        <w:t>marché</w:t>
-      </w:r>
-      <w:proofErr w:type="spellEnd"/>
-      <w:r>
-        <w:rPr>
-          <w:rFonts w:ascii="Arial" w:hAnsi="Arial" w:cs="Arial"/>
-        </w:rPr>
-        <w:t xml:space="preserve"> a</w:t>
-      </w:r>
-      <w:r>
-        <w:rPr>
-          <w:rFonts w:ascii="Arial" w:hAnsi="Arial" w:cs="Arial"/>
-        </w:rPr>
-        <w:t>pparaît dynamique avec 739 offres exploitables.</w:t>
-      </w:r>
-    </w:p>
-    <w:p>
-      <w:pPr>
-        <w:spacing w:after="120"/>
-        <w:ind w:left="-851" w:right="-856"/>
-        <w:rPr>
-          <w:rFonts w:ascii="Arial" w:hAnsi="Arial" w:cs="Arial"/>
-        </w:rPr>
-      </w:pPr>
-      <w:r>
-        <w:rPr>
-          <w:rFonts w:ascii="Arial" w:hAnsi="Arial" w:cs="Arial"/>
-        </w:rPr>
-        <w:t>Les métiers qui recrutent le plus sont majoritairement des métiers opérationnels (techniciens, chauffeurs, aides à domicile), ce qui traduit un besoin constant de main-d’œuvre et un fort turn-over.</w:t>
-      </w:r>
-    </w:p>
-    <w:p>
-      <w:pPr>
-        <w:spacing w:after="120"/>
-        <w:ind w:left="-851" w:right="-856"/>
-        <w:rPr>
-          <w:rFonts w:ascii="Arial" w:hAnsi="Arial" w:cs="Arial"/>
-        </w:rPr>
-      </w:pPr>
-    </w:p>
-    <w:p>
-      <w:pPr>
-        <w:spacing w:after="120"/>
-        <w:ind w:left="-851" w:right="-856"/>
-        <w:rPr>
-          <w:rFonts w:ascii="Arial" w:hAnsi="Arial" w:cs="Arial"/>
-        </w:rPr>
-      </w:pPr>
-      <w:r>
-        <w:rPr>
-          <w:rFonts w:ascii="Arial" w:hAnsi="Arial" w:cs="Arial"/>
-        </w:rPr>
-        <w:lastRenderedPageBreak/>
-        <w:t>Les entre</w:t>
-      </w:r>
-      <w:r>
-        <w:rPr>
-          <w:rFonts w:ascii="Arial" w:hAnsi="Arial" w:cs="Arial"/>
-        </w:rPr>
-        <w:t>prises qui recrutent le plus (notamment O2, Auchan Retail France et SPIE Batignolles) confirment la prédominance des services à la personne, de la grande distribution et du BTP.</w:t>
-      </w:r>
-    </w:p>
-    <w:p>
-      <w:pPr>
-        <w:spacing w:after="120"/>
-        <w:ind w:left="-851" w:right="-856"/>
-        <w:rPr>
-          <w:rFonts w:ascii="Arial" w:hAnsi="Arial" w:cs="Arial"/>
-        </w:rPr>
-      </w:pPr>
-    </w:p>
-    <w:p>
-      <w:pPr>
-        <w:spacing w:after="120"/>
-        <w:ind w:left="-851" w:right="-856"/>
-        <w:rPr>
-          <w:rFonts w:ascii="Arial" w:hAnsi="Arial" w:cs="Arial"/>
-        </w:rPr>
-      </w:pPr>
-      <w:r>
-        <w:rPr>
-          <w:rFonts w:ascii="Arial" w:hAnsi="Arial" w:cs="Arial"/>
-        </w:rPr>
-        <w:t>Le salaire annuel moyen observé (48K€) doit être interprété avec prudence.</w:t>
-      </w:r>
-    </w:p>
-    <w:p>
-      <w:pPr>
-        <w:spacing w:after="120"/>
-        <w:ind w:left="-851" w:right="-856"/>
-        <w:rPr>
-          <w:rFonts w:ascii="Arial" w:hAnsi="Arial" w:cs="Arial"/>
-        </w:rPr>
-      </w:pPr>
-      <w:r>
-        <w:rPr>
-          <w:rFonts w:ascii="Arial" w:hAnsi="Arial" w:cs="Arial"/>
-        </w:rPr>
-        <w:t>Il</w:t>
-      </w:r>
-      <w:r>
-        <w:rPr>
-          <w:rFonts w:ascii="Arial" w:hAnsi="Arial" w:cs="Arial"/>
-        </w:rPr>
-        <w:t xml:space="preserve"> est tiré vers le haut par des métiers très qualifiés alors que la majorité des offres concerne des postes à rémunération plus modeste.</w:t>
-      </w:r>
-    </w:p>
-    <w:p>
-      <w:pPr>
-        <w:spacing w:after="120"/>
-        <w:ind w:left="-851" w:right="-856"/>
-        <w:rPr>
-          <w:rFonts w:ascii="Arial" w:hAnsi="Arial" w:cs="Arial"/>
-        </w:rPr>
-      </w:pPr>
-      <w:r>
-        <w:rPr>
-          <w:rFonts w:ascii="Arial" w:hAnsi="Arial" w:cs="Arial"/>
-        </w:rPr>
-        <w:t>Certains salaires élevés observés pour des métiers peu qualifiés révèlent des biais liés aux données et confirment l’imp</w:t>
-      </w:r>
-      <w:r>
-        <w:rPr>
-          <w:rFonts w:ascii="Arial" w:hAnsi="Arial" w:cs="Arial"/>
-        </w:rPr>
-        <w:t>ortance du nettoyage en amont.</w:t>
-      </w:r>
-    </w:p>
-    <w:p>
-      <w:pPr>
-        <w:ind w:left="-851" w:right="-858"/>
-        <w:rPr>
-          <w:rFonts w:ascii="Arial" w:hAnsi="Arial" w:cs="Arial"/>
-        </w:rPr>
-      </w:pPr>
-    </w:p>
-    <w:p>
-      <w:pPr>
-        <w:ind w:left="-851" w:right="-858"/>
-        <w:rPr>
-          <w:rFonts w:ascii="Arial" w:hAnsi="Arial" w:cs="Arial"/>
-        </w:rPr>
-      </w:pPr>
-      <w:r>
-        <w:rPr>
-          <w:rFonts w:ascii="Arial" w:hAnsi="Arial" w:cs="Arial"/>
-        </w:rPr>
-        <w:t xml:space="preserve">La carte du nombre d’offres par ville, bien que non affichée pour des raisons techniques, avait pour objectif d’identifier les principaux pôles de recrutement en France et de visualiser les déséquilibres </w:t>
-      </w:r>
-      <w:r>
-        <w:rPr>
-          <w:rFonts w:ascii="Arial" w:hAnsi="Arial" w:cs="Arial"/>
-        </w:rPr>
-        <w:t>territoriaux.</w:t>
-      </w:r>
-    </w:p>
-    <w:p>
-      <w:pPr>
-        <w:ind w:left="-851" w:right="-858"/>
-        <w:rPr>
-          <w:rFonts w:ascii="Arial" w:hAnsi="Arial" w:cs="Arial"/>
-        </w:rPr>
-      </w:pPr>
-    </w:p>
-    <w:p>
-      <w:pPr>
-        <w:shd w:val="clear" w:color="auto" w:fill="262626" w:themeFill="text1" w:themeFillTint="D9"/>
-        <w:ind w:left="-851" w:right="-858"/>
-        <w:rPr>
-          <w:rFonts w:ascii="Arial" w:hAnsi="Arial" w:cs="Arial"/>
-          <w:b/>
-          <w:bCs/>
-          <w:sz w:val="24"/>
-          <w:szCs w:val="24"/>
-        </w:rPr>
-      </w:pPr>
-      <w:r>
-        <w:rPr>
-          <w:rFonts w:ascii="Arial" w:hAnsi="Arial" w:cs="Arial"/>
-          <w:b/>
-          <w:bCs/>
-          <w:sz w:val="24"/>
-          <w:szCs w:val="24"/>
-        </w:rPr>
-        <w:t xml:space="preserve">8. Organisation du travail et participation des </w:t>
-      </w:r>
-      <w:proofErr w:type="spellStart"/>
-      <w:r>
-        <w:rPr>
-          <w:rFonts w:ascii="Arial" w:hAnsi="Arial" w:cs="Arial"/>
-          <w:b/>
-          <w:bCs/>
-          <w:sz w:val="24"/>
-          <w:szCs w:val="24"/>
-        </w:rPr>
-        <w:t>membres</w:t>
-      </w:r>
-      <w:proofErr w:type="spellEnd"/>
-    </w:p>
-    <w:p>
-      <w:pPr>
-        <w:ind w:left="-851" w:right="-858"/>
-        <w:rPr>
-          <w:rFonts w:ascii="Arial" w:hAnsi="Arial" w:cs="Arial"/>
-        </w:rPr>
-      </w:pPr>
-      <w:r>
-        <w:rPr>
-          <w:rFonts w:ascii="Arial" w:hAnsi="Arial" w:cs="Arial"/>
-        </w:rPr>
-        <w:t>Le projet a été mené collectivement, avec une répartition claire des rôles.</w:t>
-      </w:r>
-    </w:p>
-    <w:p>
-      <w:pPr>
-        <w:spacing w:after="120"/>
-        <w:ind w:left="-851" w:right="-856"/>
-        <w:rPr>
-          <w:rFonts w:ascii="Arial" w:hAnsi="Arial" w:cs="Arial"/>
-        </w:rPr>
-      </w:pPr>
-      <w:r>
-        <w:rPr>
-          <w:rFonts w:ascii="Arial" w:hAnsi="Arial" w:cs="Arial"/>
-        </w:rPr>
-        <w:t>On a travaillé de manière itérative, chaque membre intervenant à différentes étapes.</w:t>
-      </w:r>
-    </w:p>
-    <w:p>
-      <w:pPr>
-        <w:spacing w:after="120"/>
-        <w:ind w:left="-851" w:right="-856"/>
-        <w:rPr>
-          <w:rFonts w:ascii="Arial" w:hAnsi="Arial" w:cs="Arial"/>
-        </w:rPr>
-      </w:pPr>
-    </w:p>
-    <w:p>
-      <w:pPr>
-        <w:spacing w:after="120"/>
-        <w:ind w:left="-851" w:right="-856"/>
-        <w:rPr>
-          <w:rFonts w:ascii="Arial" w:hAnsi="Arial" w:cs="Arial"/>
-        </w:rPr>
-      </w:pPr>
-      <w:r>
-        <w:rPr>
-          <w:rFonts w:ascii="Arial" w:hAnsi="Arial" w:cs="Arial"/>
-        </w:rPr>
-        <w:t xml:space="preserve">- </w:t>
-      </w:r>
-      <w:proofErr w:type="spellStart"/>
-      <w:r>
-        <w:rPr>
-          <w:rFonts w:ascii="Arial" w:hAnsi="Arial" w:cs="Arial"/>
-        </w:rPr>
-        <w:t>L’Étudiant</w:t>
-      </w:r>
-      <w:proofErr w:type="spellEnd"/>
-      <w:r>
-        <w:rPr>
-          <w:rFonts w:ascii="Arial" w:hAnsi="Arial" w:cs="Arial"/>
-        </w:rPr>
-        <w:t xml:space="preserve"> 1</w:t>
-      </w:r>
-      <w:r>
-        <w:rPr>
-          <w:rFonts w:ascii="Arial" w:hAnsi="Arial" w:cs="Arial"/>
-        </w:rPr>
-        <w:t xml:space="preserve"> (</w:t>
-      </w:r>
-      <w:proofErr w:type="spellStart"/>
-      <w:r>
-        <w:rPr>
-          <w:rFonts w:ascii="Arial" w:hAnsi="Arial" w:cs="Arial"/>
-        </w:rPr>
-        <w:t>Ulrick</w:t>
-      </w:r>
-      <w:proofErr w:type="spellEnd"/>
-      <w:r>
-        <w:rPr>
-          <w:rFonts w:ascii="Arial" w:hAnsi="Arial" w:cs="Arial"/>
-        </w:rPr>
-        <w:t>)</w:t>
-      </w:r>
-      <w:r>
-        <w:rPr>
-          <w:rFonts w:ascii="Arial" w:hAnsi="Arial" w:cs="Arial"/>
-        </w:rPr>
-        <w:t xml:space="preserve"> </w:t>
-      </w:r>
-      <w:proofErr w:type="spellStart"/>
-      <w:r>
-        <w:rPr>
-          <w:rFonts w:ascii="Arial" w:hAnsi="Arial" w:cs="Arial"/>
-        </w:rPr>
-        <w:t>s’est</w:t>
-      </w:r>
-      <w:proofErr w:type="spellEnd"/>
-      <w:r>
-        <w:rPr>
-          <w:rFonts w:ascii="Arial" w:hAnsi="Arial" w:cs="Arial"/>
-        </w:rPr>
-        <w:t xml:space="preserve"> c</w:t>
-      </w:r>
-      <w:r>
-        <w:rPr>
-          <w:rFonts w:ascii="Arial" w:hAnsi="Arial" w:cs="Arial"/>
-        </w:rPr>
-        <w:t>hargé de l’analyse et de l’extraction des données.</w:t>
-      </w:r>
-    </w:p>
-    <w:p>
-      <w:pPr>
-        <w:ind w:left="-851" w:right="-858"/>
-        <w:rPr>
-          <w:rFonts w:ascii="Arial" w:hAnsi="Arial" w:cs="Arial"/>
-        </w:rPr>
-      </w:pPr>
-      <w:r>
-        <w:rPr>
-          <w:rFonts w:ascii="Arial" w:hAnsi="Arial" w:cs="Arial"/>
-        </w:rPr>
-        <w:t xml:space="preserve">- </w:t>
-      </w:r>
-      <w:proofErr w:type="spellStart"/>
-      <w:r>
-        <w:rPr>
-          <w:rFonts w:ascii="Arial" w:hAnsi="Arial" w:cs="Arial"/>
-        </w:rPr>
-        <w:t>L’Étudiant</w:t>
-      </w:r>
-      <w:proofErr w:type="spellEnd"/>
-      <w:r>
-        <w:rPr>
-          <w:rFonts w:ascii="Arial" w:hAnsi="Arial" w:cs="Arial"/>
-        </w:rPr>
-        <w:t xml:space="preserve"> 2 </w:t>
-      </w:r>
-      <w:r>
-        <w:rPr>
-          <w:rFonts w:ascii="Arial" w:hAnsi="Arial" w:cs="Arial"/>
-        </w:rPr>
-        <w:t xml:space="preserve">(Sharon) </w:t>
-      </w:r>
-      <w:proofErr w:type="gramStart"/>
-      <w:r>
-        <w:rPr>
-          <w:rFonts w:ascii="Arial" w:hAnsi="Arial" w:cs="Arial"/>
-        </w:rPr>
-        <w:t>a</w:t>
-      </w:r>
-      <w:proofErr w:type="gramEnd"/>
-      <w:r>
-        <w:rPr>
-          <w:rFonts w:ascii="Arial" w:hAnsi="Arial" w:cs="Arial"/>
-        </w:rPr>
-        <w:t xml:space="preserve"> </w:t>
-      </w:r>
-      <w:proofErr w:type="spellStart"/>
-      <w:r>
-        <w:rPr>
-          <w:rFonts w:ascii="Arial" w:hAnsi="Arial" w:cs="Arial"/>
-        </w:rPr>
-        <w:t>assuré</w:t>
-      </w:r>
-      <w:proofErr w:type="spellEnd"/>
-      <w:r>
-        <w:rPr>
-          <w:rFonts w:ascii="Arial" w:hAnsi="Arial" w:cs="Arial"/>
-        </w:rPr>
-        <w:t xml:space="preserve"> le </w:t>
-      </w:r>
-      <w:proofErr w:type="spellStart"/>
-      <w:r>
-        <w:rPr>
-          <w:rFonts w:ascii="Arial" w:hAnsi="Arial" w:cs="Arial"/>
-        </w:rPr>
-        <w:t>traitement</w:t>
-      </w:r>
-      <w:proofErr w:type="spellEnd"/>
-      <w:r>
-        <w:rPr>
-          <w:rFonts w:ascii="Arial" w:hAnsi="Arial" w:cs="Arial"/>
-        </w:rPr>
-        <w:t>, le nettoyage et l’export des données.</w:t>
-      </w:r>
-    </w:p>
-    <w:p>
-      <w:pPr>
-        <w:spacing w:after="120"/>
-        <w:ind w:left="-851" w:right="-856"/>
-        <w:rPr>
-          <w:rFonts w:ascii="Arial" w:hAnsi="Arial" w:cs="Arial"/>
-        </w:rPr>
-      </w:pPr>
-      <w:r>
-        <w:rPr>
-          <w:rFonts w:ascii="Arial" w:hAnsi="Arial" w:cs="Arial"/>
-        </w:rPr>
-        <w:t xml:space="preserve">- </w:t>
-      </w:r>
-      <w:proofErr w:type="spellStart"/>
-      <w:r>
-        <w:rPr>
-          <w:rFonts w:ascii="Arial" w:hAnsi="Arial" w:cs="Arial"/>
-        </w:rPr>
-        <w:t>L’Étudiant</w:t>
-      </w:r>
-      <w:proofErr w:type="spellEnd"/>
-      <w:r>
-        <w:rPr>
-          <w:rFonts w:ascii="Arial" w:hAnsi="Arial" w:cs="Arial"/>
-        </w:rPr>
-        <w:t xml:space="preserve"> 3 </w:t>
-      </w:r>
-      <w:r>
-        <w:rPr>
-          <w:rFonts w:ascii="Arial" w:hAnsi="Arial" w:cs="Arial"/>
-        </w:rPr>
-        <w:t>(</w:t>
-      </w:r>
-      <w:proofErr w:type="spellStart"/>
-      <w:r>
-        <w:rPr>
-          <w:rFonts w:ascii="Arial" w:hAnsi="Arial" w:cs="Arial"/>
-        </w:rPr>
-        <w:t>Meryem</w:t>
-      </w:r>
-      <w:proofErr w:type="spellEnd"/>
-      <w:r>
-        <w:rPr>
-          <w:rFonts w:ascii="Arial" w:hAnsi="Arial" w:cs="Arial"/>
-        </w:rPr>
-        <w:t xml:space="preserve">) </w:t>
-      </w:r>
-      <w:r>
-        <w:rPr>
-          <w:rFonts w:ascii="Arial" w:hAnsi="Arial" w:cs="Arial"/>
-        </w:rPr>
-        <w:t xml:space="preserve">a </w:t>
-      </w:r>
-      <w:proofErr w:type="spellStart"/>
-      <w:r>
-        <w:rPr>
-          <w:rFonts w:ascii="Arial" w:hAnsi="Arial" w:cs="Arial"/>
-        </w:rPr>
-        <w:t>réalisé</w:t>
-      </w:r>
-      <w:proofErr w:type="spellEnd"/>
-      <w:r>
-        <w:rPr>
-          <w:rFonts w:ascii="Arial" w:hAnsi="Arial" w:cs="Arial"/>
-        </w:rPr>
-        <w:t xml:space="preserve"> la </w:t>
-      </w:r>
-      <w:proofErr w:type="spellStart"/>
-      <w:r>
-        <w:rPr>
-          <w:rFonts w:ascii="Arial" w:hAnsi="Arial" w:cs="Arial"/>
-        </w:rPr>
-        <w:t>visualisation</w:t>
-      </w:r>
-      <w:proofErr w:type="spellEnd"/>
-      <w:r>
-        <w:rPr>
-          <w:rFonts w:ascii="Arial" w:hAnsi="Arial" w:cs="Arial"/>
-        </w:rPr>
-        <w:t xml:space="preserve"> sur Power BI et </w:t>
-      </w:r>
-      <w:proofErr w:type="spellStart"/>
-      <w:r>
-        <w:rPr>
-          <w:rFonts w:ascii="Arial" w:hAnsi="Arial" w:cs="Arial"/>
-        </w:rPr>
-        <w:t>l’interprétation</w:t>
-      </w:r>
-      <w:proofErr w:type="spellEnd"/>
-      <w:r>
-        <w:rPr>
-          <w:rFonts w:ascii="Arial" w:hAnsi="Arial" w:cs="Arial"/>
-        </w:rPr>
-        <w:t xml:space="preserve"> des </w:t>
-      </w:r>
-      <w:proofErr w:type="spellStart"/>
-      <w:r>
-        <w:rPr>
-          <w:rFonts w:ascii="Arial" w:hAnsi="Arial" w:cs="Arial"/>
-        </w:rPr>
-        <w:t>résultats</w:t>
-      </w:r>
-      <w:proofErr w:type="spellEnd"/>
-      <w:r>
-        <w:rPr>
-          <w:rFonts w:ascii="Arial" w:hAnsi="Arial" w:cs="Arial"/>
-        </w:rPr>
-        <w:t>.</w:t>
-      </w:r>
-    </w:p>
-    <w:p>
-      <w:pPr>
-        <w:spacing w:after="120"/>
-        <w:ind w:left="-851" w:right="-856"/>
-        <w:rPr>
-          <w:rFonts w:ascii="Arial" w:hAnsi="Arial" w:cs="Arial"/>
-        </w:rPr>
-      </w:pPr>
-    </w:p>
-    <w:p>
-      <w:pPr>
-        <w:spacing w:after="120"/>
-        <w:ind w:left="-851" w:right="-856"/>
-        <w:rPr>
-          <w:rFonts w:ascii="Arial" w:hAnsi="Arial" w:cs="Arial"/>
-        </w:rPr>
-      </w:pPr>
-      <w:r>
-        <w:rPr>
-          <w:rFonts w:ascii="Arial" w:hAnsi="Arial" w:cs="Arial"/>
-        </w:rPr>
-        <w:t>Cette organisation nous a permis de p</w:t>
-      </w:r>
-      <w:r>
-        <w:rPr>
-          <w:rFonts w:ascii="Arial" w:hAnsi="Arial" w:cs="Arial"/>
-        </w:rPr>
-        <w:t>rendre du recul à chaque étape et d’ajuster nos choix techniques.</w:t>
-      </w:r>
-    </w:p>
-    <w:p>
-      <w:pPr>
-        <w:ind w:left="-851" w:right="-858"/>
-        <w:rPr>
-          <w:rFonts w:ascii="Arial" w:hAnsi="Arial" w:cs="Arial"/>
-        </w:rPr>
-      </w:pPr>
-    </w:p>
-    <w:p>
-      <w:pPr>
-        <w:shd w:val="clear" w:color="auto" w:fill="262626" w:themeFill="text1" w:themeFillTint="D9"/>
-        <w:ind w:left="-851" w:right="-858"/>
-        <w:rPr>
-          <w:rFonts w:ascii="Arial" w:hAnsi="Arial" w:cs="Arial"/>
-          <w:b/>
-          <w:bCs/>
-          <w:sz w:val="24"/>
-          <w:szCs w:val="24"/>
-        </w:rPr>
-      </w:pPr>
-      <w:r>
-        <w:rPr>
-          <w:rFonts w:ascii="Arial" w:hAnsi="Arial" w:cs="Arial"/>
-          <w:b/>
-          <w:bCs/>
-          <w:sz w:val="24"/>
-          <w:szCs w:val="24"/>
-        </w:rPr>
-        <w:t xml:space="preserve">9. Conclusion suite à </w:t>
-      </w:r>
-      <w:proofErr w:type="spellStart"/>
-      <w:r>
-        <w:rPr>
-          <w:rFonts w:ascii="Arial" w:hAnsi="Arial" w:cs="Arial"/>
-          <w:b/>
-          <w:bCs/>
-          <w:sz w:val="24"/>
-          <w:szCs w:val="24"/>
-        </w:rPr>
-        <w:t>l’analyse</w:t>
-      </w:r>
-      <w:proofErr w:type="spellEnd"/>
-    </w:p>
-    <w:p>
-      <w:pPr>
-        <w:ind w:left="-851" w:right="-858"/>
-        <w:rPr>
-          <w:rFonts w:ascii="Arial" w:hAnsi="Arial" w:cs="Arial"/>
-        </w:rPr>
-      </w:pPr>
-      <w:r>
-        <w:rPr>
-          <w:rFonts w:ascii="Arial" w:hAnsi="Arial" w:cs="Arial"/>
-        </w:rPr>
-        <w:t>Ce projet nous a permis de comprendre concrètement les enjeux liés à l’analyse de données issues du web.</w:t>
-      </w:r>
-    </w:p>
-    <w:p>
-      <w:pPr>
-        <w:spacing w:after="120"/>
-        <w:ind w:left="-851" w:right="-856"/>
-        <w:rPr>
-          <w:rFonts w:ascii="Arial" w:hAnsi="Arial" w:cs="Arial"/>
-        </w:rPr>
-      </w:pPr>
-      <w:r>
-        <w:rPr>
-          <w:rFonts w:ascii="Arial" w:hAnsi="Arial" w:cs="Arial"/>
-        </w:rPr>
-        <w:t>Il met en évidence l’importance du nettoyage des do</w:t>
-      </w:r>
-      <w:r>
-        <w:rPr>
-          <w:rFonts w:ascii="Arial" w:hAnsi="Arial" w:cs="Arial"/>
-        </w:rPr>
-        <w:t>nnées, de l’esprit critique et de la collaboration.</w:t>
-      </w:r>
-    </w:p>
-    <w:p>
-      <w:pPr>
-        <w:spacing w:after="120"/>
-        <w:ind w:left="-851" w:right="-856"/>
-        <w:rPr>
-          <w:rFonts w:ascii="Arial" w:hAnsi="Arial" w:cs="Arial"/>
-        </w:rPr>
-      </w:pPr>
-      <w:r>
-        <w:rPr>
-          <w:rFonts w:ascii="Arial" w:hAnsi="Arial" w:cs="Arial"/>
-        </w:rPr>
-        <w:t>L’outil développé offre une vision synthétique et actuelle du marché de l’emploi français, tout en montrant les limites inhérentes aux données collectées.</w:t>
+      <w:r>
+        <w:rPr>
+          <w:rFonts w:ascii="Arial" w:hAnsi="Arial" w:cs="Arial"/>
+        </w:rPr>
+        <w:t>répondant parfaitement à notre problématique initiale.</w:t>
       </w:r>
     </w:p>
     <w:p>
@@ -1977,6 +3510,1131 @@
       </w:pPr>
       <w:rPr>
         <w:rFonts w:ascii="Symbol" w:hAnsi="Symbol" w:hint="default"/>
+      </w:rPr>
+    </w:lvl>
+  </w:abstractNum>
+  <w:abstractNum w:abstractNumId="9" w15:restartNumberingAfterBreak="0">
+    <w:nsid w:val="00D922A9"/>
+    <w:multiLevelType w:val="hybridMultilevel"/>
+    <w:tmpl w:val="C34A81B4"/>
+    <w:lvl w:ilvl="0" w:tplc="EE5E27BC">
+      <w:start w:val="8"/>
+      <w:numFmt w:val="bullet"/>
+      <w:lvlText w:val=""/>
+      <w:lvlJc w:val="left"/>
+      <w:pPr>
+        <w:ind w:left="-431" w:hanging="360"/>
+      </w:pPr>
+      <w:rPr>
+        <w:rFonts w:ascii="Wingdings" w:eastAsiaTheme="minorEastAsia" w:hAnsi="Wingdings" w:cs="Arial" w:hint="default"/>
+      </w:rPr>
+    </w:lvl>
+    <w:lvl w:ilvl="1" w:tplc="040C0003" w:tentative="1">
+      <w:start w:val="1"/>
+      <w:numFmt w:val="bullet"/>
+      <w:lvlText w:val="o"/>
+      <w:lvlJc w:val="left"/>
+      <w:pPr>
+        <w:ind w:left="289" w:hanging="360"/>
+      </w:pPr>
+      <w:rPr>
+        <w:rFonts w:ascii="Courier New" w:hAnsi="Courier New" w:cs="Courier New" w:hint="default"/>
+      </w:rPr>
+    </w:lvl>
+    <w:lvl w:ilvl="2" w:tplc="040C0005" w:tentative="1">
+      <w:start w:val="1"/>
+      <w:numFmt w:val="bullet"/>
+      <w:lvlText w:val=""/>
+      <w:lvlJc w:val="left"/>
+      <w:pPr>
+        <w:ind w:left="1009" w:hanging="360"/>
+      </w:pPr>
+      <w:rPr>
+        <w:rFonts w:ascii="Wingdings" w:hAnsi="Wingdings" w:hint="default"/>
+      </w:rPr>
+    </w:lvl>
+    <w:lvl w:ilvl="3" w:tplc="040C0001" w:tentative="1">
+      <w:start w:val="1"/>
+      <w:numFmt w:val="bullet"/>
+      <w:lvlText w:val=""/>
+      <w:lvlJc w:val="left"/>
+      <w:pPr>
+        <w:ind w:left="1729" w:hanging="360"/>
+      </w:pPr>
+      <w:rPr>
+        <w:rFonts w:ascii="Symbol" w:hAnsi="Symbol" w:hint="default"/>
+      </w:rPr>
+    </w:lvl>
+    <w:lvl w:ilvl="4" w:tplc="040C0003" w:tentative="1">
+      <w:start w:val="1"/>
+      <w:numFmt w:val="bullet"/>
+      <w:lvlText w:val="o"/>
+      <w:lvlJc w:val="left"/>
+      <w:pPr>
+        <w:ind w:left="2449" w:hanging="360"/>
+      </w:pPr>
+      <w:rPr>
+        <w:rFonts w:ascii="Courier New" w:hAnsi="Courier New" w:cs="Courier New" w:hint="default"/>
+      </w:rPr>
+    </w:lvl>
+    <w:lvl w:ilvl="5" w:tplc="040C0005" w:tentative="1">
+      <w:start w:val="1"/>
+      <w:numFmt w:val="bullet"/>
+      <w:lvlText w:val=""/>
+      <w:lvlJc w:val="left"/>
+      <w:pPr>
+        <w:ind w:left="3169" w:hanging="360"/>
+      </w:pPr>
+      <w:rPr>
+        <w:rFonts w:ascii="Wingdings" w:hAnsi="Wingdings" w:hint="default"/>
+      </w:rPr>
+    </w:lvl>
+    <w:lvl w:ilvl="6" w:tplc="040C0001" w:tentative="1">
+      <w:start w:val="1"/>
+      <w:numFmt w:val="bullet"/>
+      <w:lvlText w:val=""/>
+      <w:lvlJc w:val="left"/>
+      <w:pPr>
+        <w:ind w:left="3889" w:hanging="360"/>
+      </w:pPr>
+      <w:rPr>
+        <w:rFonts w:ascii="Symbol" w:hAnsi="Symbol" w:hint="default"/>
+      </w:rPr>
+    </w:lvl>
+    <w:lvl w:ilvl="7" w:tplc="040C0003" w:tentative="1">
+      <w:start w:val="1"/>
+      <w:numFmt w:val="bullet"/>
+      <w:lvlText w:val="o"/>
+      <w:lvlJc w:val="left"/>
+      <w:pPr>
+        <w:ind w:left="4609" w:hanging="360"/>
+      </w:pPr>
+      <w:rPr>
+        <w:rFonts w:ascii="Courier New" w:hAnsi="Courier New" w:cs="Courier New" w:hint="default"/>
+      </w:rPr>
+    </w:lvl>
+    <w:lvl w:ilvl="8" w:tplc="040C0005" w:tentative="1">
+      <w:start w:val="1"/>
+      <w:numFmt w:val="bullet"/>
+      <w:lvlText w:val=""/>
+      <w:lvlJc w:val="left"/>
+      <w:pPr>
+        <w:ind w:left="5329" w:hanging="360"/>
+      </w:pPr>
+      <w:rPr>
+        <w:rFonts w:ascii="Wingdings" w:hAnsi="Wingdings" w:hint="default"/>
+      </w:rPr>
+    </w:lvl>
+  </w:abstractNum>
+  <w:abstractNum w:abstractNumId="10" w15:restartNumberingAfterBreak="0">
+    <w:nsid w:val="0EDE0554"/>
+    <w:multiLevelType w:val="multilevel"/>
+    <w:tmpl w:val="2B02391E"/>
+    <w:lvl w:ilvl="0">
+      <w:start w:val="1"/>
+      <w:numFmt w:val="bullet"/>
+      <w:lvlText w:val=""/>
+      <w:lvlJc w:val="left"/>
+      <w:pPr>
+        <w:tabs>
+          <w:tab w:val="num" w:pos="720"/>
+        </w:tabs>
+        <w:ind w:left="720" w:hanging="360"/>
+      </w:pPr>
+      <w:rPr>
+        <w:rFonts w:ascii="Symbol" w:hAnsi="Symbol" w:hint="default"/>
+        <w:sz w:val="20"/>
+      </w:rPr>
+    </w:lvl>
+    <w:lvl w:ilvl="1" w:tentative="1">
+      <w:start w:val="1"/>
+      <w:numFmt w:val="bullet"/>
+      <w:lvlText w:val=""/>
+      <w:lvlJc w:val="left"/>
+      <w:pPr>
+        <w:tabs>
+          <w:tab w:val="num" w:pos="1440"/>
+        </w:tabs>
+        <w:ind w:left="1440" w:hanging="360"/>
+      </w:pPr>
+      <w:rPr>
+        <w:rFonts w:ascii="Symbol" w:hAnsi="Symbol" w:hint="default"/>
+        <w:sz w:val="20"/>
+      </w:rPr>
+    </w:lvl>
+    <w:lvl w:ilvl="2" w:tentative="1">
+      <w:start w:val="1"/>
+      <w:numFmt w:val="bullet"/>
+      <w:lvlText w:val=""/>
+      <w:lvlJc w:val="left"/>
+      <w:pPr>
+        <w:tabs>
+          <w:tab w:val="num" w:pos="2160"/>
+        </w:tabs>
+        <w:ind w:left="2160" w:hanging="360"/>
+      </w:pPr>
+      <w:rPr>
+        <w:rFonts w:ascii="Symbol" w:hAnsi="Symbol" w:hint="default"/>
+        <w:sz w:val="20"/>
+      </w:rPr>
+    </w:lvl>
+    <w:lvl w:ilvl="3" w:tentative="1">
+      <w:start w:val="1"/>
+      <w:numFmt w:val="bullet"/>
+      <w:lvlText w:val=""/>
+      <w:lvlJc w:val="left"/>
+      <w:pPr>
+        <w:tabs>
+          <w:tab w:val="num" w:pos="2880"/>
+        </w:tabs>
+        <w:ind w:left="2880" w:hanging="360"/>
+      </w:pPr>
+      <w:rPr>
+        <w:rFonts w:ascii="Symbol" w:hAnsi="Symbol" w:hint="default"/>
+        <w:sz w:val="20"/>
+      </w:rPr>
+    </w:lvl>
+    <w:lvl w:ilvl="4" w:tentative="1">
+      <w:start w:val="1"/>
+      <w:numFmt w:val="bullet"/>
+      <w:lvlText w:val=""/>
+      <w:lvlJc w:val="left"/>
+      <w:pPr>
+        <w:tabs>
+          <w:tab w:val="num" w:pos="3600"/>
+        </w:tabs>
+        <w:ind w:left="3600" w:hanging="360"/>
+      </w:pPr>
+      <w:rPr>
+        <w:rFonts w:ascii="Symbol" w:hAnsi="Symbol" w:hint="default"/>
+        <w:sz w:val="20"/>
+      </w:rPr>
+    </w:lvl>
+    <w:lvl w:ilvl="5" w:tentative="1">
+      <w:start w:val="1"/>
+      <w:numFmt w:val="bullet"/>
+      <w:lvlText w:val=""/>
+      <w:lvlJc w:val="left"/>
+      <w:pPr>
+        <w:tabs>
+          <w:tab w:val="num" w:pos="4320"/>
+        </w:tabs>
+        <w:ind w:left="4320" w:hanging="360"/>
+      </w:pPr>
+      <w:rPr>
+        <w:rFonts w:ascii="Symbol" w:hAnsi="Symbol" w:hint="default"/>
+        <w:sz w:val="20"/>
+      </w:rPr>
+    </w:lvl>
+    <w:lvl w:ilvl="6" w:tentative="1">
+      <w:start w:val="1"/>
+      <w:numFmt w:val="bullet"/>
+      <w:lvlText w:val=""/>
+      <w:lvlJc w:val="left"/>
+      <w:pPr>
+        <w:tabs>
+          <w:tab w:val="num" w:pos="5040"/>
+        </w:tabs>
+        <w:ind w:left="5040" w:hanging="360"/>
+      </w:pPr>
+      <w:rPr>
+        <w:rFonts w:ascii="Symbol" w:hAnsi="Symbol" w:hint="default"/>
+        <w:sz w:val="20"/>
+      </w:rPr>
+    </w:lvl>
+    <w:lvl w:ilvl="7" w:tentative="1">
+      <w:start w:val="1"/>
+      <w:numFmt w:val="bullet"/>
+      <w:lvlText w:val=""/>
+      <w:lvlJc w:val="left"/>
+      <w:pPr>
+        <w:tabs>
+          <w:tab w:val="num" w:pos="5760"/>
+        </w:tabs>
+        <w:ind w:left="5760" w:hanging="360"/>
+      </w:pPr>
+      <w:rPr>
+        <w:rFonts w:ascii="Symbol" w:hAnsi="Symbol" w:hint="default"/>
+        <w:sz w:val="20"/>
+      </w:rPr>
+    </w:lvl>
+    <w:lvl w:ilvl="8" w:tentative="1">
+      <w:start w:val="1"/>
+      <w:numFmt w:val="bullet"/>
+      <w:lvlText w:val=""/>
+      <w:lvlJc w:val="left"/>
+      <w:pPr>
+        <w:tabs>
+          <w:tab w:val="num" w:pos="6480"/>
+        </w:tabs>
+        <w:ind w:left="6480" w:hanging="360"/>
+      </w:pPr>
+      <w:rPr>
+        <w:rFonts w:ascii="Symbol" w:hAnsi="Symbol" w:hint="default"/>
+        <w:sz w:val="20"/>
+      </w:rPr>
+    </w:lvl>
+  </w:abstractNum>
+  <w:abstractNum w:abstractNumId="11" w15:restartNumberingAfterBreak="0">
+    <w:nsid w:val="132775C9"/>
+    <w:multiLevelType w:val="hybridMultilevel"/>
+    <w:tmpl w:val="263C34D6"/>
+    <w:lvl w:ilvl="0" w:tplc="B83C835E">
+      <w:start w:val="6"/>
+      <w:numFmt w:val="bullet"/>
+      <w:lvlText w:val=""/>
+      <w:lvlJc w:val="left"/>
+      <w:pPr>
+        <w:ind w:left="-431" w:hanging="360"/>
+      </w:pPr>
+      <w:rPr>
+        <w:rFonts w:ascii="Wingdings" w:eastAsiaTheme="minorEastAsia" w:hAnsi="Wingdings" w:cs="Arial" w:hint="default"/>
+      </w:rPr>
+    </w:lvl>
+    <w:lvl w:ilvl="1" w:tplc="040C0003" w:tentative="1">
+      <w:start w:val="1"/>
+      <w:numFmt w:val="bullet"/>
+      <w:lvlText w:val="o"/>
+      <w:lvlJc w:val="left"/>
+      <w:pPr>
+        <w:ind w:left="289" w:hanging="360"/>
+      </w:pPr>
+      <w:rPr>
+        <w:rFonts w:ascii="Courier New" w:hAnsi="Courier New" w:cs="Courier New" w:hint="default"/>
+      </w:rPr>
+    </w:lvl>
+    <w:lvl w:ilvl="2" w:tplc="040C0005" w:tentative="1">
+      <w:start w:val="1"/>
+      <w:numFmt w:val="bullet"/>
+      <w:lvlText w:val=""/>
+      <w:lvlJc w:val="left"/>
+      <w:pPr>
+        <w:ind w:left="1009" w:hanging="360"/>
+      </w:pPr>
+      <w:rPr>
+        <w:rFonts w:ascii="Wingdings" w:hAnsi="Wingdings" w:hint="default"/>
+      </w:rPr>
+    </w:lvl>
+    <w:lvl w:ilvl="3" w:tplc="040C0001" w:tentative="1">
+      <w:start w:val="1"/>
+      <w:numFmt w:val="bullet"/>
+      <w:lvlText w:val=""/>
+      <w:lvlJc w:val="left"/>
+      <w:pPr>
+        <w:ind w:left="1729" w:hanging="360"/>
+      </w:pPr>
+      <w:rPr>
+        <w:rFonts w:ascii="Symbol" w:hAnsi="Symbol" w:hint="default"/>
+      </w:rPr>
+    </w:lvl>
+    <w:lvl w:ilvl="4" w:tplc="040C0003" w:tentative="1">
+      <w:start w:val="1"/>
+      <w:numFmt w:val="bullet"/>
+      <w:lvlText w:val="o"/>
+      <w:lvlJc w:val="left"/>
+      <w:pPr>
+        <w:ind w:left="2449" w:hanging="360"/>
+      </w:pPr>
+      <w:rPr>
+        <w:rFonts w:ascii="Courier New" w:hAnsi="Courier New" w:cs="Courier New" w:hint="default"/>
+      </w:rPr>
+    </w:lvl>
+    <w:lvl w:ilvl="5" w:tplc="040C0005" w:tentative="1">
+      <w:start w:val="1"/>
+      <w:numFmt w:val="bullet"/>
+      <w:lvlText w:val=""/>
+      <w:lvlJc w:val="left"/>
+      <w:pPr>
+        <w:ind w:left="3169" w:hanging="360"/>
+      </w:pPr>
+      <w:rPr>
+        <w:rFonts w:ascii="Wingdings" w:hAnsi="Wingdings" w:hint="default"/>
+      </w:rPr>
+    </w:lvl>
+    <w:lvl w:ilvl="6" w:tplc="040C0001" w:tentative="1">
+      <w:start w:val="1"/>
+      <w:numFmt w:val="bullet"/>
+      <w:lvlText w:val=""/>
+      <w:lvlJc w:val="left"/>
+      <w:pPr>
+        <w:ind w:left="3889" w:hanging="360"/>
+      </w:pPr>
+      <w:rPr>
+        <w:rFonts w:ascii="Symbol" w:hAnsi="Symbol" w:hint="default"/>
+      </w:rPr>
+    </w:lvl>
+    <w:lvl w:ilvl="7" w:tplc="040C0003" w:tentative="1">
+      <w:start w:val="1"/>
+      <w:numFmt w:val="bullet"/>
+      <w:lvlText w:val="o"/>
+      <w:lvlJc w:val="left"/>
+      <w:pPr>
+        <w:ind w:left="4609" w:hanging="360"/>
+      </w:pPr>
+      <w:rPr>
+        <w:rFonts w:ascii="Courier New" w:hAnsi="Courier New" w:cs="Courier New" w:hint="default"/>
+      </w:rPr>
+    </w:lvl>
+    <w:lvl w:ilvl="8" w:tplc="040C0005" w:tentative="1">
+      <w:start w:val="1"/>
+      <w:numFmt w:val="bullet"/>
+      <w:lvlText w:val=""/>
+      <w:lvlJc w:val="left"/>
+      <w:pPr>
+        <w:ind w:left="5329" w:hanging="360"/>
+      </w:pPr>
+      <w:rPr>
+        <w:rFonts w:ascii="Wingdings" w:hAnsi="Wingdings" w:hint="default"/>
+      </w:rPr>
+    </w:lvl>
+  </w:abstractNum>
+  <w:abstractNum w:abstractNumId="12" w15:restartNumberingAfterBreak="0">
+    <w:nsid w:val="1A08514E"/>
+    <w:multiLevelType w:val="hybridMultilevel"/>
+    <w:tmpl w:val="DEB2099E"/>
+    <w:lvl w:ilvl="0" w:tplc="B83C835E">
+      <w:start w:val="2"/>
+      <w:numFmt w:val="bullet"/>
+      <w:lvlText w:val=""/>
+      <w:lvlJc w:val="left"/>
+      <w:pPr>
+        <w:ind w:left="-431" w:hanging="360"/>
+      </w:pPr>
+      <w:rPr>
+        <w:rFonts w:ascii="Wingdings" w:eastAsiaTheme="minorEastAsia" w:hAnsi="Wingdings" w:cs="Arial" w:hint="default"/>
+      </w:rPr>
+    </w:lvl>
+    <w:lvl w:ilvl="1" w:tplc="040C0003" w:tentative="1">
+      <w:start w:val="1"/>
+      <w:numFmt w:val="bullet"/>
+      <w:lvlText w:val="o"/>
+      <w:lvlJc w:val="left"/>
+      <w:pPr>
+        <w:ind w:left="289" w:hanging="360"/>
+      </w:pPr>
+      <w:rPr>
+        <w:rFonts w:ascii="Courier New" w:hAnsi="Courier New" w:cs="Courier New" w:hint="default"/>
+      </w:rPr>
+    </w:lvl>
+    <w:lvl w:ilvl="2" w:tplc="040C0005" w:tentative="1">
+      <w:start w:val="1"/>
+      <w:numFmt w:val="bullet"/>
+      <w:lvlText w:val=""/>
+      <w:lvlJc w:val="left"/>
+      <w:pPr>
+        <w:ind w:left="1009" w:hanging="360"/>
+      </w:pPr>
+      <w:rPr>
+        <w:rFonts w:ascii="Wingdings" w:hAnsi="Wingdings" w:hint="default"/>
+      </w:rPr>
+    </w:lvl>
+    <w:lvl w:ilvl="3" w:tplc="040C0001" w:tentative="1">
+      <w:start w:val="1"/>
+      <w:numFmt w:val="bullet"/>
+      <w:lvlText w:val=""/>
+      <w:lvlJc w:val="left"/>
+      <w:pPr>
+        <w:ind w:left="1729" w:hanging="360"/>
+      </w:pPr>
+      <w:rPr>
+        <w:rFonts w:ascii="Symbol" w:hAnsi="Symbol" w:hint="default"/>
+      </w:rPr>
+    </w:lvl>
+    <w:lvl w:ilvl="4" w:tplc="040C0003" w:tentative="1">
+      <w:start w:val="1"/>
+      <w:numFmt w:val="bullet"/>
+      <w:lvlText w:val="o"/>
+      <w:lvlJc w:val="left"/>
+      <w:pPr>
+        <w:ind w:left="2449" w:hanging="360"/>
+      </w:pPr>
+      <w:rPr>
+        <w:rFonts w:ascii="Courier New" w:hAnsi="Courier New" w:cs="Courier New" w:hint="default"/>
+      </w:rPr>
+    </w:lvl>
+    <w:lvl w:ilvl="5" w:tplc="040C0005" w:tentative="1">
+      <w:start w:val="1"/>
+      <w:numFmt w:val="bullet"/>
+      <w:lvlText w:val=""/>
+      <w:lvlJc w:val="left"/>
+      <w:pPr>
+        <w:ind w:left="3169" w:hanging="360"/>
+      </w:pPr>
+      <w:rPr>
+        <w:rFonts w:ascii="Wingdings" w:hAnsi="Wingdings" w:hint="default"/>
+      </w:rPr>
+    </w:lvl>
+    <w:lvl w:ilvl="6" w:tplc="040C0001" w:tentative="1">
+      <w:start w:val="1"/>
+      <w:numFmt w:val="bullet"/>
+      <w:lvlText w:val=""/>
+      <w:lvlJc w:val="left"/>
+      <w:pPr>
+        <w:ind w:left="3889" w:hanging="360"/>
+      </w:pPr>
+      <w:rPr>
+        <w:rFonts w:ascii="Symbol" w:hAnsi="Symbol" w:hint="default"/>
+      </w:rPr>
+    </w:lvl>
+    <w:lvl w:ilvl="7" w:tplc="040C0003" w:tentative="1">
+      <w:start w:val="1"/>
+      <w:numFmt w:val="bullet"/>
+      <w:lvlText w:val="o"/>
+      <w:lvlJc w:val="left"/>
+      <w:pPr>
+        <w:ind w:left="4609" w:hanging="360"/>
+      </w:pPr>
+      <w:rPr>
+        <w:rFonts w:ascii="Courier New" w:hAnsi="Courier New" w:cs="Courier New" w:hint="default"/>
+      </w:rPr>
+    </w:lvl>
+    <w:lvl w:ilvl="8" w:tplc="040C0005" w:tentative="1">
+      <w:start w:val="1"/>
+      <w:numFmt w:val="bullet"/>
+      <w:lvlText w:val=""/>
+      <w:lvlJc w:val="left"/>
+      <w:pPr>
+        <w:ind w:left="5329" w:hanging="360"/>
+      </w:pPr>
+      <w:rPr>
+        <w:rFonts w:ascii="Wingdings" w:hAnsi="Wingdings" w:hint="default"/>
+      </w:rPr>
+    </w:lvl>
+  </w:abstractNum>
+  <w:abstractNum w:abstractNumId="13" w15:restartNumberingAfterBreak="0">
+    <w:nsid w:val="30DB7AA4"/>
+    <w:multiLevelType w:val="hybridMultilevel"/>
+    <w:tmpl w:val="A5483AC6"/>
+    <w:lvl w:ilvl="0" w:tplc="040C0001">
+      <w:start w:val="1"/>
+      <w:numFmt w:val="bullet"/>
+      <w:lvlText w:val=""/>
+      <w:lvlJc w:val="left"/>
+      <w:pPr>
+        <w:ind w:left="720" w:hanging="360"/>
+      </w:pPr>
+      <w:rPr>
+        <w:rFonts w:ascii="Symbol" w:hAnsi="Symbol" w:hint="default"/>
+      </w:rPr>
+    </w:lvl>
+    <w:lvl w:ilvl="1" w:tplc="040C0003" w:tentative="1">
+      <w:start w:val="1"/>
+      <w:numFmt w:val="bullet"/>
+      <w:lvlText w:val="o"/>
+      <w:lvlJc w:val="left"/>
+      <w:pPr>
+        <w:ind w:left="1440" w:hanging="360"/>
+      </w:pPr>
+      <w:rPr>
+        <w:rFonts w:ascii="Courier New" w:hAnsi="Courier New" w:cs="Courier New" w:hint="default"/>
+      </w:rPr>
+    </w:lvl>
+    <w:lvl w:ilvl="2" w:tplc="040C0005" w:tentative="1">
+      <w:start w:val="1"/>
+      <w:numFmt w:val="bullet"/>
+      <w:lvlText w:val=""/>
+      <w:lvlJc w:val="left"/>
+      <w:pPr>
+        <w:ind w:left="2160" w:hanging="360"/>
+      </w:pPr>
+      <w:rPr>
+        <w:rFonts w:ascii="Wingdings" w:hAnsi="Wingdings" w:hint="default"/>
+      </w:rPr>
+    </w:lvl>
+    <w:lvl w:ilvl="3" w:tplc="040C0001" w:tentative="1">
+      <w:start w:val="1"/>
+      <w:numFmt w:val="bullet"/>
+      <w:lvlText w:val=""/>
+      <w:lvlJc w:val="left"/>
+      <w:pPr>
+        <w:ind w:left="2880" w:hanging="360"/>
+      </w:pPr>
+      <w:rPr>
+        <w:rFonts w:ascii="Symbol" w:hAnsi="Symbol" w:hint="default"/>
+      </w:rPr>
+    </w:lvl>
+    <w:lvl w:ilvl="4" w:tplc="040C0003" w:tentative="1">
+      <w:start w:val="1"/>
+      <w:numFmt w:val="bullet"/>
+      <w:lvlText w:val="o"/>
+      <w:lvlJc w:val="left"/>
+      <w:pPr>
+        <w:ind w:left="3600" w:hanging="360"/>
+      </w:pPr>
+      <w:rPr>
+        <w:rFonts w:ascii="Courier New" w:hAnsi="Courier New" w:cs="Courier New" w:hint="default"/>
+      </w:rPr>
+    </w:lvl>
+    <w:lvl w:ilvl="5" w:tplc="040C0005" w:tentative="1">
+      <w:start w:val="1"/>
+      <w:numFmt w:val="bullet"/>
+      <w:lvlText w:val=""/>
+      <w:lvlJc w:val="left"/>
+      <w:pPr>
+        <w:ind w:left="4320" w:hanging="360"/>
+      </w:pPr>
+      <w:rPr>
+        <w:rFonts w:ascii="Wingdings" w:hAnsi="Wingdings" w:hint="default"/>
+      </w:rPr>
+    </w:lvl>
+    <w:lvl w:ilvl="6" w:tplc="040C0001" w:tentative="1">
+      <w:start w:val="1"/>
+      <w:numFmt w:val="bullet"/>
+      <w:lvlText w:val=""/>
+      <w:lvlJc w:val="left"/>
+      <w:pPr>
+        <w:ind w:left="5040" w:hanging="360"/>
+      </w:pPr>
+      <w:rPr>
+        <w:rFonts w:ascii="Symbol" w:hAnsi="Symbol" w:hint="default"/>
+      </w:rPr>
+    </w:lvl>
+    <w:lvl w:ilvl="7" w:tplc="040C0003" w:tentative="1">
+      <w:start w:val="1"/>
+      <w:numFmt w:val="bullet"/>
+      <w:lvlText w:val="o"/>
+      <w:lvlJc w:val="left"/>
+      <w:pPr>
+        <w:ind w:left="5760" w:hanging="360"/>
+      </w:pPr>
+      <w:rPr>
+        <w:rFonts w:ascii="Courier New" w:hAnsi="Courier New" w:cs="Courier New" w:hint="default"/>
+      </w:rPr>
+    </w:lvl>
+    <w:lvl w:ilvl="8" w:tplc="040C0005" w:tentative="1">
+      <w:start w:val="1"/>
+      <w:numFmt w:val="bullet"/>
+      <w:lvlText w:val=""/>
+      <w:lvlJc w:val="left"/>
+      <w:pPr>
+        <w:ind w:left="6480" w:hanging="360"/>
+      </w:pPr>
+      <w:rPr>
+        <w:rFonts w:ascii="Wingdings" w:hAnsi="Wingdings" w:hint="default"/>
+      </w:rPr>
+    </w:lvl>
+  </w:abstractNum>
+  <w:abstractNum w:abstractNumId="14" w15:restartNumberingAfterBreak="0">
+    <w:nsid w:val="371B3406"/>
+    <w:multiLevelType w:val="hybridMultilevel"/>
+    <w:tmpl w:val="717C0662"/>
+    <w:lvl w:ilvl="0" w:tplc="040C0003">
+      <w:start w:val="1"/>
+      <w:numFmt w:val="bullet"/>
+      <w:lvlText w:val="o"/>
+      <w:lvlJc w:val="left"/>
+      <w:pPr>
+        <w:ind w:left="1440" w:hanging="360"/>
+      </w:pPr>
+      <w:rPr>
+        <w:rFonts w:ascii="Courier New" w:hAnsi="Courier New" w:cs="Courier New" w:hint="default"/>
+      </w:rPr>
+    </w:lvl>
+    <w:lvl w:ilvl="1" w:tplc="040C0003" w:tentative="1">
+      <w:start w:val="1"/>
+      <w:numFmt w:val="bullet"/>
+      <w:lvlText w:val="o"/>
+      <w:lvlJc w:val="left"/>
+      <w:pPr>
+        <w:ind w:left="2160" w:hanging="360"/>
+      </w:pPr>
+      <w:rPr>
+        <w:rFonts w:ascii="Courier New" w:hAnsi="Courier New" w:cs="Courier New" w:hint="default"/>
+      </w:rPr>
+    </w:lvl>
+    <w:lvl w:ilvl="2" w:tplc="040C0005" w:tentative="1">
+      <w:start w:val="1"/>
+      <w:numFmt w:val="bullet"/>
+      <w:lvlText w:val=""/>
+      <w:lvlJc w:val="left"/>
+      <w:pPr>
+        <w:ind w:left="2880" w:hanging="360"/>
+      </w:pPr>
+      <w:rPr>
+        <w:rFonts w:ascii="Wingdings" w:hAnsi="Wingdings" w:hint="default"/>
+      </w:rPr>
+    </w:lvl>
+    <w:lvl w:ilvl="3" w:tplc="040C0001" w:tentative="1">
+      <w:start w:val="1"/>
+      <w:numFmt w:val="bullet"/>
+      <w:lvlText w:val=""/>
+      <w:lvlJc w:val="left"/>
+      <w:pPr>
+        <w:ind w:left="3600" w:hanging="360"/>
+      </w:pPr>
+      <w:rPr>
+        <w:rFonts w:ascii="Symbol" w:hAnsi="Symbol" w:hint="default"/>
+      </w:rPr>
+    </w:lvl>
+    <w:lvl w:ilvl="4" w:tplc="040C0003" w:tentative="1">
+      <w:start w:val="1"/>
+      <w:numFmt w:val="bullet"/>
+      <w:lvlText w:val="o"/>
+      <w:lvlJc w:val="left"/>
+      <w:pPr>
+        <w:ind w:left="4320" w:hanging="360"/>
+      </w:pPr>
+      <w:rPr>
+        <w:rFonts w:ascii="Courier New" w:hAnsi="Courier New" w:cs="Courier New" w:hint="default"/>
+      </w:rPr>
+    </w:lvl>
+    <w:lvl w:ilvl="5" w:tplc="040C0005" w:tentative="1">
+      <w:start w:val="1"/>
+      <w:numFmt w:val="bullet"/>
+      <w:lvlText w:val=""/>
+      <w:lvlJc w:val="left"/>
+      <w:pPr>
+        <w:ind w:left="5040" w:hanging="360"/>
+      </w:pPr>
+      <w:rPr>
+        <w:rFonts w:ascii="Wingdings" w:hAnsi="Wingdings" w:hint="default"/>
+      </w:rPr>
+    </w:lvl>
+    <w:lvl w:ilvl="6" w:tplc="040C0001" w:tentative="1">
+      <w:start w:val="1"/>
+      <w:numFmt w:val="bullet"/>
+      <w:lvlText w:val=""/>
+      <w:lvlJc w:val="left"/>
+      <w:pPr>
+        <w:ind w:left="5760" w:hanging="360"/>
+      </w:pPr>
+      <w:rPr>
+        <w:rFonts w:ascii="Symbol" w:hAnsi="Symbol" w:hint="default"/>
+      </w:rPr>
+    </w:lvl>
+    <w:lvl w:ilvl="7" w:tplc="040C0003" w:tentative="1">
+      <w:start w:val="1"/>
+      <w:numFmt w:val="bullet"/>
+      <w:lvlText w:val="o"/>
+      <w:lvlJc w:val="left"/>
+      <w:pPr>
+        <w:ind w:left="6480" w:hanging="360"/>
+      </w:pPr>
+      <w:rPr>
+        <w:rFonts w:ascii="Courier New" w:hAnsi="Courier New" w:cs="Courier New" w:hint="default"/>
+      </w:rPr>
+    </w:lvl>
+    <w:lvl w:ilvl="8" w:tplc="040C0005" w:tentative="1">
+      <w:start w:val="1"/>
+      <w:numFmt w:val="bullet"/>
+      <w:lvlText w:val=""/>
+      <w:lvlJc w:val="left"/>
+      <w:pPr>
+        <w:ind w:left="7200" w:hanging="360"/>
+      </w:pPr>
+      <w:rPr>
+        <w:rFonts w:ascii="Wingdings" w:hAnsi="Wingdings" w:hint="default"/>
+      </w:rPr>
+    </w:lvl>
+  </w:abstractNum>
+  <w:abstractNum w:abstractNumId="15" w15:restartNumberingAfterBreak="0">
+    <w:nsid w:val="5C086B06"/>
+    <w:multiLevelType w:val="multilevel"/>
+    <w:tmpl w:val="31AE304C"/>
+    <w:lvl w:ilvl="0">
+      <w:start w:val="1"/>
+      <w:numFmt w:val="bullet"/>
+      <w:lvlText w:val=""/>
+      <w:lvlJc w:val="left"/>
+      <w:pPr>
+        <w:tabs>
+          <w:tab w:val="num" w:pos="720"/>
+        </w:tabs>
+        <w:ind w:left="720" w:hanging="360"/>
+      </w:pPr>
+      <w:rPr>
+        <w:rFonts w:ascii="Symbol" w:hAnsi="Symbol" w:hint="default"/>
+        <w:sz w:val="20"/>
+      </w:rPr>
+    </w:lvl>
+    <w:lvl w:ilvl="1" w:tentative="1">
+      <w:start w:val="1"/>
+      <w:numFmt w:val="bullet"/>
+      <w:lvlText w:val=""/>
+      <w:lvlJc w:val="left"/>
+      <w:pPr>
+        <w:tabs>
+          <w:tab w:val="num" w:pos="1440"/>
+        </w:tabs>
+        <w:ind w:left="1440" w:hanging="360"/>
+      </w:pPr>
+      <w:rPr>
+        <w:rFonts w:ascii="Symbol" w:hAnsi="Symbol" w:hint="default"/>
+        <w:sz w:val="20"/>
+      </w:rPr>
+    </w:lvl>
+    <w:lvl w:ilvl="2" w:tentative="1">
+      <w:start w:val="1"/>
+      <w:numFmt w:val="bullet"/>
+      <w:lvlText w:val=""/>
+      <w:lvlJc w:val="left"/>
+      <w:pPr>
+        <w:tabs>
+          <w:tab w:val="num" w:pos="2160"/>
+        </w:tabs>
+        <w:ind w:left="2160" w:hanging="360"/>
+      </w:pPr>
+      <w:rPr>
+        <w:rFonts w:ascii="Symbol" w:hAnsi="Symbol" w:hint="default"/>
+        <w:sz w:val="20"/>
+      </w:rPr>
+    </w:lvl>
+    <w:lvl w:ilvl="3" w:tentative="1">
+      <w:start w:val="1"/>
+      <w:numFmt w:val="bullet"/>
+      <w:lvlText w:val=""/>
+      <w:lvlJc w:val="left"/>
+      <w:pPr>
+        <w:tabs>
+          <w:tab w:val="num" w:pos="2880"/>
+        </w:tabs>
+        <w:ind w:left="2880" w:hanging="360"/>
+      </w:pPr>
+      <w:rPr>
+        <w:rFonts w:ascii="Symbol" w:hAnsi="Symbol" w:hint="default"/>
+        <w:sz w:val="20"/>
+      </w:rPr>
+    </w:lvl>
+    <w:lvl w:ilvl="4" w:tentative="1">
+      <w:start w:val="1"/>
+      <w:numFmt w:val="bullet"/>
+      <w:lvlText w:val=""/>
+      <w:lvlJc w:val="left"/>
+      <w:pPr>
+        <w:tabs>
+          <w:tab w:val="num" w:pos="3600"/>
+        </w:tabs>
+        <w:ind w:left="3600" w:hanging="360"/>
+      </w:pPr>
+      <w:rPr>
+        <w:rFonts w:ascii="Symbol" w:hAnsi="Symbol" w:hint="default"/>
+        <w:sz w:val="20"/>
+      </w:rPr>
+    </w:lvl>
+    <w:lvl w:ilvl="5" w:tentative="1">
+      <w:start w:val="1"/>
+      <w:numFmt w:val="bullet"/>
+      <w:lvlText w:val=""/>
+      <w:lvlJc w:val="left"/>
+      <w:pPr>
+        <w:tabs>
+          <w:tab w:val="num" w:pos="4320"/>
+        </w:tabs>
+        <w:ind w:left="4320" w:hanging="360"/>
+      </w:pPr>
+      <w:rPr>
+        <w:rFonts w:ascii="Symbol" w:hAnsi="Symbol" w:hint="default"/>
+        <w:sz w:val="20"/>
+      </w:rPr>
+    </w:lvl>
+    <w:lvl w:ilvl="6" w:tentative="1">
+      <w:start w:val="1"/>
+      <w:numFmt w:val="bullet"/>
+      <w:lvlText w:val=""/>
+      <w:lvlJc w:val="left"/>
+      <w:pPr>
+        <w:tabs>
+          <w:tab w:val="num" w:pos="5040"/>
+        </w:tabs>
+        <w:ind w:left="5040" w:hanging="360"/>
+      </w:pPr>
+      <w:rPr>
+        <w:rFonts w:ascii="Symbol" w:hAnsi="Symbol" w:hint="default"/>
+        <w:sz w:val="20"/>
+      </w:rPr>
+    </w:lvl>
+    <w:lvl w:ilvl="7" w:tentative="1">
+      <w:start w:val="1"/>
+      <w:numFmt w:val="bullet"/>
+      <w:lvlText w:val=""/>
+      <w:lvlJc w:val="left"/>
+      <w:pPr>
+        <w:tabs>
+          <w:tab w:val="num" w:pos="5760"/>
+        </w:tabs>
+        <w:ind w:left="5760" w:hanging="360"/>
+      </w:pPr>
+      <w:rPr>
+        <w:rFonts w:ascii="Symbol" w:hAnsi="Symbol" w:hint="default"/>
+        <w:sz w:val="20"/>
+      </w:rPr>
+    </w:lvl>
+    <w:lvl w:ilvl="8" w:tentative="1">
+      <w:start w:val="1"/>
+      <w:numFmt w:val="bullet"/>
+      <w:lvlText w:val=""/>
+      <w:lvlJc w:val="left"/>
+      <w:pPr>
+        <w:tabs>
+          <w:tab w:val="num" w:pos="6480"/>
+        </w:tabs>
+        <w:ind w:left="6480" w:hanging="360"/>
+      </w:pPr>
+      <w:rPr>
+        <w:rFonts w:ascii="Symbol" w:hAnsi="Symbol" w:hint="default"/>
+        <w:sz w:val="20"/>
+      </w:rPr>
+    </w:lvl>
+  </w:abstractNum>
+  <w:abstractNum w:abstractNumId="16" w15:restartNumberingAfterBreak="0">
+    <w:nsid w:val="60281705"/>
+    <w:multiLevelType w:val="multilevel"/>
+    <w:tmpl w:val="7F8C7F6A"/>
+    <w:lvl w:ilvl="0">
+      <w:start w:val="1"/>
+      <w:numFmt w:val="bullet"/>
+      <w:lvlText w:val=""/>
+      <w:lvlJc w:val="left"/>
+      <w:pPr>
+        <w:tabs>
+          <w:tab w:val="num" w:pos="720"/>
+        </w:tabs>
+        <w:ind w:left="720" w:hanging="360"/>
+      </w:pPr>
+      <w:rPr>
+        <w:rFonts w:ascii="Symbol" w:hAnsi="Symbol" w:hint="default"/>
+        <w:sz w:val="20"/>
+      </w:rPr>
+    </w:lvl>
+    <w:lvl w:ilvl="1" w:tentative="1">
+      <w:start w:val="1"/>
+      <w:numFmt w:val="bullet"/>
+      <w:lvlText w:val=""/>
+      <w:lvlJc w:val="left"/>
+      <w:pPr>
+        <w:tabs>
+          <w:tab w:val="num" w:pos="1440"/>
+        </w:tabs>
+        <w:ind w:left="1440" w:hanging="360"/>
+      </w:pPr>
+      <w:rPr>
+        <w:rFonts w:ascii="Symbol" w:hAnsi="Symbol" w:hint="default"/>
+        <w:sz w:val="20"/>
+      </w:rPr>
+    </w:lvl>
+    <w:lvl w:ilvl="2" w:tentative="1">
+      <w:start w:val="1"/>
+      <w:numFmt w:val="bullet"/>
+      <w:lvlText w:val=""/>
+      <w:lvlJc w:val="left"/>
+      <w:pPr>
+        <w:tabs>
+          <w:tab w:val="num" w:pos="2160"/>
+        </w:tabs>
+        <w:ind w:left="2160" w:hanging="360"/>
+      </w:pPr>
+      <w:rPr>
+        <w:rFonts w:ascii="Symbol" w:hAnsi="Symbol" w:hint="default"/>
+        <w:sz w:val="20"/>
+      </w:rPr>
+    </w:lvl>
+    <w:lvl w:ilvl="3" w:tentative="1">
+      <w:start w:val="1"/>
+      <w:numFmt w:val="bullet"/>
+      <w:lvlText w:val=""/>
+      <w:lvlJc w:val="left"/>
+      <w:pPr>
+        <w:tabs>
+          <w:tab w:val="num" w:pos="2880"/>
+        </w:tabs>
+        <w:ind w:left="2880" w:hanging="360"/>
+      </w:pPr>
+      <w:rPr>
+        <w:rFonts w:ascii="Symbol" w:hAnsi="Symbol" w:hint="default"/>
+        <w:sz w:val="20"/>
+      </w:rPr>
+    </w:lvl>
+    <w:lvl w:ilvl="4" w:tentative="1">
+      <w:start w:val="1"/>
+      <w:numFmt w:val="bullet"/>
+      <w:lvlText w:val=""/>
+      <w:lvlJc w:val="left"/>
+      <w:pPr>
+        <w:tabs>
+          <w:tab w:val="num" w:pos="3600"/>
+        </w:tabs>
+        <w:ind w:left="3600" w:hanging="360"/>
+      </w:pPr>
+      <w:rPr>
+        <w:rFonts w:ascii="Symbol" w:hAnsi="Symbol" w:hint="default"/>
+        <w:sz w:val="20"/>
+      </w:rPr>
+    </w:lvl>
+    <w:lvl w:ilvl="5" w:tentative="1">
+      <w:start w:val="1"/>
+      <w:numFmt w:val="bullet"/>
+      <w:lvlText w:val=""/>
+      <w:lvlJc w:val="left"/>
+      <w:pPr>
+        <w:tabs>
+          <w:tab w:val="num" w:pos="4320"/>
+        </w:tabs>
+        <w:ind w:left="4320" w:hanging="360"/>
+      </w:pPr>
+      <w:rPr>
+        <w:rFonts w:ascii="Symbol" w:hAnsi="Symbol" w:hint="default"/>
+        <w:sz w:val="20"/>
+      </w:rPr>
+    </w:lvl>
+    <w:lvl w:ilvl="6" w:tentative="1">
+      <w:start w:val="1"/>
+      <w:numFmt w:val="bullet"/>
+      <w:lvlText w:val=""/>
+      <w:lvlJc w:val="left"/>
+      <w:pPr>
+        <w:tabs>
+          <w:tab w:val="num" w:pos="5040"/>
+        </w:tabs>
+        <w:ind w:left="5040" w:hanging="360"/>
+      </w:pPr>
+      <w:rPr>
+        <w:rFonts w:ascii="Symbol" w:hAnsi="Symbol" w:hint="default"/>
+        <w:sz w:val="20"/>
+      </w:rPr>
+    </w:lvl>
+    <w:lvl w:ilvl="7" w:tentative="1">
+      <w:start w:val="1"/>
+      <w:numFmt w:val="bullet"/>
+      <w:lvlText w:val=""/>
+      <w:lvlJc w:val="left"/>
+      <w:pPr>
+        <w:tabs>
+          <w:tab w:val="num" w:pos="5760"/>
+        </w:tabs>
+        <w:ind w:left="5760" w:hanging="360"/>
+      </w:pPr>
+      <w:rPr>
+        <w:rFonts w:ascii="Symbol" w:hAnsi="Symbol" w:hint="default"/>
+        <w:sz w:val="20"/>
+      </w:rPr>
+    </w:lvl>
+    <w:lvl w:ilvl="8" w:tentative="1">
+      <w:start w:val="1"/>
+      <w:numFmt w:val="bullet"/>
+      <w:lvlText w:val=""/>
+      <w:lvlJc w:val="left"/>
+      <w:pPr>
+        <w:tabs>
+          <w:tab w:val="num" w:pos="6480"/>
+        </w:tabs>
+        <w:ind w:left="6480" w:hanging="360"/>
+      </w:pPr>
+      <w:rPr>
+        <w:rFonts w:ascii="Symbol" w:hAnsi="Symbol" w:hint="default"/>
+        <w:sz w:val="20"/>
+      </w:rPr>
+    </w:lvl>
+  </w:abstractNum>
+  <w:abstractNum w:abstractNumId="17" w15:restartNumberingAfterBreak="0">
+    <w:nsid w:val="636431E9"/>
+    <w:multiLevelType w:val="hybridMultilevel"/>
+    <w:tmpl w:val="F110A5C8"/>
+    <w:lvl w:ilvl="0" w:tplc="BE042176">
+      <w:start w:val="6"/>
+      <w:numFmt w:val="bullet"/>
+      <w:lvlText w:val=""/>
+      <w:lvlJc w:val="left"/>
+      <w:pPr>
+        <w:ind w:left="-311" w:hanging="360"/>
+      </w:pPr>
+      <w:rPr>
+        <w:rFonts w:ascii="Symbol" w:eastAsiaTheme="minorEastAsia" w:hAnsi="Symbol" w:cs="Arial" w:hint="default"/>
+      </w:rPr>
+    </w:lvl>
+    <w:lvl w:ilvl="1" w:tplc="040C0003" w:tentative="1">
+      <w:start w:val="1"/>
+      <w:numFmt w:val="bullet"/>
+      <w:lvlText w:val="o"/>
+      <w:lvlJc w:val="left"/>
+      <w:pPr>
+        <w:ind w:left="409" w:hanging="360"/>
+      </w:pPr>
+      <w:rPr>
+        <w:rFonts w:ascii="Courier New" w:hAnsi="Courier New" w:cs="Courier New" w:hint="default"/>
+      </w:rPr>
+    </w:lvl>
+    <w:lvl w:ilvl="2" w:tplc="040C0005" w:tentative="1">
+      <w:start w:val="1"/>
+      <w:numFmt w:val="bullet"/>
+      <w:lvlText w:val=""/>
+      <w:lvlJc w:val="left"/>
+      <w:pPr>
+        <w:ind w:left="1129" w:hanging="360"/>
+      </w:pPr>
+      <w:rPr>
+        <w:rFonts w:ascii="Wingdings" w:hAnsi="Wingdings" w:hint="default"/>
+      </w:rPr>
+    </w:lvl>
+    <w:lvl w:ilvl="3" w:tplc="040C0001" w:tentative="1">
+      <w:start w:val="1"/>
+      <w:numFmt w:val="bullet"/>
+      <w:lvlText w:val=""/>
+      <w:lvlJc w:val="left"/>
+      <w:pPr>
+        <w:ind w:left="1849" w:hanging="360"/>
+      </w:pPr>
+      <w:rPr>
+        <w:rFonts w:ascii="Symbol" w:hAnsi="Symbol" w:hint="default"/>
+      </w:rPr>
+    </w:lvl>
+    <w:lvl w:ilvl="4" w:tplc="040C0003" w:tentative="1">
+      <w:start w:val="1"/>
+      <w:numFmt w:val="bullet"/>
+      <w:lvlText w:val="o"/>
+      <w:lvlJc w:val="left"/>
+      <w:pPr>
+        <w:ind w:left="2569" w:hanging="360"/>
+      </w:pPr>
+      <w:rPr>
+        <w:rFonts w:ascii="Courier New" w:hAnsi="Courier New" w:cs="Courier New" w:hint="default"/>
+      </w:rPr>
+    </w:lvl>
+    <w:lvl w:ilvl="5" w:tplc="040C0005" w:tentative="1">
+      <w:start w:val="1"/>
+      <w:numFmt w:val="bullet"/>
+      <w:lvlText w:val=""/>
+      <w:lvlJc w:val="left"/>
+      <w:pPr>
+        <w:ind w:left="3289" w:hanging="360"/>
+      </w:pPr>
+      <w:rPr>
+        <w:rFonts w:ascii="Wingdings" w:hAnsi="Wingdings" w:hint="default"/>
+      </w:rPr>
+    </w:lvl>
+    <w:lvl w:ilvl="6" w:tplc="040C0001" w:tentative="1">
+      <w:start w:val="1"/>
+      <w:numFmt w:val="bullet"/>
+      <w:lvlText w:val=""/>
+      <w:lvlJc w:val="left"/>
+      <w:pPr>
+        <w:ind w:left="4009" w:hanging="360"/>
+      </w:pPr>
+      <w:rPr>
+        <w:rFonts w:ascii="Symbol" w:hAnsi="Symbol" w:hint="default"/>
+      </w:rPr>
+    </w:lvl>
+    <w:lvl w:ilvl="7" w:tplc="040C0003" w:tentative="1">
+      <w:start w:val="1"/>
+      <w:numFmt w:val="bullet"/>
+      <w:lvlText w:val="o"/>
+      <w:lvlJc w:val="left"/>
+      <w:pPr>
+        <w:ind w:left="4729" w:hanging="360"/>
+      </w:pPr>
+      <w:rPr>
+        <w:rFonts w:ascii="Courier New" w:hAnsi="Courier New" w:cs="Courier New" w:hint="default"/>
+      </w:rPr>
+    </w:lvl>
+    <w:lvl w:ilvl="8" w:tplc="040C0005" w:tentative="1">
+      <w:start w:val="1"/>
+      <w:numFmt w:val="bullet"/>
+      <w:lvlText w:val=""/>
+      <w:lvlJc w:val="left"/>
+      <w:pPr>
+        <w:ind w:left="5449" w:hanging="360"/>
+      </w:pPr>
+      <w:rPr>
+        <w:rFonts w:ascii="Wingdings" w:hAnsi="Wingdings" w:hint="default"/>
       </w:rPr>
     </w:lvl>
   </w:abstractNum>
@@ -2006,6 +4664,33 @@
   </w:num>
   <w:num w:numId="9">
     <w:abstractNumId w:val="0"/>
+  </w:num>
+  <w:num w:numId="10">
+    <w:abstractNumId w:val="10"/>
+  </w:num>
+  <w:num w:numId="11">
+    <w:abstractNumId w:val="15"/>
+  </w:num>
+  <w:num w:numId="12">
+    <w:abstractNumId w:val="16"/>
+  </w:num>
+  <w:num w:numId="13">
+    <w:abstractNumId w:val="9"/>
+  </w:num>
+  <w:num w:numId="14">
+    <w:abstractNumId w:val="11"/>
+  </w:num>
+  <w:num w:numId="15">
+    <w:abstractNumId w:val="14"/>
+  </w:num>
+  <w:num w:numId="16">
+    <w:abstractNumId w:val="17"/>
+  </w:num>
+  <w:num w:numId="17">
+    <w:abstractNumId w:val="13"/>
+  </w:num>
+  <w:num w:numId="18">
+    <w:abstractNumId w:val="12"/>
   </w:num>
 </w:numbering>
 </file>
@@ -2295,11 +4980,6 @@
     <w:lsdException w:name="Book Title" w:uiPriority="33" w:qFormat="1"/>
     <w:lsdException w:name="Bibliography" w:semiHidden="1" w:uiPriority="37" w:unhideWhenUsed="1"/>
     <w:lsdException w:name="TOC Heading" w:semiHidden="1" w:uiPriority="39" w:unhideWhenUsed="1" w:qFormat="1"/>
-    <w:lsdException w:name="Plain Table 5" w:semiHidden="1" w:unhideWhenUsed="1"/>
-    <w:lsdException w:name="Grid Table Light" w:semiHidden="1" w:unhideWhenUsed="1"/>
-    <w:lsdException w:name="Grid Table 1 Light" w:semiHidden="1" w:unhideWhenUsed="1"/>
-    <w:lsdException w:name="Grid Table 2" w:semiHidden="1" w:unhideWhenUsed="1"/>
-    <w:lsdException w:name="Grid Table 3" w:semiHidden="1" w:unhideWhenUsed="1"/>
     <w:lsdException w:name="Grid Table 4" w:uiPriority="49"/>
     <w:lsdException w:name="Grid Table 5 Dark" w:uiPriority="50"/>
     <w:lsdException w:name="Grid Table 6 Colorful" w:uiPriority="51"/>
@@ -13394,6 +16074,30 @@
         <w:shd w:val="clear" w:color="auto" w:fill="FBCAA2" w:themeFill="accent6" w:themeFillTint="7F"/>
       </w:tcPr>
     </w:tblStylePr>
+  </w:style>
+  <w:style w:type="paragraph" w:customStyle="1" w:styleId="paragraph">
+    <w:name w:val="paragraph"/>
+    <w:basedOn w:val="Normal"/>
+    <w:rsid w:val="00327659"/>
+    <w:pPr>
+      <w:spacing w:before="100" w:beforeAutospacing="1" w:after="100" w:afterAutospacing="1" w:line="240" w:lineRule="auto"/>
+    </w:pPr>
+    <w:rPr>
+      <w:rFonts w:ascii="Times New Roman" w:eastAsia="Times New Roman" w:hAnsi="Times New Roman" w:cs="Times New Roman"/>
+      <w:sz w:val="24"/>
+      <w:szCs w:val="24"/>
+      <w:lang w:val="fr-FR" w:eastAsia="fr-FR"/>
+    </w:rPr>
+  </w:style>
+  <w:style w:type="character" w:customStyle="1" w:styleId="normaltextrun">
+    <w:name w:val="normaltextrun"/>
+    <w:basedOn w:val="Policepardfaut"/>
+    <w:rsid w:val="00327659"/>
+  </w:style>
+  <w:style w:type="character" w:customStyle="1" w:styleId="eop">
+    <w:name w:val="eop"/>
+    <w:basedOn w:val="Policepardfaut"/>
+    <w:rsid w:val="00327659"/>
   </w:style>
 </w:styles>
 </file>
